--- a/Notes/Literature Review.docx
+++ b/Notes/Literature Review.docx
@@ -94,7 +94,43 @@
           <w:szCs w:val="24"/>
           <w:lang w:eastAsia="en-AU"/>
         </w:rPr>
-        <w:t xml:space="preserve">, and M. Shah, ‘A Survey of On-Device Machine Learning: An Algorithms and Learning Theory Perspective’, </w:t>
+        <w:t xml:space="preserve">, and M. Shah, </w:t>
+      </w:r>
+      <w:r>
+        <w:rPr>
+          <w:rFonts w:ascii="Times New Roman" w:eastAsia="Times New Roman" w:hAnsi="Times New Roman" w:cs="Times New Roman"/>
+          <w:sz w:val="24"/>
+          <w:szCs w:val="24"/>
+          <w:lang w:eastAsia="en-AU"/>
+        </w:rPr>
+        <w:t>‘</w:t>
+      </w:r>
+      <w:r>
+        <w:rPr>
+          <w:rFonts w:ascii="Times New Roman" w:eastAsia="Times New Roman" w:hAnsi="Times New Roman" w:cs="Times New Roman"/>
+          <w:sz w:val="24"/>
+          <w:szCs w:val="24"/>
+          <w:lang w:eastAsia="en-AU"/>
+        </w:rPr>
+        <w:t>A Survey of On-Device Machine Learning: An Algorithms and Learning Theory Perspective</w:t>
+      </w:r>
+      <w:r>
+        <w:rPr>
+          <w:rFonts w:ascii="Times New Roman" w:eastAsia="Times New Roman" w:hAnsi="Times New Roman" w:cs="Times New Roman"/>
+          <w:sz w:val="24"/>
+          <w:szCs w:val="24"/>
+          <w:lang w:eastAsia="en-AU"/>
+        </w:rPr>
+        <w:t>’</w:t>
+      </w:r>
+      <w:r>
+        <w:rPr>
+          <w:rFonts w:ascii="Times New Roman" w:eastAsia="Times New Roman" w:hAnsi="Times New Roman" w:cs="Times New Roman"/>
+          <w:sz w:val="24"/>
+          <w:szCs w:val="24"/>
+          <w:lang w:eastAsia="en-AU"/>
+        </w:rPr>
+        <w:t xml:space="preserve">, </w:t>
       </w:r>
       <w:r>
         <w:rPr>
@@ -189,219 +225,299 @@
         <w:rPr>
           <w:rFonts w:ascii="Times New Roman" w:hAnsi="Times New Roman" w:cs="Times New Roman"/>
         </w:rPr>
-        <w:t xml:space="preserve">Inference – a model which is trained in the cloud and is then executed on the device </w:t>
-      </w:r>
-    </w:p>
-    <w:p>
-      <w:pPr>
-        <w:rPr>
-          <w:rFonts w:ascii="Times New Roman" w:hAnsi="Times New Roman" w:cs="Times New Roman"/>
-        </w:rPr>
-      </w:pPr>
-      <w:r>
-        <w:rPr>
-          <w:rFonts w:ascii="Times New Roman" w:hAnsi="Times New Roman" w:cs="Times New Roman"/>
-        </w:rPr>
-        <w:t xml:space="preserve">This article aims to provide a survey of the current situation of Machine Learning on edge devices. It </w:t>
-      </w:r>
-      <w:r>
-        <w:rPr>
-          <w:rFonts w:ascii="Times New Roman" w:hAnsi="Times New Roman" w:cs="Times New Roman"/>
-        </w:rPr>
-        <w:t>highlights</w:t>
-      </w:r>
-      <w:r>
-        <w:rPr>
-          <w:rFonts w:ascii="Times New Roman" w:hAnsi="Times New Roman" w:cs="Times New Roman"/>
-        </w:rPr>
-        <w:t xml:space="preserve"> how the current scenario is </w:t>
-      </w:r>
-      <w:r>
-        <w:rPr>
-          <w:rFonts w:ascii="Times New Roman" w:hAnsi="Times New Roman" w:cs="Times New Roman"/>
-        </w:rPr>
-        <w:t xml:space="preserve">to resort to a </w:t>
-      </w:r>
-      <w:r>
-        <w:rPr>
-          <w:rFonts w:ascii="Times New Roman" w:hAnsi="Times New Roman" w:cs="Times New Roman"/>
-        </w:rPr>
-        <w:t>cloud-based</w:t>
-      </w:r>
-      <w:r>
-        <w:rPr>
-          <w:rFonts w:ascii="Times New Roman" w:hAnsi="Times New Roman" w:cs="Times New Roman"/>
-        </w:rPr>
-        <w:t xml:space="preserve"> system where the edge device will collect data and conduct inference, send the data to the cloud </w:t>
-      </w:r>
-      <w:r>
-        <w:rPr>
-          <w:rFonts w:ascii="Times New Roman" w:hAnsi="Times New Roman" w:cs="Times New Roman"/>
-        </w:rPr>
-        <w:t xml:space="preserve">where the model is trained and re-trained with new data from the devices. It mainly discusses the notion of having the edge devices </w:t>
-      </w:r>
-      <w:r>
-        <w:rPr>
-          <w:rFonts w:ascii="Times New Roman" w:hAnsi="Times New Roman" w:cs="Times New Roman"/>
-        </w:rPr>
-        <w:t xml:space="preserve">conduct the training of the model and no cloud implementation at all for handling the model. Whilst this is an alternative approach for implementing the system for the FAIMS application which does solve the issue of being able to use machine learning to classify images whilst being offline it does also have some issues which need to be considered. </w:t>
-      </w:r>
-      <w:r>
-        <w:rPr>
-          <w:rFonts w:ascii="Times New Roman" w:hAnsi="Times New Roman" w:cs="Times New Roman"/>
-        </w:rPr>
-        <w:t>The biggest constraint with having purely the client handle all the operations of Machine Learning is the resources of the device.</w:t>
-      </w:r>
-    </w:p>
-    <w:p>
-      <w:pPr>
-        <w:rPr>
-          <w:rFonts w:ascii="Times New Roman" w:hAnsi="Times New Roman" w:cs="Times New Roman"/>
-        </w:rPr>
-      </w:pPr>
-      <w:r>
-        <w:rPr>
-          <w:rFonts w:ascii="Times New Roman" w:hAnsi="Times New Roman" w:cs="Times New Roman"/>
-        </w:rPr>
-        <w:t xml:space="preserve">Cloud based </w:t>
-      </w:r>
-      <w:r>
-        <w:rPr>
-          <w:rFonts w:ascii="Times New Roman" w:hAnsi="Times New Roman" w:cs="Times New Roman"/>
-        </w:rPr>
-        <w:t xml:space="preserve">systems also have issues which need to be considered </w:t>
-      </w:r>
-      <w:r>
-        <w:rPr>
-          <w:rFonts w:ascii="Times New Roman" w:hAnsi="Times New Roman" w:cs="Times New Roman"/>
-        </w:rPr>
-        <w:t xml:space="preserve">security and privacy surrounding </w:t>
+        <w:t xml:space="preserve">Inference – a model which is trained in the cloud and executed on the device </w:t>
+      </w:r>
+    </w:p>
+    <w:p>
+      <w:pPr>
+        <w:rPr>
+          <w:rFonts w:ascii="Times New Roman" w:hAnsi="Times New Roman" w:cs="Times New Roman"/>
+        </w:rPr>
+      </w:pPr>
+      <w:r>
+        <w:rPr>
+          <w:rFonts w:ascii="Times New Roman" w:hAnsi="Times New Roman" w:cs="Times New Roman"/>
+        </w:rPr>
+        <w:t>Th</w:t>
+      </w:r>
+      <w:r>
+        <w:rPr>
+          <w:rFonts w:ascii="Times New Roman" w:hAnsi="Times New Roman" w:cs="Times New Roman"/>
+        </w:rPr>
+        <w:t>e biggest constraint with having the client handle all the operations of Machine Learning is the device</w:t>
+      </w:r>
+      <w:r>
+        <w:rPr>
+          <w:rFonts w:ascii="Times New Roman" w:hAnsi="Times New Roman" w:cs="Times New Roman"/>
+        </w:rPr>
+        <w:t>’</w:t>
+      </w:r>
+      <w:r>
+        <w:rPr>
+          <w:rFonts w:ascii="Times New Roman" w:hAnsi="Times New Roman" w:cs="Times New Roman"/>
+        </w:rPr>
+        <w:t>s resources. This article aims to survey the current situation of Machine Learning on edge devices. It highlights how the present scenario is to resort to a cloud-based system where the edge device will collect data and conduct inference, send the data to the cloud, where the model is trained and re-trained with new data from the devices. It mainly discusses the notion of having the edge devices conduct the training of the model and no cloud implementation at all for handling the model. Whilst this is an alternative approach for implementing the FAIMS application system, which solves the issue of using machine learning to classify images whilst offline, it also has some cases that need consideration</w:t>
+      </w:r>
+      <w:r>
+        <w:rPr>
+          <w:rFonts w:ascii="Times New Roman" w:hAnsi="Times New Roman" w:cs="Times New Roman"/>
+        </w:rPr>
+        <w:t>.</w:t>
+      </w:r>
+    </w:p>
+    <w:p>
+      <w:pPr>
+        <w:rPr>
+          <w:rFonts w:ascii="Times New Roman" w:hAnsi="Times New Roman" w:cs="Times New Roman"/>
+        </w:rPr>
+      </w:pPr>
+      <w:r>
+        <w:rPr>
+          <w:rFonts w:ascii="Times New Roman" w:hAnsi="Times New Roman" w:cs="Times New Roman"/>
+        </w:rPr>
+        <w:t>Cloud</w:t>
+      </w:r>
+      <w:r>
+        <w:rPr>
+          <w:rFonts w:ascii="Times New Roman" w:hAnsi="Times New Roman" w:cs="Times New Roman"/>
+        </w:rPr>
+        <w:t>-</w:t>
+      </w:r>
+      <w:r>
+        <w:rPr>
+          <w:rFonts w:ascii="Times New Roman" w:hAnsi="Times New Roman" w:cs="Times New Roman"/>
+        </w:rPr>
+        <w:t xml:space="preserve">based </w:t>
+      </w:r>
+      <w:r>
+        <w:rPr>
+          <w:rFonts w:ascii="Times New Roman" w:hAnsi="Times New Roman" w:cs="Times New Roman"/>
+        </w:rPr>
+        <w:t xml:space="preserve">systems also have issues </w:t>
+      </w:r>
+      <w:r>
+        <w:rPr>
+          <w:rFonts w:ascii="Times New Roman" w:hAnsi="Times New Roman" w:cs="Times New Roman"/>
+        </w:rPr>
+        <w:t xml:space="preserve">regarding </w:t>
+      </w:r>
+      <w:r>
+        <w:rPr>
+          <w:rFonts w:ascii="Times New Roman" w:hAnsi="Times New Roman" w:cs="Times New Roman"/>
+        </w:rPr>
+        <w:t>security and privacy surrounding user</w:t>
+      </w:r>
+      <w:r>
+        <w:rPr>
+          <w:rFonts w:ascii="Times New Roman" w:hAnsi="Times New Roman" w:cs="Times New Roman"/>
+        </w:rPr>
+        <w:t>s</w:t>
+      </w:r>
+      <w:r>
+        <w:rPr>
+          <w:rFonts w:ascii="Times New Roman" w:hAnsi="Times New Roman" w:cs="Times New Roman"/>
+        </w:rPr>
+        <w:t>’</w:t>
+      </w:r>
+      <w:r>
+        <w:rPr>
+          <w:rFonts w:ascii="Times New Roman" w:hAnsi="Times New Roman" w:cs="Times New Roman"/>
+        </w:rPr>
+        <w:t xml:space="preserve"> data. </w:t>
       </w:r>
       <w:proofErr w:type="gramStart"/>
       <w:r>
         <w:rPr>
           <w:rFonts w:ascii="Times New Roman" w:hAnsi="Times New Roman" w:cs="Times New Roman"/>
         </w:rPr>
-        <w:t>users</w:t>
+        <w:t>Data loss</w:t>
+      </w:r>
+      <w:r>
+        <w:rPr>
+          <w:rFonts w:ascii="Times New Roman" w:hAnsi="Times New Roman" w:cs="Times New Roman"/>
+        </w:rPr>
+        <w:t>,</w:t>
       </w:r>
       <w:proofErr w:type="gramEnd"/>
       <w:r>
         <w:rPr>
           <w:rFonts w:ascii="Times New Roman" w:hAnsi="Times New Roman" w:cs="Times New Roman"/>
         </w:rPr>
-        <w:t xml:space="preserve"> data. </w:t>
+        <w:t xml:space="preserve"> compromised cloud network. </w:t>
+      </w:r>
+    </w:p>
+    <w:p>
+      <w:pPr>
+        <w:rPr>
+          <w:rFonts w:ascii="Times New Roman" w:hAnsi="Times New Roman" w:cs="Times New Roman"/>
+        </w:rPr>
+      </w:pPr>
+      <w:r>
+        <w:rPr>
+          <w:rFonts w:ascii="Times New Roman" w:hAnsi="Times New Roman" w:cs="Times New Roman"/>
+        </w:rPr>
+        <w:t>Deep Neural Networks like CNN are the ideal algorithm for image classification as they have high accuracy for classifying the image</w:t>
+      </w:r>
+      <w:r>
+        <w:rPr>
+          <w:rFonts w:ascii="Times New Roman" w:hAnsi="Times New Roman" w:cs="Times New Roman"/>
+        </w:rPr>
+        <w:t xml:space="preserve">. </w:t>
+      </w:r>
+      <w:r>
+        <w:rPr>
+          <w:rFonts w:ascii="Times New Roman" w:hAnsi="Times New Roman" w:cs="Times New Roman"/>
+        </w:rPr>
+        <w:t>Since classification accuracy is a focus for the FAIMS system, a CNN algorithm is desirable. However, deploying CNN models would not be ideal due to edge device resource constraints. Training of the model needs MBs or GBs of memory for the weights, activations, gradients, and data batches, making it very difficult to be deployed and train on a mobile devic</w:t>
+      </w:r>
+      <w:r>
+        <w:rPr>
+          <w:rFonts w:ascii="Times New Roman" w:hAnsi="Times New Roman" w:cs="Times New Roman"/>
+        </w:rPr>
+        <w:t>e</w:t>
+      </w:r>
+      <w:r>
+        <w:rPr>
+          <w:rFonts w:ascii="Times New Roman" w:hAnsi="Times New Roman" w:cs="Times New Roman"/>
+        </w:rPr>
+        <w:t>. Thus, having</w:t>
+      </w:r>
+      <w:r>
+        <w:rPr>
+          <w:rFonts w:ascii="Times New Roman" w:hAnsi="Times New Roman" w:cs="Times New Roman"/>
+        </w:rPr>
+        <w:t xml:space="preserve"> a purely on-device image classification system would not be the best approach. </w:t>
+      </w:r>
+    </w:p>
+    <w:p>
+      <w:pPr>
+        <w:rPr>
+          <w:rFonts w:ascii="Times New Roman" w:hAnsi="Times New Roman" w:cs="Times New Roman"/>
+        </w:rPr>
+      </w:pPr>
+    </w:p>
+    <w:p>
+      <w:pPr>
+        <w:rPr>
+          <w:rFonts w:ascii="Times New Roman" w:hAnsi="Times New Roman" w:cs="Times New Roman"/>
+        </w:rPr>
+      </w:pPr>
+      <w:r>
+        <w:rPr>
+          <w:rFonts w:ascii="Times New Roman" w:hAnsi="Times New Roman" w:cs="Times New Roman"/>
+        </w:rPr>
+        <w:t>Requiring the user’s device to connect to the server to transmit data that may be stored raises concerns surrounding data security</w:t>
+      </w:r>
+      <w:r>
+        <w:rPr>
+          <w:rFonts w:ascii="Times New Roman" w:hAnsi="Times New Roman" w:cs="Times New Roman"/>
+        </w:rPr>
+        <w:t xml:space="preserve"> and whether a user can use the client system in an offline environment which is an essential requirement for this project</w:t>
+      </w:r>
+      <w:r>
+        <w:rPr>
+          <w:rFonts w:ascii="Times New Roman" w:hAnsi="Times New Roman" w:cs="Times New Roman"/>
+        </w:rPr>
+        <w:t xml:space="preserve">. The connection could be interfered with and result in data loss, or the user </w:t>
       </w:r>
       <w:proofErr w:type="gramStart"/>
       <w:r>
         <w:rPr>
           <w:rFonts w:ascii="Times New Roman" w:hAnsi="Times New Roman" w:cs="Times New Roman"/>
         </w:rPr>
-        <w:t>Data loss,</w:t>
+        <w:t>has to</w:t>
       </w:r>
       <w:proofErr w:type="gramEnd"/>
       <w:r>
         <w:rPr>
           <w:rFonts w:ascii="Times New Roman" w:hAnsi="Times New Roman" w:cs="Times New Roman"/>
         </w:rPr>
-        <w:t xml:space="preserve"> compromised cloud network. </w:t>
-      </w:r>
-    </w:p>
-    <w:p>
-      <w:pPr>
-        <w:rPr>
-          <w:rFonts w:ascii="Times New Roman" w:hAnsi="Times New Roman" w:cs="Times New Roman"/>
-        </w:rPr>
-      </w:pPr>
-      <w:r>
-        <w:rPr>
-          <w:rFonts w:ascii="Times New Roman" w:hAnsi="Times New Roman" w:cs="Times New Roman"/>
-        </w:rPr>
-        <w:t>Deep Neural Networks like CNN are the ideal algorithm for image classification as they have high accuracy for classifying the image</w:t>
-      </w:r>
-      <w:r>
-        <w:rPr>
-          <w:rFonts w:ascii="Times New Roman" w:hAnsi="Times New Roman" w:cs="Times New Roman"/>
-        </w:rPr>
-        <w:t xml:space="preserve">. However due to the resource constraints of </w:t>
-      </w:r>
-      <w:r>
-        <w:rPr>
-          <w:rFonts w:ascii="Times New Roman" w:hAnsi="Times New Roman" w:cs="Times New Roman"/>
-        </w:rPr>
-        <w:t>edge devices deploying models of these nature</w:t>
-      </w:r>
-      <w:r>
-        <w:rPr>
-          <w:rFonts w:ascii="Times New Roman" w:hAnsi="Times New Roman" w:cs="Times New Roman"/>
-        </w:rPr>
-        <w:t xml:space="preserve"> it</w:t>
-      </w:r>
-      <w:r>
-        <w:rPr>
-          <w:rFonts w:ascii="Times New Roman" w:hAnsi="Times New Roman" w:cs="Times New Roman"/>
-        </w:rPr>
-        <w:t xml:space="preserve"> would not be ideal as training of the model needs MBs or GBs of </w:t>
-      </w:r>
-      <w:r>
-        <w:rPr>
-          <w:rFonts w:ascii="Times New Roman" w:hAnsi="Times New Roman" w:cs="Times New Roman"/>
-        </w:rPr>
-        <w:t>memory for the weights, activations, gradients</w:t>
-      </w:r>
-      <w:r>
-        <w:rPr>
-          <w:rFonts w:ascii="Times New Roman" w:hAnsi="Times New Roman" w:cs="Times New Roman"/>
-        </w:rPr>
-        <w:t>, data batches making it very difficult to be deployed and trained on a mobile device</w:t>
-      </w:r>
-      <w:r>
-        <w:rPr>
-          <w:rFonts w:ascii="Times New Roman" w:hAnsi="Times New Roman" w:cs="Times New Roman"/>
-        </w:rPr>
-        <w:t>.</w:t>
-      </w:r>
-      <w:r>
-        <w:rPr>
-          <w:rFonts w:ascii="Times New Roman" w:hAnsi="Times New Roman" w:cs="Times New Roman"/>
-        </w:rPr>
-        <w:t xml:space="preserve"> Since accuracy of the classification is a </w:t>
-      </w:r>
-      <w:r>
-        <w:rPr>
-          <w:rFonts w:ascii="Times New Roman" w:hAnsi="Times New Roman" w:cs="Times New Roman"/>
-        </w:rPr>
-        <w:t xml:space="preserve">focus for the FAIMS system use of a CNN algorithm is desirable and thus have a purely on-device image classification system would not be the best approach. </w:t>
-      </w:r>
-      <w:r>
-        <w:rPr>
-          <w:rFonts w:ascii="Times New Roman" w:hAnsi="Times New Roman" w:cs="Times New Roman"/>
-        </w:rPr>
-        <w:t xml:space="preserve"> </w:t>
-      </w:r>
-      <w:r>
-        <w:rPr>
-          <w:rFonts w:ascii="Times New Roman" w:hAnsi="Times New Roman" w:cs="Times New Roman"/>
-        </w:rPr>
-        <w:t xml:space="preserve"> </w:t>
-      </w:r>
-      <w:r>
-        <w:rPr>
-          <w:rFonts w:ascii="Times New Roman" w:hAnsi="Times New Roman" w:cs="Times New Roman"/>
-        </w:rPr>
-        <w:t xml:space="preserve"> </w:t>
-      </w:r>
-      <w:r>
-        <w:rPr>
-          <w:rFonts w:ascii="Times New Roman" w:hAnsi="Times New Roman" w:cs="Times New Roman"/>
-        </w:rPr>
-        <w:t xml:space="preserve"> </w:t>
-      </w:r>
-      <w:r>
-        <w:rPr>
-          <w:rFonts w:ascii="Times New Roman" w:hAnsi="Times New Roman" w:cs="Times New Roman"/>
-        </w:rPr>
-        <w:t xml:space="preserve"> </w:t>
-      </w:r>
+        <w:t xml:space="preserve"> rely upon the ML service securely storing their data so that it doesn’t become compromised by an unwanted party \cite{dhar_survey_2021}. This typical architecture, whilst prominent in the current environment for on-device ML, does not mean that it is flawless in design. Research suggests that on-device systems incorporating the cloud lose a sense of uniqueness</w:t>
+      </w:r>
+      <w:r>
+        <w:rPr>
+          <w:rFonts w:ascii="Times New Roman" w:hAnsi="Times New Roman" w:cs="Times New Roman"/>
+        </w:rPr>
+        <w:t>\cite{dhar_survey_2021}</w:t>
+      </w:r>
+      <w:r>
+        <w:rPr>
+          <w:rFonts w:ascii="Times New Roman" w:hAnsi="Times New Roman" w:cs="Times New Roman"/>
+        </w:rPr>
+        <w:t xml:space="preserve">. Since these systems re-train the model with data from various users, it will not provide a tailored experience to a singular user’s data. Alternatively, a pure client-side design would excel in comparison. </w:t>
+      </w:r>
+    </w:p>
+    <w:p>
+      <w:pPr>
+        <w:rPr>
+          <w:rFonts w:ascii="Times New Roman" w:hAnsi="Times New Roman" w:cs="Times New Roman"/>
+        </w:rPr>
+      </w:pPr>
+    </w:p>
+    <w:p>
+      <w:pPr>
+        <w:rPr>
+          <w:rFonts w:ascii="Times New Roman" w:hAnsi="Times New Roman" w:cs="Times New Roman"/>
+        </w:rPr>
+      </w:pPr>
+      <w:r>
+        <w:rPr>
+          <w:rFonts w:ascii="Times New Roman" w:hAnsi="Times New Roman" w:cs="Times New Roman"/>
+        </w:rPr>
+        <w:t xml:space="preserve">This design aims to provide an approach where the computational power of cloud resources can be used for training and re-training the model and have the mobile device load the model to conduct inference locally </w:t>
+      </w:r>
+      <w:r>
+        <w:rPr>
+          <w:rFonts w:ascii="Times New Roman" w:hAnsi="Times New Roman" w:cs="Times New Roman"/>
+        </w:rPr>
+        <w:t>\cite{plieninger_deep_2016}</w:t>
+      </w:r>
+      <w:r>
+        <w:rPr>
+          <w:rFonts w:ascii="Times New Roman" w:hAnsi="Times New Roman" w:cs="Times New Roman"/>
+        </w:rPr>
+        <w:t>. Further exploration into this design suggests that a lot of research incorporates this method due to its nature of offloading calculations from the cloud, allowing offline ML \</w:t>
+      </w:r>
+      <w:proofErr w:type="gramStart"/>
+      <w:r>
+        <w:rPr>
+          <w:rFonts w:ascii="Times New Roman" w:hAnsi="Times New Roman" w:cs="Times New Roman"/>
+        </w:rPr>
+        <w:t>cite{</w:t>
+      </w:r>
+      <w:proofErr w:type="gramEnd"/>
+      <w:r>
+        <w:rPr>
+          <w:rFonts w:ascii="Times New Roman" w:hAnsi="Times New Roman" w:cs="Times New Roman"/>
+        </w:rPr>
+        <w:t xml:space="preserve">}. This method is not free from design concerns like the other presented designs. It shares the same issues raised for the exclusively server-side approach, costs, data security and usability. Additionally, the system must ensure that a user’s device has enough storage to load the </w:t>
+      </w:r>
+      <w:r>
+        <w:rPr>
+          <w:rFonts w:ascii="Times New Roman" w:hAnsi="Times New Roman" w:cs="Times New Roman"/>
+        </w:rPr>
+        <w:lastRenderedPageBreak/>
+        <w:t xml:space="preserve">model onto the device, which could be substantial in size </w:t>
+      </w:r>
+      <w:r>
+        <w:rPr>
+          <w:rFonts w:ascii="Times New Roman" w:hAnsi="Times New Roman" w:cs="Times New Roman"/>
+        </w:rPr>
+        <w:t>\cite{dhar_survey_2021</w:t>
+      </w:r>
+      <w:r>
+        <w:rPr>
+          <w:rFonts w:ascii="Times New Roman" w:hAnsi="Times New Roman" w:cs="Times New Roman"/>
+        </w:rPr>
+        <w:t xml:space="preserve">}. The ability of this design to provide multiple users ML solutions regardless of their device’s hardware in either online or offline fashion makes this solution accessible.  </w:t>
+      </w:r>
+    </w:p>
+    <w:p>
+      <w:pPr>
+        <w:rPr>
+          <w:rFonts w:ascii="Times New Roman" w:hAnsi="Times New Roman" w:cs="Times New Roman"/>
+        </w:rPr>
+      </w:pPr>
     </w:p>
     <w:p>
       <w:pPr>
@@ -432,7 +548,43 @@
           <w:szCs w:val="24"/>
           <w:lang w:eastAsia="en-AU"/>
         </w:rPr>
-        <w:t xml:space="preserve">V. Ganesan, ‘Machine Learning in Mobile Applications’, </w:t>
+        <w:t xml:space="preserve">V. Ganesan, </w:t>
+      </w:r>
+      <w:r>
+        <w:rPr>
+          <w:rFonts w:ascii="Times New Roman" w:eastAsia="Times New Roman" w:hAnsi="Times New Roman" w:cs="Times New Roman"/>
+          <w:sz w:val="24"/>
+          <w:szCs w:val="24"/>
+          <w:lang w:eastAsia="en-AU"/>
+        </w:rPr>
+        <w:t>‘</w:t>
+      </w:r>
+      <w:r>
+        <w:rPr>
+          <w:rFonts w:ascii="Times New Roman" w:eastAsia="Times New Roman" w:hAnsi="Times New Roman" w:cs="Times New Roman"/>
+          <w:sz w:val="24"/>
+          <w:szCs w:val="24"/>
+          <w:lang w:eastAsia="en-AU"/>
+        </w:rPr>
+        <w:t>Machine Learning in Mobile Applications</w:t>
+      </w:r>
+      <w:r>
+        <w:rPr>
+          <w:rFonts w:ascii="Times New Roman" w:eastAsia="Times New Roman" w:hAnsi="Times New Roman" w:cs="Times New Roman"/>
+          <w:sz w:val="24"/>
+          <w:szCs w:val="24"/>
+          <w:lang w:eastAsia="en-AU"/>
+        </w:rPr>
+        <w:t>’</w:t>
+      </w:r>
+      <w:r>
+        <w:rPr>
+          <w:rFonts w:ascii="Times New Roman" w:eastAsia="Times New Roman" w:hAnsi="Times New Roman" w:cs="Times New Roman"/>
+          <w:sz w:val="24"/>
+          <w:szCs w:val="24"/>
+          <w:lang w:eastAsia="en-AU"/>
+        </w:rPr>
+        <w:t xml:space="preserve">, </w:t>
       </w:r>
       <w:r>
         <w:rPr>
@@ -538,7 +690,13 @@
         <w:rPr>
           <w:rFonts w:ascii="Times New Roman" w:hAnsi="Times New Roman" w:cs="Times New Roman"/>
         </w:rPr>
-        <w:t xml:space="preserve">The implementation of machine learning in mobile applications is made simpler due to the variety of frameworks that exist in the current environment. TensorFlow, </w:t>
+        <w:t>Implementing machine learning in mobile applications is made more straightforward due to the variety of frameworks</w:t>
+      </w:r>
+      <w:r>
+        <w:rPr>
+          <w:rFonts w:ascii="Times New Roman" w:hAnsi="Times New Roman" w:cs="Times New Roman"/>
+        </w:rPr>
+        <w:t xml:space="preserve"> in the current environment. TensorFlow, </w:t>
       </w:r>
       <w:proofErr w:type="spellStart"/>
       <w:r>
@@ -572,106 +730,617 @@
         <w:rPr>
           <w:rFonts w:ascii="Times New Roman" w:hAnsi="Times New Roman" w:cs="Times New Roman"/>
         </w:rPr>
-        <w:t xml:space="preserve">IBM Watson, Microsoft Azure Cognitive Services, Amazon Web services, Google Cloud Machine Learning. They aim to simplify the process of creating and implementing machine learning models as they remove the need to understand the underlying approaches associated. Whilst each of these frameworks vary in their capabilities it provides a lot of options for implementing a system into the FAIMS application. Though due to the unique nature of the FAIMS application being </w:t>
-      </w:r>
-      <w:r>
-        <w:rPr>
-          <w:rFonts w:ascii="Times New Roman" w:hAnsi="Times New Roman" w:cs="Times New Roman"/>
-        </w:rPr>
-        <w:t xml:space="preserve">a </w:t>
-      </w:r>
-      <w:r>
-        <w:rPr>
-          <w:rFonts w:ascii="Times New Roman" w:hAnsi="Times New Roman" w:cs="Times New Roman"/>
-        </w:rPr>
-        <w:t>web application that is generated into native applications for both IOS and Android selecting the tools which cater to the already existing design effectively is desirable.</w:t>
-      </w:r>
-    </w:p>
-    <w:p>
-      <w:pPr>
-        <w:rPr>
-          <w:rFonts w:ascii="Times New Roman" w:hAnsi="Times New Roman" w:cs="Times New Roman"/>
-        </w:rPr>
-      </w:pPr>
-      <w:r>
-        <w:rPr>
-          <w:rFonts w:ascii="Times New Roman" w:hAnsi="Times New Roman" w:cs="Times New Roman"/>
-        </w:rPr>
-        <w:t xml:space="preserve">The process of machine learning for the edge device will be initially feature extraction where </w:t>
-      </w:r>
-      <w:r>
-        <w:rPr>
-          <w:rFonts w:ascii="Times New Roman" w:hAnsi="Times New Roman" w:cs="Times New Roman"/>
-        </w:rPr>
-        <w:t xml:space="preserve">information from the data is taken to allow for the model to classify the image correctly. Classification is the next step where a formula is generated based on the information from the feature extraction that aims to be able to take new data inputs and classify them. </w:t>
-      </w:r>
-      <w:r>
-        <w:rPr>
-          <w:rFonts w:ascii="Times New Roman" w:hAnsi="Times New Roman" w:cs="Times New Roman"/>
-        </w:rPr>
-        <w:t xml:space="preserve">These initial steps of the </w:t>
-      </w:r>
+        <w:t>IBM Watson, Microsoft Azure Cognitive Services, Amazon Web services, Google Cloud Machine Learning. They aim to simplify the process of creating and implementing machine learning models as they remove the need to</w:t>
+      </w:r>
+      <w:r>
+        <w:rPr>
+          <w:rFonts w:ascii="Times New Roman" w:hAnsi="Times New Roman" w:cs="Times New Roman"/>
+        </w:rPr>
+        <w:t xml:space="preserve"> understand the underlying principles thoroughly</w:t>
+      </w:r>
+      <w:r>
+        <w:rPr>
+          <w:rFonts w:ascii="Times New Roman" w:hAnsi="Times New Roman" w:cs="Times New Roman"/>
+        </w:rPr>
+        <w:t xml:space="preserve">. </w:t>
+      </w:r>
+      <w:r>
+        <w:rPr>
+          <w:rFonts w:ascii="Times New Roman" w:hAnsi="Times New Roman" w:cs="Times New Roman"/>
+        </w:rPr>
+        <w:t>E</w:t>
+      </w:r>
+      <w:r>
+        <w:rPr>
+          <w:rFonts w:ascii="Times New Roman" w:hAnsi="Times New Roman" w:cs="Times New Roman"/>
+        </w:rPr>
+        <w:t>ach of these frameworks var</w:t>
+      </w:r>
+      <w:r>
+        <w:rPr>
+          <w:rFonts w:ascii="Times New Roman" w:hAnsi="Times New Roman" w:cs="Times New Roman"/>
+        </w:rPr>
+        <w:t>ies</w:t>
+      </w:r>
+      <w:r>
+        <w:rPr>
+          <w:rFonts w:ascii="Times New Roman" w:hAnsi="Times New Roman" w:cs="Times New Roman"/>
+        </w:rPr>
+        <w:t xml:space="preserve"> in capabilities</w:t>
+      </w:r>
+      <w:r>
+        <w:rPr>
+          <w:rFonts w:ascii="Times New Roman" w:hAnsi="Times New Roman" w:cs="Times New Roman"/>
+        </w:rPr>
+        <w:t>; it provides many</w:t>
+      </w:r>
+      <w:r>
+        <w:rPr>
+          <w:rFonts w:ascii="Times New Roman" w:hAnsi="Times New Roman" w:cs="Times New Roman"/>
+        </w:rPr>
+        <w:t xml:space="preserve"> options for implementing a system into </w:t>
+      </w:r>
+      <w:r>
+        <w:rPr>
+          <w:rFonts w:ascii="Times New Roman" w:hAnsi="Times New Roman" w:cs="Times New Roman"/>
+        </w:rPr>
+        <w:t xml:space="preserve">any </w:t>
+      </w:r>
+      <w:r>
+        <w:rPr>
+          <w:rFonts w:ascii="Times New Roman" w:hAnsi="Times New Roman" w:cs="Times New Roman"/>
+        </w:rPr>
+        <w:t xml:space="preserve">application. </w:t>
+      </w:r>
+    </w:p>
+    <w:p>
+      <w:pPr>
+        <w:rPr>
+          <w:rFonts w:ascii="Times New Roman" w:hAnsi="Times New Roman" w:cs="Times New Roman"/>
+        </w:rPr>
+      </w:pPr>
+      <w:r>
+        <w:rPr>
+          <w:rFonts w:ascii="Times New Roman" w:hAnsi="Times New Roman" w:cs="Times New Roman"/>
+        </w:rPr>
+        <w:t>Due to the unique nature of the FAIMS application being a web application that is generated into native applications for both IOS and Android, selecting the tools that</w:t>
+      </w:r>
+      <w:r>
+        <w:rPr>
+          <w:rFonts w:ascii="Times New Roman" w:hAnsi="Times New Roman" w:cs="Times New Roman"/>
+        </w:rPr>
+        <w:t xml:space="preserve"> </w:t>
+      </w:r>
+      <w:r>
+        <w:rPr>
+          <w:rFonts w:ascii="Times New Roman" w:hAnsi="Times New Roman" w:cs="Times New Roman"/>
+        </w:rPr>
+        <w:t>effectively cater to the already existing design</w:t>
+      </w:r>
+      <w:r>
+        <w:rPr>
+          <w:rFonts w:ascii="Times New Roman" w:hAnsi="Times New Roman" w:cs="Times New Roman"/>
+        </w:rPr>
+        <w:t xml:space="preserve"> is desirable.</w:t>
+      </w:r>
+    </w:p>
+    <w:p>
+      <w:pPr>
+        <w:rPr>
+          <w:rFonts w:ascii="Times New Roman" w:hAnsi="Times New Roman" w:cs="Times New Roman"/>
+        </w:rPr>
+      </w:pPr>
+      <w:r>
+        <w:rPr>
+          <w:rFonts w:ascii="Times New Roman" w:hAnsi="Times New Roman" w:cs="Times New Roman"/>
+        </w:rPr>
+        <w:t xml:space="preserve">The </w:t>
+      </w:r>
+      <w:r>
+        <w:rPr>
+          <w:rFonts w:ascii="Times New Roman" w:hAnsi="Times New Roman" w:cs="Times New Roman"/>
+        </w:rPr>
+        <w:t>machine learning process</w:t>
+      </w:r>
+      <w:r>
+        <w:rPr>
+          <w:rFonts w:ascii="Times New Roman" w:hAnsi="Times New Roman" w:cs="Times New Roman"/>
+        </w:rPr>
+        <w:t xml:space="preserve"> for the edge device will </w:t>
+      </w:r>
+      <w:r>
+        <w:rPr>
+          <w:rFonts w:ascii="Times New Roman" w:hAnsi="Times New Roman" w:cs="Times New Roman"/>
+        </w:rPr>
+        <w:t>initially extract features, where information from the data is taken to allow</w:t>
+      </w:r>
+      <w:r>
+        <w:rPr>
+          <w:rFonts w:ascii="Times New Roman" w:hAnsi="Times New Roman" w:cs="Times New Roman"/>
+        </w:rPr>
+        <w:t xml:space="preserve"> the model to classify the image correctly. Classification is the next step</w:t>
+      </w:r>
+      <w:r>
+        <w:rPr>
+          <w:rFonts w:ascii="Times New Roman" w:hAnsi="Times New Roman" w:cs="Times New Roman"/>
+        </w:rPr>
+        <w:t>,</w:t>
+      </w:r>
+      <w:r>
+        <w:rPr>
+          <w:rFonts w:ascii="Times New Roman" w:hAnsi="Times New Roman" w:cs="Times New Roman"/>
+        </w:rPr>
+        <w:t xml:space="preserve"> where a formula is generated based on the information from the feature extraction that aims to be able to take new data inputs and classify them. </w:t>
+      </w:r>
+      <w:r>
+        <w:rPr>
+          <w:rFonts w:ascii="Times New Roman" w:hAnsi="Times New Roman" w:cs="Times New Roman"/>
+        </w:rPr>
+        <w:t>Finally, prediction or scoring evaluates how the trained model performs on new data, specifically using the metric accuracy to see how the model predicts/classifies the expected results. These initial steps of the process are essentially the training proces</w:t>
+      </w:r>
+      <w:r>
+        <w:rPr>
+          <w:rFonts w:ascii="Times New Roman" w:hAnsi="Times New Roman" w:cs="Times New Roman"/>
+        </w:rPr>
+        <w:t>s.</w:t>
+      </w:r>
+    </w:p>
+    <w:p>
+      <w:pPr>
+        <w:rPr>
+          <w:rFonts w:ascii="Times New Roman" w:hAnsi="Times New Roman" w:cs="Times New Roman"/>
+        </w:rPr>
+      </w:pPr>
+      <w:r>
+        <w:rPr>
+          <w:rFonts w:ascii="Times New Roman" w:hAnsi="Times New Roman" w:cs="Times New Roman"/>
+        </w:rPr>
+        <w:t>Regarding</w:t>
+      </w:r>
+      <w:r>
+        <w:rPr>
+          <w:rFonts w:ascii="Times New Roman" w:hAnsi="Times New Roman" w:cs="Times New Roman"/>
+        </w:rPr>
+        <w:t xml:space="preserve"> mobile applications and machine learning</w:t>
+      </w:r>
+      <w:r>
+        <w:rPr>
+          <w:rFonts w:ascii="Times New Roman" w:hAnsi="Times New Roman" w:cs="Times New Roman"/>
+        </w:rPr>
+        <w:t>,</w:t>
+      </w:r>
+      <w:r>
+        <w:rPr>
+          <w:rFonts w:ascii="Times New Roman" w:hAnsi="Times New Roman" w:cs="Times New Roman"/>
+        </w:rPr>
+        <w:t xml:space="preserve"> it seems that there are predominantly </w:t>
+      </w:r>
+      <w:r>
+        <w:rPr>
+          <w:rFonts w:ascii="Times New Roman" w:hAnsi="Times New Roman" w:cs="Times New Roman"/>
+        </w:rPr>
+        <w:t>two</w:t>
+      </w:r>
+      <w:r>
+        <w:rPr>
+          <w:rFonts w:ascii="Times New Roman" w:hAnsi="Times New Roman" w:cs="Times New Roman"/>
+        </w:rPr>
+        <w:t xml:space="preserve"> common architectures</w:t>
+      </w:r>
+      <w:r>
+        <w:rPr>
+          <w:rFonts w:ascii="Times New Roman" w:hAnsi="Times New Roman" w:cs="Times New Roman"/>
+        </w:rPr>
+        <w:t>,</w:t>
+      </w:r>
+      <w:r>
+        <w:rPr>
+          <w:rFonts w:ascii="Times New Roman" w:hAnsi="Times New Roman" w:cs="Times New Roman"/>
+        </w:rPr>
+        <w:t xml:space="preserve"> a server-side </w:t>
+      </w:r>
+      <w:proofErr w:type="gramStart"/>
+      <w:r>
+        <w:rPr>
+          <w:rFonts w:ascii="Times New Roman" w:hAnsi="Times New Roman" w:cs="Times New Roman"/>
+        </w:rPr>
+        <w:t>architecture</w:t>
+      </w:r>
+      <w:proofErr w:type="gramEnd"/>
+      <w:r>
+        <w:rPr>
+          <w:rFonts w:ascii="Times New Roman" w:hAnsi="Times New Roman" w:cs="Times New Roman"/>
+        </w:rPr>
+        <w:t xml:space="preserve"> and a </w:t>
+      </w:r>
+      <w:r>
+        <w:rPr>
+          <w:rFonts w:ascii="Times New Roman" w:hAnsi="Times New Roman" w:cs="Times New Roman"/>
+        </w:rPr>
+        <w:t>client-side</w:t>
+      </w:r>
+      <w:r>
+        <w:rPr>
+          <w:rFonts w:ascii="Times New Roman" w:hAnsi="Times New Roman" w:cs="Times New Roman"/>
+        </w:rPr>
+        <w:t xml:space="preserve"> architecture. </w:t>
+      </w:r>
+      <w:r>
+        <w:rPr>
+          <w:rFonts w:ascii="Times New Roman" w:hAnsi="Times New Roman" w:cs="Times New Roman"/>
+        </w:rPr>
+        <w:t xml:space="preserve">The server-side architecture </w:t>
+      </w:r>
+      <w:r>
+        <w:rPr>
+          <w:rFonts w:ascii="Times New Roman" w:hAnsi="Times New Roman" w:cs="Times New Roman"/>
+        </w:rPr>
+        <w:t xml:space="preserve">utilises a server to handle all the </w:t>
+      </w:r>
+      <w:r>
+        <w:rPr>
+          <w:rFonts w:ascii="Times New Roman" w:hAnsi="Times New Roman" w:cs="Times New Roman"/>
+        </w:rPr>
+        <w:t>critical</w:t>
+      </w:r>
+      <w:r>
+        <w:rPr>
+          <w:rFonts w:ascii="Times New Roman" w:hAnsi="Times New Roman" w:cs="Times New Roman"/>
+        </w:rPr>
+        <w:t xml:space="preserve"> operations of image classification</w:t>
+      </w:r>
+      <w:r>
+        <w:rPr>
+          <w:rFonts w:ascii="Times New Roman" w:hAnsi="Times New Roman" w:cs="Times New Roman"/>
+        </w:rPr>
+        <w:t>. The mobile device will interact with the server by sending requests and the evaluated result whilst receiving responses to the request from the server</w:t>
+      </w:r>
+      <w:r>
+        <w:rPr>
+          <w:rFonts w:ascii="Times New Roman" w:hAnsi="Times New Roman" w:cs="Times New Roman"/>
+        </w:rPr>
+        <w:t xml:space="preserve">. The application and the server interface </w:t>
+      </w:r>
+      <w:r>
+        <w:rPr>
+          <w:rFonts w:ascii="Times New Roman" w:hAnsi="Times New Roman" w:cs="Times New Roman"/>
+        </w:rPr>
+        <w:t>use web services to conduct essential operations, which means</w:t>
+      </w:r>
+      <w:r>
+        <w:rPr>
+          <w:rFonts w:ascii="Times New Roman" w:hAnsi="Times New Roman" w:cs="Times New Roman"/>
+        </w:rPr>
+        <w:t xml:space="preserve"> the application will continuously require a connection.</w:t>
+      </w:r>
+      <w:r>
+        <w:rPr>
+          <w:rFonts w:ascii="Times New Roman" w:hAnsi="Times New Roman" w:cs="Times New Roman"/>
+        </w:rPr>
+        <w:t xml:space="preserve"> </w:t>
+      </w:r>
+      <w:r>
+        <w:rPr>
+          <w:rFonts w:ascii="Times New Roman" w:hAnsi="Times New Roman" w:cs="Times New Roman"/>
+        </w:rPr>
+        <w:t>Meanwhile, the client-side architecture aims to alleviate some processes by loading the model</w:t>
+      </w:r>
+      <w:r>
+        <w:rPr>
+          <w:rFonts w:ascii="Times New Roman" w:hAnsi="Times New Roman" w:cs="Times New Roman"/>
+        </w:rPr>
+        <w:t xml:space="preserve"> onto the mobile application </w:t>
+      </w:r>
+      <w:r>
+        <w:rPr>
+          <w:rFonts w:ascii="Times New Roman" w:hAnsi="Times New Roman" w:cs="Times New Roman"/>
+        </w:rPr>
+        <w:t>to conduct inference.</w:t>
+      </w:r>
+      <w:r>
+        <w:rPr>
+          <w:rFonts w:ascii="Times New Roman" w:hAnsi="Times New Roman" w:cs="Times New Roman"/>
+        </w:rPr>
+        <w:t xml:space="preserve"> This </w:t>
+      </w:r>
+      <w:r>
+        <w:rPr>
+          <w:rFonts w:ascii="Times New Roman" w:hAnsi="Times New Roman" w:cs="Times New Roman"/>
+        </w:rPr>
+        <w:t>architecture design</w:t>
+      </w:r>
+      <w:r>
+        <w:rPr>
+          <w:rFonts w:ascii="Times New Roman" w:hAnsi="Times New Roman" w:cs="Times New Roman"/>
+        </w:rPr>
+        <w:t xml:space="preserve"> aligns closer to the use case of the FAIMS application</w:t>
+      </w:r>
+      <w:r>
+        <w:rPr>
+          <w:rFonts w:ascii="Times New Roman" w:hAnsi="Times New Roman" w:cs="Times New Roman"/>
+        </w:rPr>
+        <w:t>’</w:t>
+      </w:r>
+      <w:r>
+        <w:rPr>
+          <w:rFonts w:ascii="Times New Roman" w:hAnsi="Times New Roman" w:cs="Times New Roman"/>
+        </w:rPr>
+        <w:t>s ability</w:t>
+      </w:r>
+      <w:r>
+        <w:rPr>
+          <w:rFonts w:ascii="Times New Roman" w:hAnsi="Times New Roman" w:cs="Times New Roman"/>
+        </w:rPr>
+        <w:t xml:space="preserve"> to </w:t>
+      </w:r>
+      <w:r>
+        <w:rPr>
+          <w:rFonts w:ascii="Times New Roman" w:hAnsi="Times New Roman" w:cs="Times New Roman"/>
+        </w:rPr>
+        <w:t>perform</w:t>
+      </w:r>
+      <w:r>
+        <w:rPr>
+          <w:rFonts w:ascii="Times New Roman" w:hAnsi="Times New Roman" w:cs="Times New Roman"/>
+        </w:rPr>
+        <w:t xml:space="preserve"> ML whilst the application is offline from the server.</w:t>
+      </w:r>
+      <w:r>
+        <w:rPr>
+          <w:rFonts w:ascii="Times New Roman" w:hAnsi="Times New Roman" w:cs="Times New Roman"/>
+        </w:rPr>
+        <w:t xml:space="preserve"> </w:t>
+      </w:r>
+      <w:r>
+        <w:rPr>
+          <w:rFonts w:ascii="Times New Roman" w:hAnsi="Times New Roman" w:cs="Times New Roman"/>
+        </w:rPr>
+        <w:t xml:space="preserve"> </w:t>
+      </w:r>
+    </w:p>
+    <w:p>
+      <w:pPr>
+        <w:rPr>
+          <w:rFonts w:ascii="Times New Roman" w:hAnsi="Times New Roman" w:cs="Times New Roman"/>
+        </w:rPr>
+      </w:pPr>
+    </w:p>
+    <w:p>
+      <w:pPr>
+        <w:rPr>
+          <w:rFonts w:ascii="Times New Roman" w:hAnsi="Times New Roman" w:cs="Times New Roman"/>
+        </w:rPr>
+      </w:pPr>
+    </w:p>
+    <w:p>
+      <w:pPr>
+        <w:rPr>
+          <w:rFonts w:ascii="Times New Roman" w:hAnsi="Times New Roman" w:cs="Times New Roman"/>
+        </w:rPr>
+      </w:pPr>
+    </w:p>
+    <w:p>
+      <w:pPr>
+        <w:rPr>
+          <w:rFonts w:ascii="Times New Roman" w:hAnsi="Times New Roman" w:cs="Times New Roman"/>
+        </w:rPr>
+      </w:pPr>
+    </w:p>
+    <w:p>
+      <w:pPr>
+        <w:rPr>
+          <w:rFonts w:ascii="Times New Roman" w:hAnsi="Times New Roman" w:cs="Times New Roman"/>
+        </w:rPr>
+      </w:pPr>
+    </w:p>
+    <w:p>
+      <w:pPr>
+        <w:rPr>
+          <w:rFonts w:ascii="Times New Roman" w:hAnsi="Times New Roman" w:cs="Times New Roman"/>
+        </w:rPr>
+      </w:pPr>
+    </w:p>
+    <w:p>
+      <w:pPr>
+        <w:rPr>
+          <w:rFonts w:ascii="Times New Roman" w:hAnsi="Times New Roman" w:cs="Times New Roman"/>
+        </w:rPr>
+      </w:pPr>
+    </w:p>
+    <w:p>
+      <w:pPr>
+        <w:rPr>
+          <w:rFonts w:ascii="Times New Roman" w:hAnsi="Times New Roman" w:cs="Times New Roman"/>
+        </w:rPr>
+      </w:pPr>
       <w:r>
         <w:rPr>
           <w:rFonts w:ascii="Times New Roman" w:hAnsi="Times New Roman" w:cs="Times New Roman"/>
         </w:rPr>
         <w:lastRenderedPageBreak/>
-        <w:t>process are essentially the training process. Finally, prediction or scoring is evaluating how the trained model performs on new data, specifically using the metric accuracy to see how the model predicts/classifies the expected results.</w:t>
-      </w:r>
-    </w:p>
-    <w:p>
-      <w:pPr>
-        <w:rPr>
-          <w:rFonts w:ascii="Times New Roman" w:hAnsi="Times New Roman" w:cs="Times New Roman"/>
-        </w:rPr>
-      </w:pPr>
-      <w:r>
-        <w:rPr>
-          <w:rFonts w:ascii="Times New Roman" w:hAnsi="Times New Roman" w:cs="Times New Roman"/>
-        </w:rPr>
-        <w:t xml:space="preserve">When it comes to mobile applications and machine learning it seems that there are predominantly 2 common architectures that are utilised, a server-side architecture and a </w:t>
-      </w:r>
-      <w:r>
-        <w:rPr>
-          <w:rFonts w:ascii="Times New Roman" w:hAnsi="Times New Roman" w:cs="Times New Roman"/>
-        </w:rPr>
-        <w:t>client-side</w:t>
-      </w:r>
-      <w:r>
-        <w:rPr>
-          <w:rFonts w:ascii="Times New Roman" w:hAnsi="Times New Roman" w:cs="Times New Roman"/>
-        </w:rPr>
-        <w:t xml:space="preserve"> architecture. </w:t>
-      </w:r>
-      <w:r>
-        <w:rPr>
-          <w:rFonts w:ascii="Times New Roman" w:hAnsi="Times New Roman" w:cs="Times New Roman"/>
-        </w:rPr>
-        <w:t xml:space="preserve">The server-side architecture </w:t>
-      </w:r>
-      <w:r>
-        <w:rPr>
-          <w:rFonts w:ascii="Times New Roman" w:hAnsi="Times New Roman" w:cs="Times New Roman"/>
-        </w:rPr>
-        <w:t>utilises a server to handle all the key operations of image classification and the mobile device will interact with the server by sending requests and the evaluated result whilst receiving from the server responses to the request. The application and the server interface by using web services to conduct the key operations meaning that the application will continuously require a connection.</w:t>
-      </w:r>
-      <w:r>
-        <w:rPr>
-          <w:rFonts w:ascii="Times New Roman" w:hAnsi="Times New Roman" w:cs="Times New Roman"/>
-        </w:rPr>
-        <w:t xml:space="preserve"> The client-side architecture meanwhile aims to alleviate some of the process by having model loaded onto the mobile application </w:t>
-      </w:r>
-      <w:r>
-        <w:rPr>
-          <w:rFonts w:ascii="Times New Roman" w:hAnsi="Times New Roman" w:cs="Times New Roman"/>
-        </w:rPr>
-        <w:t>to conduct inference.</w:t>
-      </w:r>
-      <w:r>
-        <w:rPr>
-          <w:rFonts w:ascii="Times New Roman" w:hAnsi="Times New Roman" w:cs="Times New Roman"/>
-        </w:rPr>
-        <w:t xml:space="preserve"> This design of the architecture aligns closer to the use case of the FAIMS application being able to conduct ML whilst the application is offline from the server.</w:t>
+        <w:t xml:space="preserve">Conducting ML through deep learning techniques is a </w:t>
+      </w:r>
+      <w:r>
+        <w:rPr>
+          <w:rFonts w:ascii="Times New Roman" w:hAnsi="Times New Roman" w:cs="Times New Roman"/>
+        </w:rPr>
+        <w:t>vast</w:t>
+      </w:r>
+      <w:r>
+        <w:rPr>
+          <w:rFonts w:ascii="Times New Roman" w:hAnsi="Times New Roman" w:cs="Times New Roman"/>
+        </w:rPr>
+        <w:t xml:space="preserve">ly growing area of interest due to the limitless possibilities and usability such solutions provide \cite{lane_squeezing_2017}. The machine learning process for the edge device will initially extract features, where information from the data is taken to allow the model to classify the image correctly. </w:t>
+      </w:r>
+      <w:r>
+        <w:rPr>
+          <w:rFonts w:ascii="Times New Roman" w:hAnsi="Times New Roman" w:cs="Times New Roman"/>
+        </w:rPr>
+        <w:t>The next step is classification, where a formula is generated based on the feature extraction information that aims to classify new data inputs</w:t>
+      </w:r>
+      <w:r>
+        <w:rPr>
+          <w:rFonts w:ascii="Times New Roman" w:hAnsi="Times New Roman" w:cs="Times New Roman"/>
+        </w:rPr>
+        <w:t>. Finally, prediction or scoring evaluates how the trained model performs on new data, specifically using the accuracy</w:t>
+      </w:r>
+      <w:r>
+        <w:rPr>
+          <w:rFonts w:ascii="Times New Roman" w:hAnsi="Times New Roman" w:cs="Times New Roman"/>
+        </w:rPr>
+        <w:t xml:space="preserve"> metric</w:t>
+      </w:r>
+      <w:r>
+        <w:rPr>
+          <w:rFonts w:ascii="Times New Roman" w:hAnsi="Times New Roman" w:cs="Times New Roman"/>
+        </w:rPr>
+        <w:t xml:space="preserve"> to see how the model predicts/classifies the expected results. These initial steps of the process are essentially the training process.</w:t>
+      </w:r>
+    </w:p>
+    <w:p>
+      <w:pPr>
+        <w:rPr>
+          <w:rFonts w:ascii="Times New Roman" w:hAnsi="Times New Roman" w:cs="Times New Roman"/>
+        </w:rPr>
+      </w:pPr>
+    </w:p>
+    <w:p>
+      <w:pPr>
+        <w:rPr>
+          <w:rFonts w:ascii="Times New Roman" w:hAnsi="Times New Roman" w:cs="Times New Roman"/>
+        </w:rPr>
+      </w:pPr>
+      <w:r>
+        <w:rPr>
+          <w:rFonts w:ascii="Times New Roman" w:hAnsi="Times New Roman" w:cs="Times New Roman"/>
+        </w:rPr>
+        <w:t>Regarding mobile applications and machine learning, it seems that there are predominantly two common architectures, a server-side architecture and a client and server architecture \cite{ganesan_machine_2022}. The server-side architecture is essentially responsible for hosting the ML model as well as</w:t>
+      </w:r>
+      <w:r>
+        <w:rPr>
+          <w:rFonts w:ascii="Times New Roman" w:hAnsi="Times New Roman" w:cs="Times New Roman"/>
+        </w:rPr>
+        <w:t xml:space="preserve"> running the model. With</w:t>
+      </w:r>
+      <w:r>
+        <w:rPr>
+          <w:rFonts w:ascii="Times New Roman" w:hAnsi="Times New Roman" w:cs="Times New Roman"/>
+        </w:rPr>
+        <w:t xml:space="preserve"> inference</w:t>
+      </w:r>
+      <w:r>
+        <w:rPr>
+          <w:rFonts w:ascii="Times New Roman" w:hAnsi="Times New Roman" w:cs="Times New Roman"/>
+        </w:rPr>
+        <w:t xml:space="preserve"> conducted on the server,</w:t>
+      </w:r>
+      <w:r>
+        <w:rPr>
+          <w:rFonts w:ascii="Times New Roman" w:hAnsi="Times New Roman" w:cs="Times New Roman"/>
+        </w:rPr>
+        <w:t xml:space="preserve"> edge devices provide access to the system</w:t>
+      </w:r>
+      <w:r>
+        <w:rPr>
+          <w:rFonts w:ascii="Times New Roman" w:hAnsi="Times New Roman" w:cs="Times New Roman"/>
+        </w:rPr>
+        <w:t xml:space="preserve"> by requesting answers to problems and receiving responses</w:t>
+      </w:r>
+      <w:r>
+        <w:rPr>
+          <w:rFonts w:ascii="Times New Roman" w:hAnsi="Times New Roman" w:cs="Times New Roman"/>
+        </w:rPr>
+        <w:t xml:space="preserve">. </w:t>
+      </w:r>
+      <w:r>
+        <w:rPr>
+          <w:rFonts w:ascii="Times New Roman" w:hAnsi="Times New Roman" w:cs="Times New Roman"/>
+        </w:rPr>
+        <w:t>T</w:t>
+      </w:r>
+      <w:r>
+        <w:rPr>
+          <w:rFonts w:ascii="Times New Roman" w:hAnsi="Times New Roman" w:cs="Times New Roman"/>
+        </w:rPr>
+        <w:t>he</w:t>
+      </w:r>
+      <w:r>
+        <w:rPr>
+          <w:rFonts w:ascii="Times New Roman" w:hAnsi="Times New Roman" w:cs="Times New Roman"/>
+        </w:rPr>
+        <w:t xml:space="preserve"> difference with the</w:t>
+      </w:r>
+      <w:r>
+        <w:rPr>
+          <w:rFonts w:ascii="Times New Roman" w:hAnsi="Times New Roman" w:cs="Times New Roman"/>
+        </w:rPr>
+        <w:t xml:space="preserve"> client and server architecture</w:t>
+      </w:r>
+      <w:r>
+        <w:rPr>
+          <w:rFonts w:ascii="Times New Roman" w:hAnsi="Times New Roman" w:cs="Times New Roman"/>
+        </w:rPr>
+        <w:t xml:space="preserve"> is that it only</w:t>
+      </w:r>
+      <w:r>
+        <w:rPr>
+          <w:rFonts w:ascii="Times New Roman" w:hAnsi="Times New Roman" w:cs="Times New Roman"/>
+        </w:rPr>
+        <w:t xml:space="preserve"> uses the cloud for some of its processes</w:t>
+      </w:r>
+      <w:r>
+        <w:rPr>
+          <w:rFonts w:ascii="Times New Roman" w:hAnsi="Times New Roman" w:cs="Times New Roman"/>
+        </w:rPr>
+        <w:t>. With the model loaded</w:t>
+      </w:r>
+      <w:r>
+        <w:rPr>
+          <w:rFonts w:ascii="Times New Roman" w:hAnsi="Times New Roman" w:cs="Times New Roman"/>
+        </w:rPr>
+        <w:t xml:space="preserve"> onto the mobile </w:t>
+      </w:r>
+      <w:r>
+        <w:rPr>
+          <w:rFonts w:ascii="Times New Roman" w:hAnsi="Times New Roman" w:cs="Times New Roman"/>
+        </w:rPr>
+        <w:t>device via the application,</w:t>
+      </w:r>
+      <w:r>
+        <w:rPr>
+          <w:rFonts w:ascii="Times New Roman" w:hAnsi="Times New Roman" w:cs="Times New Roman"/>
+        </w:rPr>
+        <w:t xml:space="preserve"> inference</w:t>
+      </w:r>
+      <w:r>
+        <w:rPr>
+          <w:rFonts w:ascii="Times New Roman" w:hAnsi="Times New Roman" w:cs="Times New Roman"/>
+        </w:rPr>
+        <w:t xml:space="preserve"> is conducted locally</w:t>
+      </w:r>
+      <w:r>
+        <w:rPr>
+          <w:rFonts w:ascii="Times New Roman" w:hAnsi="Times New Roman" w:cs="Times New Roman"/>
+        </w:rPr>
+        <w:t xml:space="preserve"> with no </w:t>
+      </w:r>
+      <w:r>
+        <w:rPr>
+          <w:rFonts w:ascii="Times New Roman" w:hAnsi="Times New Roman" w:cs="Times New Roman"/>
+        </w:rPr>
+        <w:t>dependency</w:t>
+      </w:r>
+      <w:r>
+        <w:rPr>
+          <w:rFonts w:ascii="Times New Roman" w:hAnsi="Times New Roman" w:cs="Times New Roman"/>
+        </w:rPr>
+        <w:t xml:space="preserve"> on a cloud back-end besides u</w:t>
+      </w:r>
+      <w:r>
+        <w:rPr>
+          <w:rFonts w:ascii="Times New Roman" w:hAnsi="Times New Roman" w:cs="Times New Roman"/>
+        </w:rPr>
+        <w:t>pdating the model with new user data and retrieving</w:t>
       </w:r>
       <w:r>
         <w:rPr>
@@ -683,15 +1352,56 @@
         <w:rPr>
           <w:rFonts w:ascii="Times New Roman" w:hAnsi="Times New Roman" w:cs="Times New Roman"/>
         </w:rPr>
-        <w:t xml:space="preserve"> </w:t>
-      </w:r>
-    </w:p>
-    <w:p>
-      <w:pPr>
-        <w:rPr>
-          <w:rFonts w:ascii="Times New Roman" w:hAnsi="Times New Roman" w:cs="Times New Roman"/>
-        </w:rPr>
-      </w:pPr>
+        <w:t>the copy of the latest model update</w:t>
+      </w:r>
+      <w:r>
+        <w:rPr>
+          <w:rFonts w:ascii="Times New Roman" w:hAnsi="Times New Roman" w:cs="Times New Roman"/>
+        </w:rPr>
+        <w:t>. Additionally, a new approach to the current environment will be discussed</w:t>
+      </w:r>
+      <w:r>
+        <w:rPr>
+          <w:rFonts w:ascii="Times New Roman" w:hAnsi="Times New Roman" w:cs="Times New Roman"/>
+        </w:rPr>
+        <w:t>, a</w:t>
+      </w:r>
+      <w:r>
+        <w:rPr>
+          <w:rFonts w:ascii="Times New Roman" w:hAnsi="Times New Roman" w:cs="Times New Roman"/>
+        </w:rPr>
+        <w:t xml:space="preserve"> pure client-side ML where both the </w:t>
+      </w:r>
+      <w:r>
+        <w:rPr>
+          <w:rFonts w:ascii="Times New Roman" w:hAnsi="Times New Roman" w:cs="Times New Roman"/>
+        </w:rPr>
+        <w:t>model’s training</w:t>
+      </w:r>
+      <w:r>
+        <w:rPr>
+          <w:rFonts w:ascii="Times New Roman" w:hAnsi="Times New Roman" w:cs="Times New Roman"/>
+        </w:rPr>
+        <w:t xml:space="preserve"> and inference </w:t>
+      </w:r>
+      <w:r>
+        <w:rPr>
+          <w:rFonts w:ascii="Times New Roman" w:hAnsi="Times New Roman" w:cs="Times New Roman"/>
+        </w:rPr>
+        <w:t>occur on the client’s device</w:t>
+      </w:r>
+      <w:r>
+        <w:rPr>
+          <w:rFonts w:ascii="Times New Roman" w:hAnsi="Times New Roman" w:cs="Times New Roman"/>
+        </w:rPr>
+        <w:t>.</w:t>
+      </w:r>
+      <w:r>
+        <w:rPr>
+          <w:rFonts w:ascii="Times New Roman" w:hAnsi="Times New Roman" w:cs="Times New Roman"/>
+        </w:rPr>
+        <w:t xml:space="preserve"> This variation dramatically deviates from the prior mentioned architectures, as there is no longer any need for a server to handle any process of on-device ML. </w:t>
+      </w:r>
     </w:p>
     <w:p>
       <w:pPr>
@@ -708,6 +1418,7 @@
           <w:bCs/>
           <w:sz w:val="28"/>
           <w:szCs w:val="28"/>
+          <w:shd w:val="clear" w:color="auto" w:fill="FFFFFF"/>
         </w:rPr>
       </w:pPr>
       <w:r>
@@ -717,186 +1428,6038 @@
           <w:bCs/>
           <w:sz w:val="28"/>
           <w:szCs w:val="28"/>
-        </w:rPr>
-        <w:t>FAIMS</w:t>
-      </w:r>
-    </w:p>
-    <w:p>
-      <w:pPr>
-        <w:rPr>
-          <w:rFonts w:ascii="Times New Roman" w:hAnsi="Times New Roman" w:cs="Times New Roman"/>
+          <w:shd w:val="clear" w:color="auto" w:fill="FFFFFF"/>
+        </w:rPr>
+        <w:t>Review of the Image Classification Problem</w:t>
+      </w:r>
+    </w:p>
+    <w:p>
+      <w:pPr>
+        <w:rPr>
+          <w:rFonts w:ascii="Times New Roman" w:hAnsi="Times New Roman" w:cs="Times New Roman"/>
+          <w:shd w:val="clear" w:color="auto" w:fill="FFFFFF"/>
+        </w:rPr>
+      </w:pPr>
+      <w:r>
+        <w:rPr>
+          <w:rFonts w:ascii="Times New Roman" w:hAnsi="Times New Roman" w:cs="Times New Roman"/>
+          <w:shd w:val="clear" w:color="auto" w:fill="FFFFFF"/>
+        </w:rPr>
+        <w:t>Image classification is a primarily studied</w:t>
+      </w:r>
+      <w:r>
+        <w:rPr>
+          <w:rFonts w:ascii="Times New Roman" w:hAnsi="Times New Roman" w:cs="Times New Roman"/>
+          <w:shd w:val="clear" w:color="auto" w:fill="FFFFFF"/>
+        </w:rPr>
+        <w:t xml:space="preserve"> computer vision</w:t>
+      </w:r>
+      <w:r>
+        <w:rPr>
+          <w:rFonts w:ascii="Times New Roman" w:hAnsi="Times New Roman" w:cs="Times New Roman"/>
+          <w:shd w:val="clear" w:color="auto" w:fill="FFFFFF"/>
+        </w:rPr>
+        <w:t xml:space="preserve"> problem </w:t>
+      </w:r>
+      <w:r>
+        <w:rPr>
+          <w:rFonts w:ascii="Times New Roman" w:hAnsi="Times New Roman" w:cs="Times New Roman"/>
+          <w:shd w:val="clear" w:color="auto" w:fill="FFFFFF"/>
+        </w:rPr>
+        <w:t>with many</w:t>
+      </w:r>
+      <w:r>
+        <w:rPr>
+          <w:rFonts w:ascii="Times New Roman" w:hAnsi="Times New Roman" w:cs="Times New Roman"/>
+          <w:shd w:val="clear" w:color="auto" w:fill="FFFFFF"/>
+        </w:rPr>
+        <w:t xml:space="preserve"> use cases</w:t>
+      </w:r>
+      <w:r>
+        <w:rPr>
+          <w:rFonts w:ascii="Times New Roman" w:hAnsi="Times New Roman" w:cs="Times New Roman"/>
+          <w:shd w:val="clear" w:color="auto" w:fill="FFFFFF"/>
+        </w:rPr>
+        <w:t xml:space="preserve"> and years of research supporting it. </w:t>
+      </w:r>
+      <w:r>
+        <w:rPr>
+          <w:rFonts w:ascii="Times New Roman" w:hAnsi="Times New Roman" w:cs="Times New Roman"/>
+          <w:shd w:val="clear" w:color="auto" w:fill="FFFFFF"/>
+        </w:rPr>
+        <w:t xml:space="preserve">The CNN architecture is </w:t>
+      </w:r>
+      <w:r>
+        <w:rPr>
+          <w:rFonts w:ascii="Times New Roman" w:hAnsi="Times New Roman" w:cs="Times New Roman"/>
+          <w:shd w:val="clear" w:color="auto" w:fill="FFFFFF"/>
+        </w:rPr>
+        <w:t>a more recent, popular</w:t>
+      </w:r>
+      <w:r>
+        <w:rPr>
+          <w:rFonts w:ascii="Times New Roman" w:hAnsi="Times New Roman" w:cs="Times New Roman"/>
+          <w:shd w:val="clear" w:color="auto" w:fill="FFFFFF"/>
+        </w:rPr>
+        <w:t xml:space="preserve"> network for image classification problems</w:t>
+      </w:r>
+      <w:r>
+        <w:rPr>
+          <w:rFonts w:ascii="Times New Roman" w:hAnsi="Times New Roman" w:cs="Times New Roman"/>
+          <w:shd w:val="clear" w:color="auto" w:fill="FFFFFF"/>
+        </w:rPr>
+        <w:t>,</w:t>
+      </w:r>
+      <w:r>
+        <w:rPr>
+          <w:rFonts w:ascii="Times New Roman" w:hAnsi="Times New Roman" w:cs="Times New Roman"/>
+          <w:shd w:val="clear" w:color="auto" w:fill="FFFFFF"/>
+        </w:rPr>
+        <w:t xml:space="preserve"> a type of DNN</w:t>
+      </w:r>
+      <w:r>
+        <w:t xml:space="preserve"> </w:t>
+      </w:r>
+      <w:r>
+        <w:rPr>
+          <w:rFonts w:ascii="Times New Roman" w:hAnsi="Times New Roman" w:cs="Times New Roman"/>
+          <w:shd w:val="clear" w:color="auto" w:fill="FFFFFF"/>
+        </w:rPr>
+        <w:t>\cite{ding_decode_2019}</w:t>
+      </w:r>
+      <w:r>
+        <w:rPr>
+          <w:rFonts w:ascii="Times New Roman" w:hAnsi="Times New Roman" w:cs="Times New Roman"/>
+          <w:shd w:val="clear" w:color="auto" w:fill="FFFFFF"/>
+        </w:rPr>
+        <w:t xml:space="preserve">. It aims to provide machines with a function simulating optical systems found in living creatures, the ability for machines to learn from seeing and make classifications through its multi-layered network </w:t>
+      </w:r>
+      <w:r>
+        <w:rPr>
+          <w:rFonts w:ascii="Times New Roman" w:hAnsi="Times New Roman" w:cs="Times New Roman"/>
+          <w:shd w:val="clear" w:color="auto" w:fill="FFFFFF"/>
+        </w:rPr>
+        <w:t>\cite{sultana_advancements_2018}</w:t>
+      </w:r>
+      <w:r>
+        <w:rPr>
+          <w:rFonts w:ascii="Times New Roman" w:hAnsi="Times New Roman" w:cs="Times New Roman"/>
+          <w:shd w:val="clear" w:color="auto" w:fill="FFFFFF"/>
+        </w:rPr>
+        <w:t>. CNN</w:t>
+      </w:r>
+      <w:r>
+        <w:rPr>
+          <w:rFonts w:ascii="Times New Roman" w:hAnsi="Times New Roman" w:cs="Times New Roman"/>
+          <w:shd w:val="clear" w:color="auto" w:fill="FFFFFF"/>
+        </w:rPr>
+        <w:t>’</w:t>
+      </w:r>
+      <w:r>
+        <w:rPr>
+          <w:rFonts w:ascii="Times New Roman" w:hAnsi="Times New Roman" w:cs="Times New Roman"/>
+          <w:shd w:val="clear" w:color="auto" w:fill="FFFFFF"/>
+        </w:rPr>
+        <w:t xml:space="preserve">s will be further investigated in a later section of the paper. Image classification is essentially classifying what you see into a standard label. This function that we as humans frequently infer with daily observations of objects can be easily overlooked as just human nature. However, when considering the FAIMS application, a user must classify each fieldwork sample manually. The heart of this problem becomes apparent, a tedious process of reviewing each image of fieldwork and labelling it based on the environment or type of fieldwork conducted. Thus, it is desirable to have a solution that simplifies this process, makes it more efficient by automating it and, most importantly, makes accurate classifications </w:t>
+      </w:r>
+      <w:r>
+        <w:rPr>
+          <w:rFonts w:ascii="Times New Roman" w:hAnsi="Times New Roman" w:cs="Times New Roman"/>
+          <w:shd w:val="clear" w:color="auto" w:fill="FFFFFF"/>
+        </w:rPr>
+        <w:t>\cite{nath_survey_2014}</w:t>
+      </w:r>
+      <w:r>
+        <w:rPr>
+          <w:rFonts w:ascii="Times New Roman" w:hAnsi="Times New Roman" w:cs="Times New Roman"/>
+          <w:shd w:val="clear" w:color="auto" w:fill="FFFFFF"/>
+        </w:rPr>
+        <w:t xml:space="preserve">. It is evident that an image classification task has steps associated with it to ensure </w:t>
+      </w:r>
+      <w:proofErr w:type="spellStart"/>
+      <w:r>
+        <w:rPr>
+          <w:rFonts w:ascii="Times New Roman" w:hAnsi="Times New Roman" w:cs="Times New Roman"/>
+          <w:shd w:val="clear" w:color="auto" w:fill="FFFFFF"/>
+        </w:rPr>
+        <w:t>peek</w:t>
+      </w:r>
+      <w:proofErr w:type="spellEnd"/>
+      <w:r>
+        <w:rPr>
+          <w:rFonts w:ascii="Times New Roman" w:hAnsi="Times New Roman" w:cs="Times New Roman"/>
+          <w:shd w:val="clear" w:color="auto" w:fill="FFFFFF"/>
+        </w:rPr>
+        <w:t xml:space="preserve"> performance </w:t>
+      </w:r>
+    </w:p>
+    <w:p>
+      <w:pPr>
+        <w:rPr>
+          <w:rFonts w:ascii="Times New Roman" w:hAnsi="Times New Roman" w:cs="Times New Roman"/>
+          <w:shd w:val="clear" w:color="auto" w:fill="FFFFFF"/>
+        </w:rPr>
+      </w:pPr>
+    </w:p>
+    <w:p>
+      <w:pPr>
+        <w:rPr>
+          <w:rFonts w:ascii="Times New Roman" w:hAnsi="Times New Roman" w:cs="Times New Roman"/>
+          <w:shd w:val="clear" w:color="auto" w:fill="FFFFFF"/>
+        </w:rPr>
+      </w:pPr>
+      <w:r>
+        <w:rPr>
+          <w:rFonts w:ascii="Times New Roman" w:hAnsi="Times New Roman" w:cs="Times New Roman"/>
+          <w:shd w:val="clear" w:color="auto" w:fill="FFFFFF"/>
+        </w:rPr>
+        <w:t>TBF</w:t>
+      </w:r>
+    </w:p>
+    <w:p>
+      <w:pPr>
+        <w:rPr>
+          <w:rFonts w:ascii="Times New Roman" w:hAnsi="Times New Roman" w:cs="Times New Roman"/>
+          <w:shd w:val="clear" w:color="auto" w:fill="FFFFFF"/>
+        </w:rPr>
+      </w:pPr>
+      <w:r>
+        <w:rPr>
+          <w:rFonts w:ascii="Times New Roman" w:hAnsi="Times New Roman" w:cs="Times New Roman"/>
+          <w:shd w:val="clear" w:color="auto" w:fill="FFFFFF"/>
+        </w:rPr>
+        <w:t xml:space="preserve">Steps of image classification     </w:t>
+      </w:r>
+    </w:p>
+    <w:p>
+      <w:pPr>
+        <w:rPr>
+          <w:rFonts w:ascii="Times New Roman" w:hAnsi="Times New Roman" w:cs="Times New Roman"/>
+          <w:shd w:val="clear" w:color="auto" w:fill="FFFFFF"/>
+        </w:rPr>
+      </w:pPr>
+    </w:p>
+    <w:p>
+      <w:pPr>
+        <w:rPr>
+          <w:rFonts w:ascii="Times New Roman" w:hAnsi="Times New Roman" w:cs="Times New Roman"/>
+          <w:shd w:val="clear" w:color="auto" w:fill="FFFFFF"/>
+        </w:rPr>
+      </w:pPr>
+    </w:p>
+    <w:p>
+      <w:pPr>
+        <w:rPr>
+          <w:rFonts w:ascii="Times New Roman" w:hAnsi="Times New Roman" w:cs="Times New Roman"/>
+          <w:shd w:val="clear" w:color="auto" w:fill="FFFFFF"/>
+        </w:rPr>
+      </w:pPr>
+    </w:p>
+    <w:p>
+      <w:pPr>
+        <w:rPr>
+          <w:rFonts w:ascii="Times New Roman" w:hAnsi="Times New Roman" w:cs="Times New Roman"/>
+          <w:shd w:val="clear" w:color="auto" w:fill="FFFFFF"/>
+        </w:rPr>
+      </w:pPr>
+    </w:p>
+    <w:p>
+      <w:pPr>
+        <w:rPr>
+          <w:rFonts w:ascii="Times New Roman" w:hAnsi="Times New Roman" w:cs="Times New Roman"/>
+          <w:shd w:val="clear" w:color="auto" w:fill="FFFFFF"/>
+        </w:rPr>
+      </w:pPr>
+    </w:p>
+    <w:p>
+      <w:pPr>
+        <w:rPr>
+          <w:rFonts w:ascii="Times New Roman" w:hAnsi="Times New Roman" w:cs="Times New Roman"/>
+          <w:shd w:val="clear" w:color="auto" w:fill="FFFFFF"/>
+        </w:rPr>
+      </w:pPr>
+    </w:p>
+    <w:p>
+      <w:pPr>
+        <w:rPr>
+          <w:rFonts w:ascii="Times New Roman" w:hAnsi="Times New Roman" w:cs="Times New Roman"/>
+          <w:shd w:val="clear" w:color="auto" w:fill="FFFFFF"/>
+        </w:rPr>
+      </w:pPr>
+    </w:p>
+    <w:p>
+      <w:pPr>
+        <w:rPr>
+          <w:rFonts w:ascii="Times New Roman" w:hAnsi="Times New Roman" w:cs="Times New Roman"/>
+          <w:shd w:val="clear" w:color="auto" w:fill="FFFFFF"/>
+        </w:rPr>
+      </w:pPr>
+      <w:r>
+        <w:rPr>
+          <w:rFonts w:ascii="Times New Roman" w:hAnsi="Times New Roman" w:cs="Times New Roman"/>
+          <w:shd w:val="clear" w:color="auto" w:fill="FFFFFF"/>
+        </w:rPr>
+        <w:t xml:space="preserve">Following this process will ensure a robust performing image classification task. As stated </w:t>
+      </w:r>
+      <w:r>
+        <w:rPr>
+          <w:rFonts w:ascii="Times New Roman" w:hAnsi="Times New Roman" w:cs="Times New Roman"/>
+          <w:shd w:val="clear" w:color="auto" w:fill="FFFFFF"/>
+        </w:rPr>
+        <w:t xml:space="preserve">before, aspects can vary depending on the </w:t>
+      </w:r>
+      <w:proofErr w:type="gramStart"/>
+      <w:r>
+        <w:rPr>
+          <w:rFonts w:ascii="Times New Roman" w:hAnsi="Times New Roman" w:cs="Times New Roman"/>
+          <w:shd w:val="clear" w:color="auto" w:fill="FFFFFF"/>
+        </w:rPr>
+        <w:t>particular problem</w:t>
+      </w:r>
+      <w:proofErr w:type="gramEnd"/>
+      <w:r>
+        <w:rPr>
+          <w:rFonts w:ascii="Times New Roman" w:hAnsi="Times New Roman" w:cs="Times New Roman"/>
+          <w:shd w:val="clear" w:color="auto" w:fill="FFFFFF"/>
+        </w:rPr>
+        <w:t>,</w:t>
+      </w:r>
+      <w:r>
+        <w:rPr>
+          <w:rFonts w:ascii="Times New Roman" w:hAnsi="Times New Roman" w:cs="Times New Roman"/>
+          <w:shd w:val="clear" w:color="auto" w:fill="FFFFFF"/>
+        </w:rPr>
+        <w:t xml:space="preserve"> and the viability of following this</w:t>
+      </w:r>
+      <w:r>
+        <w:rPr>
+          <w:rFonts w:ascii="Times New Roman" w:hAnsi="Times New Roman" w:cs="Times New Roman"/>
+          <w:shd w:val="clear" w:color="auto" w:fill="FFFFFF"/>
+        </w:rPr>
+        <w:t xml:space="preserve"> </w:t>
+      </w:r>
+      <w:r>
+        <w:rPr>
+          <w:rFonts w:ascii="Times New Roman" w:hAnsi="Times New Roman" w:cs="Times New Roman"/>
+          <w:shd w:val="clear" w:color="auto" w:fill="FFFFFF"/>
+        </w:rPr>
+        <w:t>process</w:t>
+      </w:r>
+      <w:r>
+        <w:rPr>
+          <w:rFonts w:ascii="Times New Roman" w:hAnsi="Times New Roman" w:cs="Times New Roman"/>
+          <w:shd w:val="clear" w:color="auto" w:fill="FFFFFF"/>
+        </w:rPr>
+        <w:t xml:space="preserve"> </w:t>
+      </w:r>
+      <w:r>
+        <w:rPr>
+          <w:rFonts w:ascii="Times New Roman" w:hAnsi="Times New Roman" w:cs="Times New Roman"/>
+          <w:shd w:val="clear" w:color="auto" w:fill="FFFFFF"/>
+        </w:rPr>
+        <w:t xml:space="preserve">may not be feasible. The question of data requirements can </w:t>
+      </w:r>
+      <w:r>
+        <w:rPr>
+          <w:rFonts w:ascii="Times New Roman" w:hAnsi="Times New Roman" w:cs="Times New Roman"/>
+          <w:shd w:val="clear" w:color="auto" w:fill="FFFFFF"/>
+        </w:rPr>
+        <w:t>vast</w:t>
+      </w:r>
+      <w:r>
+        <w:rPr>
+          <w:rFonts w:ascii="Times New Roman" w:hAnsi="Times New Roman" w:cs="Times New Roman"/>
+          <w:shd w:val="clear" w:color="auto" w:fill="FFFFFF"/>
+        </w:rPr>
+        <w:t xml:space="preserve">ly </w:t>
+      </w:r>
+      <w:r>
+        <w:rPr>
+          <w:rFonts w:ascii="Times New Roman" w:hAnsi="Times New Roman" w:cs="Times New Roman"/>
+          <w:shd w:val="clear" w:color="auto" w:fill="FFFFFF"/>
+        </w:rPr>
+        <w:t>differ</w:t>
+      </w:r>
+      <w:r>
+        <w:rPr>
+          <w:rFonts w:ascii="Times New Roman" w:hAnsi="Times New Roman" w:cs="Times New Roman"/>
+          <w:shd w:val="clear" w:color="auto" w:fill="FFFFFF"/>
+        </w:rPr>
+        <w:t xml:space="preserve"> depending on the chosen model, quality of data, </w:t>
+      </w:r>
+      <w:r>
+        <w:rPr>
+          <w:rFonts w:ascii="Times New Roman" w:hAnsi="Times New Roman" w:cs="Times New Roman"/>
+          <w:shd w:val="clear" w:color="auto" w:fill="FFFFFF"/>
+        </w:rPr>
+        <w:t xml:space="preserve">and </w:t>
+      </w:r>
+      <w:r>
+        <w:rPr>
+          <w:rFonts w:ascii="Times New Roman" w:hAnsi="Times New Roman" w:cs="Times New Roman"/>
+          <w:shd w:val="clear" w:color="auto" w:fill="FFFFFF"/>
+        </w:rPr>
+        <w:t xml:space="preserve">availability of data. These aspects concerning </w:t>
+      </w:r>
+      <w:r>
+        <w:rPr>
+          <w:rFonts w:ascii="Times New Roman" w:hAnsi="Times New Roman" w:cs="Times New Roman"/>
+          <w:shd w:val="clear" w:color="auto" w:fill="FFFFFF"/>
+        </w:rPr>
+        <w:t>a lack of data availability</w:t>
+      </w:r>
+      <w:r>
+        <w:rPr>
+          <w:rFonts w:ascii="Times New Roman" w:hAnsi="Times New Roman" w:cs="Times New Roman"/>
+          <w:shd w:val="clear" w:color="auto" w:fill="FFFFFF"/>
+        </w:rPr>
+        <w:t xml:space="preserve"> are referred to as limited data \cite{maharana_review_2022}. </w:t>
+      </w:r>
+      <w:r>
+        <w:rPr>
+          <w:rFonts w:ascii="Times New Roman" w:hAnsi="Times New Roman" w:cs="Times New Roman"/>
+          <w:shd w:val="clear" w:color="auto" w:fill="FFFFFF"/>
+        </w:rPr>
+        <w:t>Research suggests</w:t>
+      </w:r>
+      <w:r>
+        <w:rPr>
+          <w:rFonts w:ascii="Times New Roman" w:hAnsi="Times New Roman" w:cs="Times New Roman"/>
+          <w:shd w:val="clear" w:color="auto" w:fill="FFFFFF"/>
+        </w:rPr>
+        <w:t xml:space="preserve"> that the more data available </w:t>
+      </w:r>
+      <w:r>
+        <w:rPr>
+          <w:rFonts w:ascii="Times New Roman" w:hAnsi="Times New Roman" w:cs="Times New Roman"/>
+          <w:shd w:val="clear" w:color="auto" w:fill="FFFFFF"/>
+        </w:rPr>
+        <w:t>to</w:t>
+      </w:r>
+      <w:r>
+        <w:rPr>
+          <w:rFonts w:ascii="Times New Roman" w:hAnsi="Times New Roman" w:cs="Times New Roman"/>
+          <w:shd w:val="clear" w:color="auto" w:fill="FFFFFF"/>
+        </w:rPr>
+        <w:t xml:space="preserve"> train the model</w:t>
+      </w:r>
+      <w:r>
+        <w:rPr>
+          <w:rFonts w:ascii="Times New Roman" w:hAnsi="Times New Roman" w:cs="Times New Roman"/>
+          <w:shd w:val="clear" w:color="auto" w:fill="FFFFFF"/>
+        </w:rPr>
+        <w:t>,</w:t>
+      </w:r>
+      <w:r>
+        <w:rPr>
+          <w:rFonts w:ascii="Times New Roman" w:hAnsi="Times New Roman" w:cs="Times New Roman"/>
+          <w:shd w:val="clear" w:color="auto" w:fill="FFFFFF"/>
+        </w:rPr>
+        <w:t xml:space="preserve"> the more accurate its classifications will be \cite{cho_how_2016}.</w:t>
+      </w:r>
+      <w:r>
+        <w:rPr>
+          <w:rFonts w:ascii="Times New Roman" w:hAnsi="Times New Roman" w:cs="Times New Roman"/>
+          <w:shd w:val="clear" w:color="auto" w:fill="FFFFFF"/>
+        </w:rPr>
+        <w:t xml:space="preserve"> These clear studies do put pressure on smaller teams to deliver similar results.</w:t>
+      </w:r>
+      <w:r>
+        <w:rPr>
+          <w:rFonts w:ascii="Times New Roman" w:hAnsi="Times New Roman" w:cs="Times New Roman"/>
+          <w:shd w:val="clear" w:color="auto" w:fill="FFFFFF"/>
+        </w:rPr>
+        <w:t xml:space="preserve"> Though each workflow will vary</w:t>
+      </w:r>
+      <w:r>
+        <w:rPr>
+          <w:rFonts w:ascii="Times New Roman" w:hAnsi="Times New Roman" w:cs="Times New Roman"/>
+          <w:shd w:val="clear" w:color="auto" w:fill="FFFFFF"/>
+        </w:rPr>
+        <w:t>,</w:t>
+      </w:r>
+      <w:r>
+        <w:rPr>
+          <w:rFonts w:ascii="Times New Roman" w:hAnsi="Times New Roman" w:cs="Times New Roman"/>
+          <w:shd w:val="clear" w:color="auto" w:fill="FFFFFF"/>
+        </w:rPr>
+        <w:t xml:space="preserve"> </w:t>
+      </w:r>
+      <w:r>
+        <w:rPr>
+          <w:rFonts w:ascii="Times New Roman" w:hAnsi="Times New Roman" w:cs="Times New Roman"/>
+          <w:shd w:val="clear" w:color="auto" w:fill="FFFFFF"/>
+        </w:rPr>
+        <w:t>having the most data to ensure the best accuracy is not necessarily realistic</w:t>
+      </w:r>
+      <w:r>
+        <w:rPr>
+          <w:rFonts w:ascii="Times New Roman" w:hAnsi="Times New Roman" w:cs="Times New Roman"/>
+          <w:shd w:val="clear" w:color="auto" w:fill="FFFFFF"/>
+        </w:rPr>
+        <w:t>. Depending on the client or stakeholders</w:t>
+      </w:r>
+      <w:r>
+        <w:rPr>
+          <w:rFonts w:ascii="Times New Roman" w:hAnsi="Times New Roman" w:cs="Times New Roman"/>
+          <w:shd w:val="clear" w:color="auto" w:fill="FFFFFF"/>
+        </w:rPr>
+        <w:t>,</w:t>
+      </w:r>
+      <w:r>
+        <w:rPr>
+          <w:rFonts w:ascii="Times New Roman" w:hAnsi="Times New Roman" w:cs="Times New Roman"/>
+          <w:shd w:val="clear" w:color="auto" w:fill="FFFFFF"/>
+        </w:rPr>
+        <w:t xml:space="preserve"> slightly lower accuracy results may be acceptable after evaluating the performance</w:t>
+      </w:r>
+      <w:r>
+        <w:rPr>
+          <w:rFonts w:ascii="Times New Roman" w:hAnsi="Times New Roman" w:cs="Times New Roman"/>
+          <w:shd w:val="clear" w:color="auto" w:fill="FFFFFF"/>
+        </w:rPr>
+        <w:t>,</w:t>
+      </w:r>
+      <w:r>
+        <w:rPr>
+          <w:rFonts w:ascii="Times New Roman" w:hAnsi="Times New Roman" w:cs="Times New Roman"/>
+          <w:shd w:val="clear" w:color="auto" w:fill="FFFFFF"/>
+        </w:rPr>
+        <w:t xml:space="preserve"> as it comes at the cost of sourcing less data</w:t>
+      </w:r>
+      <w:r>
+        <w:rPr>
+          <w:rFonts w:ascii="Times New Roman" w:hAnsi="Times New Roman" w:cs="Times New Roman"/>
+          <w:shd w:val="clear" w:color="auto" w:fill="FFFFFF"/>
+        </w:rPr>
+        <w:t xml:space="preserve"> and a quicker turnaround time for delivering a system</w:t>
+      </w:r>
+      <w:r>
+        <w:rPr>
+          <w:rFonts w:ascii="Times New Roman" w:hAnsi="Times New Roman" w:cs="Times New Roman"/>
+          <w:shd w:val="clear" w:color="auto" w:fill="FFFFFF"/>
+        </w:rPr>
+        <w:t xml:space="preserve">. Alternatively, working with the limited data by utilising methods </w:t>
+      </w:r>
+      <w:r>
+        <w:rPr>
+          <w:rFonts w:ascii="Times New Roman" w:hAnsi="Times New Roman" w:cs="Times New Roman"/>
+          <w:shd w:val="clear" w:color="auto" w:fill="FFFFFF"/>
+        </w:rPr>
+        <w:t>that</w:t>
+      </w:r>
+      <w:r>
+        <w:rPr>
+          <w:rFonts w:ascii="Times New Roman" w:hAnsi="Times New Roman" w:cs="Times New Roman"/>
+          <w:shd w:val="clear" w:color="auto" w:fill="FFFFFF"/>
+        </w:rPr>
+        <w:t xml:space="preserve"> ensure the most features can be extracted will improve the accuracy of classification \cite{chaki_beginners_2018}. Investing in image pre-processing techniques and other methods will make a limited data set more useful. Whilst collecting data</w:t>
+      </w:r>
+      <w:r>
+        <w:rPr>
+          <w:rFonts w:ascii="Times New Roman" w:hAnsi="Times New Roman" w:cs="Times New Roman"/>
+          <w:shd w:val="clear" w:color="auto" w:fill="FFFFFF"/>
+        </w:rPr>
+        <w:t>,</w:t>
+      </w:r>
+      <w:r>
+        <w:rPr>
+          <w:rFonts w:ascii="Times New Roman" w:hAnsi="Times New Roman" w:cs="Times New Roman"/>
+          <w:shd w:val="clear" w:color="auto" w:fill="FFFFFF"/>
+        </w:rPr>
+        <w:t xml:space="preserve"> it is </w:t>
+      </w:r>
+      <w:r>
+        <w:rPr>
+          <w:rFonts w:ascii="Times New Roman" w:hAnsi="Times New Roman" w:cs="Times New Roman"/>
+          <w:shd w:val="clear" w:color="auto" w:fill="FFFFFF"/>
+        </w:rPr>
+        <w:t>essential</w:t>
+      </w:r>
+      <w:r>
+        <w:rPr>
+          <w:rFonts w:ascii="Times New Roman" w:hAnsi="Times New Roman" w:cs="Times New Roman"/>
+          <w:shd w:val="clear" w:color="auto" w:fill="FFFFFF"/>
+        </w:rPr>
+        <w:t xml:space="preserve"> to have a robust classification system to assign</w:t>
+      </w:r>
+      <w:r>
+        <w:rPr>
+          <w:rFonts w:ascii="Times New Roman" w:hAnsi="Times New Roman" w:cs="Times New Roman"/>
+          <w:shd w:val="clear" w:color="auto" w:fill="FFFFFF"/>
+        </w:rPr>
+        <w:t xml:space="preserve"> an appropriate label to</w:t>
+      </w:r>
+      <w:r>
+        <w:rPr>
+          <w:rFonts w:ascii="Times New Roman" w:hAnsi="Times New Roman" w:cs="Times New Roman"/>
+          <w:shd w:val="clear" w:color="auto" w:fill="FFFFFF"/>
+        </w:rPr>
+        <w:t xml:space="preserve"> each sample image. Whilst no classification system is perfect with inaccuracies and inconsistencies</w:t>
+      </w:r>
+      <w:r>
+        <w:rPr>
+          <w:rFonts w:ascii="Times New Roman" w:hAnsi="Times New Roman" w:cs="Times New Roman"/>
+          <w:shd w:val="clear" w:color="auto" w:fill="FFFFFF"/>
+        </w:rPr>
+        <w:t xml:space="preserve">, a sophisticated design will </w:t>
+      </w:r>
+      <w:r>
+        <w:rPr>
+          <w:rFonts w:ascii="Times New Roman" w:hAnsi="Times New Roman" w:cs="Times New Roman"/>
+          <w:shd w:val="clear" w:color="auto" w:fill="FFFFFF"/>
+        </w:rPr>
+        <w:t xml:space="preserve">benefit the ML model used \cite{armitage_development_1999}. </w:t>
+      </w:r>
+      <w:r>
+        <w:rPr>
+          <w:rFonts w:ascii="Times New Roman" w:hAnsi="Times New Roman" w:cs="Times New Roman"/>
+          <w:shd w:val="clear" w:color="auto" w:fill="FFFFFF"/>
+        </w:rPr>
+        <w:t>This classifying system should be built</w:t>
+      </w:r>
+      <w:r>
+        <w:rPr>
+          <w:rFonts w:ascii="Times New Roman" w:hAnsi="Times New Roman" w:cs="Times New Roman"/>
+          <w:shd w:val="clear" w:color="auto" w:fill="FFFFFF"/>
+        </w:rPr>
+        <w:t xml:space="preserve"> based on the requirements of the user, </w:t>
+      </w:r>
+      <w:proofErr w:type="gramStart"/>
+      <w:r>
+        <w:rPr>
+          <w:rFonts w:ascii="Times New Roman" w:hAnsi="Times New Roman" w:cs="Times New Roman"/>
+          <w:shd w:val="clear" w:color="auto" w:fill="FFFFFF"/>
+        </w:rPr>
+        <w:t>client</w:t>
+      </w:r>
+      <w:proofErr w:type="gramEnd"/>
+      <w:r>
+        <w:rPr>
+          <w:rFonts w:ascii="Times New Roman" w:hAnsi="Times New Roman" w:cs="Times New Roman"/>
+          <w:shd w:val="clear" w:color="auto" w:fill="FFFFFF"/>
+        </w:rPr>
+        <w:t xml:space="preserve"> and other stakeholders</w:t>
+      </w:r>
+      <w:r>
+        <w:rPr>
+          <w:rFonts w:ascii="Times New Roman" w:hAnsi="Times New Roman" w:cs="Times New Roman"/>
+          <w:shd w:val="clear" w:color="auto" w:fill="FFFFFF"/>
+        </w:rPr>
+        <w:t>;</w:t>
+      </w:r>
+      <w:r>
+        <w:rPr>
+          <w:rFonts w:ascii="Times New Roman" w:hAnsi="Times New Roman" w:cs="Times New Roman"/>
+          <w:shd w:val="clear" w:color="auto" w:fill="FFFFFF"/>
+        </w:rPr>
+        <w:t xml:space="preserve"> it should be informative enough to satisfy the use case</w:t>
+      </w:r>
+      <w:r>
+        <w:rPr>
+          <w:rFonts w:ascii="Times New Roman" w:hAnsi="Times New Roman" w:cs="Times New Roman"/>
+          <w:shd w:val="clear" w:color="auto" w:fill="FFFFFF"/>
+        </w:rPr>
+        <w:t>s</w:t>
+      </w:r>
+      <w:r>
+        <w:rPr>
+          <w:rFonts w:ascii="Times New Roman" w:hAnsi="Times New Roman" w:cs="Times New Roman"/>
+          <w:shd w:val="clear" w:color="auto" w:fill="FFFFFF"/>
+        </w:rPr>
+        <w:t xml:space="preserve"> of the system\cite{lu_survey_2007}.</w:t>
+      </w:r>
+    </w:p>
+    <w:p>
+      <w:pPr>
+        <w:rPr>
+          <w:rFonts w:ascii="Times New Roman" w:hAnsi="Times New Roman" w:cs="Times New Roman"/>
+          <w:shd w:val="clear" w:color="auto" w:fill="FFFFFF"/>
+        </w:rPr>
+      </w:pPr>
+    </w:p>
+    <w:p>
+      <w:pPr>
+        <w:rPr>
+          <w:rFonts w:ascii="Times New Roman" w:hAnsi="Times New Roman" w:cs="Times New Roman"/>
+          <w:shd w:val="clear" w:color="auto" w:fill="FFFFFF"/>
+        </w:rPr>
+      </w:pPr>
+      <w:r>
+        <w:rPr>
+          <w:rFonts w:ascii="Times New Roman" w:hAnsi="Times New Roman" w:cs="Times New Roman"/>
+          <w:shd w:val="clear" w:color="auto" w:fill="FFFFFF"/>
+        </w:rPr>
+        <w:t>Rather than sourcing an ML model to reuse, creating an ML model is an alternative path raised prior that requires additional steps</w:t>
+      </w:r>
+      <w:r>
+        <w:rPr>
+          <w:rFonts w:ascii="Times New Roman" w:hAnsi="Times New Roman" w:cs="Times New Roman"/>
+          <w:shd w:val="clear" w:color="auto" w:fill="FFFFFF"/>
+        </w:rPr>
+        <w:t>. Whilst it would be ideal not to rely upon a third</w:t>
+      </w:r>
+      <w:r>
+        <w:rPr>
+          <w:rFonts w:ascii="Times New Roman" w:hAnsi="Times New Roman" w:cs="Times New Roman"/>
+          <w:shd w:val="clear" w:color="auto" w:fill="FFFFFF"/>
+        </w:rPr>
+        <w:t>-</w:t>
+      </w:r>
+      <w:r>
+        <w:rPr>
+          <w:rFonts w:ascii="Times New Roman" w:hAnsi="Times New Roman" w:cs="Times New Roman"/>
+          <w:shd w:val="clear" w:color="auto" w:fill="FFFFFF"/>
+        </w:rPr>
+        <w:t xml:space="preserve">party tool to achieve system functionality depending on the </w:t>
+      </w:r>
+      <w:r>
+        <w:rPr>
+          <w:rFonts w:ascii="Times New Roman" w:hAnsi="Times New Roman" w:cs="Times New Roman"/>
+          <w:shd w:val="clear" w:color="auto" w:fill="FFFFFF"/>
+        </w:rPr>
+        <w:t>project scope,</w:t>
+      </w:r>
+      <w:r>
+        <w:rPr>
+          <w:rFonts w:ascii="Times New Roman" w:hAnsi="Times New Roman" w:cs="Times New Roman"/>
+          <w:shd w:val="clear" w:color="auto" w:fill="FFFFFF"/>
+        </w:rPr>
+        <w:t xml:space="preserve"> </w:t>
+      </w:r>
+      <w:r>
+        <w:rPr>
+          <w:rFonts w:ascii="Times New Roman" w:hAnsi="Times New Roman" w:cs="Times New Roman"/>
+          <w:shd w:val="clear" w:color="auto" w:fill="FFFFFF"/>
+        </w:rPr>
+        <w:t>building one may not be feasible due to the increased steps and time needed</w:t>
+      </w:r>
+      <w:r>
+        <w:rPr>
+          <w:rFonts w:ascii="Times New Roman" w:hAnsi="Times New Roman" w:cs="Times New Roman"/>
+          <w:shd w:val="clear" w:color="auto" w:fill="FFFFFF"/>
+        </w:rPr>
+        <w:t xml:space="preserve">. </w:t>
+      </w:r>
+      <w:r>
+        <w:rPr>
+          <w:rFonts w:ascii="Times New Roman" w:hAnsi="Times New Roman" w:cs="Times New Roman"/>
+          <w:shd w:val="clear" w:color="auto" w:fill="FFFFFF"/>
+        </w:rPr>
+        <w:t>Furthermore</w:t>
+      </w:r>
+      <w:r>
+        <w:rPr>
+          <w:rFonts w:ascii="Times New Roman" w:hAnsi="Times New Roman" w:cs="Times New Roman"/>
+          <w:shd w:val="clear" w:color="auto" w:fill="FFFFFF"/>
+        </w:rPr>
+        <w:t>, you wouldn</w:t>
+      </w:r>
+      <w:r>
+        <w:rPr>
+          <w:rFonts w:ascii="Times New Roman" w:hAnsi="Times New Roman" w:cs="Times New Roman"/>
+          <w:shd w:val="clear" w:color="auto" w:fill="FFFFFF"/>
+        </w:rPr>
+        <w:t>’</w:t>
+      </w:r>
+      <w:r>
+        <w:rPr>
+          <w:rFonts w:ascii="Times New Roman" w:hAnsi="Times New Roman" w:cs="Times New Roman"/>
+          <w:shd w:val="clear" w:color="auto" w:fill="FFFFFF"/>
+        </w:rPr>
+        <w:t>t be restricted by potential licensing issues</w:t>
+      </w:r>
+      <w:r>
+        <w:rPr>
+          <w:rFonts w:ascii="Times New Roman" w:hAnsi="Times New Roman" w:cs="Times New Roman"/>
+          <w:shd w:val="clear" w:color="auto" w:fill="FFFFFF"/>
+        </w:rPr>
+        <w:t xml:space="preserve"> of using the ML models in certain use cases</w:t>
+      </w:r>
+      <w:r>
+        <w:rPr>
+          <w:rFonts w:ascii="Times New Roman" w:hAnsi="Times New Roman" w:cs="Times New Roman"/>
+          <w:shd w:val="clear" w:color="auto" w:fill="FFFFFF"/>
+        </w:rPr>
+        <w:t xml:space="preserve"> and have complete transparency over how the algorithm performs</w:t>
+      </w:r>
+      <w:r>
+        <w:rPr>
+          <w:rFonts w:ascii="Times New Roman" w:hAnsi="Times New Roman" w:cs="Times New Roman"/>
+          <w:shd w:val="clear" w:color="auto" w:fill="FFFFFF"/>
+        </w:rPr>
+        <w:t>. However,</w:t>
+      </w:r>
+      <w:r>
+        <w:rPr>
+          <w:rFonts w:ascii="Times New Roman" w:hAnsi="Times New Roman" w:cs="Times New Roman"/>
+          <w:shd w:val="clear" w:color="auto" w:fill="FFFFFF"/>
+        </w:rPr>
+        <w:t xml:space="preserve"> these </w:t>
+      </w:r>
+      <w:r>
+        <w:rPr>
+          <w:rFonts w:ascii="Times New Roman" w:hAnsi="Times New Roman" w:cs="Times New Roman"/>
+          <w:shd w:val="clear" w:color="auto" w:fill="FFFFFF"/>
+        </w:rPr>
+        <w:t>benefits</w:t>
+      </w:r>
+      <w:r>
+        <w:rPr>
+          <w:rFonts w:ascii="Times New Roman" w:hAnsi="Times New Roman" w:cs="Times New Roman"/>
+          <w:shd w:val="clear" w:color="auto" w:fill="FFFFFF"/>
+        </w:rPr>
+        <w:t xml:space="preserve"> would be surroun</w:t>
+      </w:r>
+      <w:r>
+        <w:rPr>
+          <w:rFonts w:ascii="Times New Roman" w:hAnsi="Times New Roman" w:cs="Times New Roman"/>
+          <w:shd w:val="clear" w:color="auto" w:fill="FFFFFF"/>
+        </w:rPr>
+        <w:t>de</w:t>
+      </w:r>
+      <w:r>
+        <w:rPr>
+          <w:rFonts w:ascii="Times New Roman" w:hAnsi="Times New Roman" w:cs="Times New Roman"/>
+          <w:shd w:val="clear" w:color="auto" w:fill="FFFFFF"/>
+        </w:rPr>
+        <w:t xml:space="preserve">d by a layer of complexity which may hamper the project and lead to scope creep. </w:t>
+      </w:r>
+      <w:r>
+        <w:rPr>
+          <w:rFonts w:ascii="Times New Roman" w:hAnsi="Times New Roman" w:cs="Times New Roman"/>
+          <w:shd w:val="clear" w:color="auto" w:fill="FFFFFF"/>
+        </w:rPr>
+        <w:t xml:space="preserve">Regardless, with either a sourced or created </w:t>
+      </w:r>
+      <w:r>
+        <w:rPr>
+          <w:rFonts w:ascii="Times New Roman" w:hAnsi="Times New Roman" w:cs="Times New Roman"/>
+          <w:shd w:val="clear" w:color="auto" w:fill="FFFFFF"/>
+        </w:rPr>
+        <w:t>ML model</w:t>
+      </w:r>
+      <w:r>
+        <w:rPr>
+          <w:rFonts w:ascii="Times New Roman" w:hAnsi="Times New Roman" w:cs="Times New Roman"/>
+          <w:shd w:val="clear" w:color="auto" w:fill="FFFFFF"/>
+        </w:rPr>
+        <w:t xml:space="preserve">, its </w:t>
+      </w:r>
+      <w:r>
+        <w:rPr>
+          <w:rFonts w:ascii="Times New Roman" w:hAnsi="Times New Roman" w:cs="Times New Roman"/>
+          <w:shd w:val="clear" w:color="auto" w:fill="FFFFFF"/>
+        </w:rPr>
+        <w:t xml:space="preserve">performance on how accurate it is with its classification task </w:t>
+      </w:r>
+      <w:r>
+        <w:rPr>
+          <w:rFonts w:ascii="Times New Roman" w:hAnsi="Times New Roman" w:cs="Times New Roman"/>
+          <w:shd w:val="clear" w:color="auto" w:fill="FFFFFF"/>
+        </w:rPr>
+        <w:t>it</w:t>
+      </w:r>
+      <w:r>
+        <w:rPr>
+          <w:rFonts w:ascii="Times New Roman" w:hAnsi="Times New Roman" w:cs="Times New Roman"/>
+          <w:shd w:val="clear" w:color="auto" w:fill="FFFFFF"/>
+        </w:rPr>
+        <w:t xml:space="preserve"> </w:t>
+      </w:r>
+      <w:r>
+        <w:rPr>
+          <w:rFonts w:ascii="Times New Roman" w:hAnsi="Times New Roman" w:cs="Times New Roman"/>
+          <w:shd w:val="clear" w:color="auto" w:fill="FFFFFF"/>
+        </w:rPr>
+        <w:t>must be</w:t>
+      </w:r>
+      <w:r>
+        <w:rPr>
+          <w:rFonts w:ascii="Times New Roman" w:hAnsi="Times New Roman" w:cs="Times New Roman"/>
+          <w:shd w:val="clear" w:color="auto" w:fill="FFFFFF"/>
+        </w:rPr>
+        <w:t xml:space="preserve"> evaluated</w:t>
+      </w:r>
+      <w:r>
+        <w:rPr>
+          <w:rFonts w:ascii="Times New Roman" w:hAnsi="Times New Roman" w:cs="Times New Roman"/>
+          <w:shd w:val="clear" w:color="auto" w:fill="FFFFFF"/>
+        </w:rPr>
+        <w:t>. The evaluation of the model is dependent</w:t>
+      </w:r>
+      <w:r>
+        <w:rPr>
+          <w:rFonts w:ascii="Times New Roman" w:hAnsi="Times New Roman" w:cs="Times New Roman"/>
+          <w:shd w:val="clear" w:color="auto" w:fill="FFFFFF"/>
+        </w:rPr>
+        <w:t xml:space="preserve"> on the metrics of \cite{landau_developing_2022}:</w:t>
+      </w:r>
+    </w:p>
+    <w:p>
+      <w:pPr>
+        <w:rPr>
+          <w:rFonts w:ascii="Times New Roman" w:hAnsi="Times New Roman" w:cs="Times New Roman"/>
+          <w:shd w:val="clear" w:color="auto" w:fill="FFFFFF"/>
+        </w:rPr>
+      </w:pPr>
+    </w:p>
+    <w:p>
+      <w:pPr>
+        <w:rPr>
+          <w:rFonts w:ascii="Times New Roman" w:hAnsi="Times New Roman" w:cs="Times New Roman"/>
+          <w:shd w:val="clear" w:color="auto" w:fill="FFFFFF"/>
+        </w:rPr>
+      </w:pPr>
+      <w:r>
+        <w:rPr>
+          <w:rFonts w:ascii="Times New Roman" w:hAnsi="Times New Roman" w:cs="Times New Roman"/>
+          <w:shd w:val="clear" w:color="auto" w:fill="FFFFFF"/>
+        </w:rPr>
+        <w:t>Being aware of t</w:t>
+      </w:r>
+      <w:r>
+        <w:rPr>
+          <w:rFonts w:ascii="Times New Roman" w:hAnsi="Times New Roman" w:cs="Times New Roman"/>
+          <w:shd w:val="clear" w:color="auto" w:fill="FFFFFF"/>
+        </w:rPr>
+        <w:t>hese metrics throughout</w:t>
+      </w:r>
+      <w:r>
+        <w:rPr>
+          <w:rFonts w:ascii="Times New Roman" w:hAnsi="Times New Roman" w:cs="Times New Roman"/>
+          <w:shd w:val="clear" w:color="auto" w:fill="FFFFFF"/>
+        </w:rPr>
+        <w:t xml:space="preserve"> the</w:t>
+      </w:r>
+      <w:r>
+        <w:rPr>
+          <w:rFonts w:ascii="Times New Roman" w:hAnsi="Times New Roman" w:cs="Times New Roman"/>
+          <w:shd w:val="clear" w:color="auto" w:fill="FFFFFF"/>
+        </w:rPr>
+        <w:t xml:space="preserve"> development of the model </w:t>
+      </w:r>
+      <w:r>
+        <w:rPr>
+          <w:rFonts w:ascii="Times New Roman" w:hAnsi="Times New Roman" w:cs="Times New Roman"/>
+          <w:shd w:val="clear" w:color="auto" w:fill="FFFFFF"/>
+        </w:rPr>
+        <w:t>would</w:t>
+      </w:r>
+      <w:r>
+        <w:rPr>
+          <w:rFonts w:ascii="Times New Roman" w:hAnsi="Times New Roman" w:cs="Times New Roman"/>
+          <w:shd w:val="clear" w:color="auto" w:fill="FFFFFF"/>
+        </w:rPr>
+        <w:t xml:space="preserve"> ensure the best performance. </w:t>
+      </w:r>
+      <w:r>
+        <w:rPr>
+          <w:rFonts w:ascii="Times New Roman" w:hAnsi="Times New Roman" w:cs="Times New Roman"/>
+          <w:shd w:val="clear" w:color="auto" w:fill="FFFFFF"/>
+        </w:rPr>
+        <w:t>Creating an ML model also emphasises the concerns surrounding data that were discussed</w:t>
+      </w:r>
+      <w:r>
+        <w:rPr>
+          <w:rFonts w:ascii="Times New Roman" w:hAnsi="Times New Roman" w:cs="Times New Roman"/>
+          <w:shd w:val="clear" w:color="auto" w:fill="FFFFFF"/>
+        </w:rPr>
+        <w:t xml:space="preserve">. Utilising existing methods for </w:t>
+      </w:r>
+      <w:r>
+        <w:rPr>
+          <w:rFonts w:ascii="Times New Roman" w:hAnsi="Times New Roman" w:cs="Times New Roman"/>
+          <w:shd w:val="clear" w:color="auto" w:fill="FFFFFF"/>
+        </w:rPr>
+        <w:t>using</w:t>
+      </w:r>
+      <w:r>
+        <w:rPr>
+          <w:rFonts w:ascii="Times New Roman" w:hAnsi="Times New Roman" w:cs="Times New Roman"/>
+          <w:shd w:val="clear" w:color="auto" w:fill="FFFFFF"/>
+        </w:rPr>
+        <w:t xml:space="preserve"> limited </w:t>
+      </w:r>
+      <w:r>
+        <w:rPr>
+          <w:rFonts w:ascii="Times New Roman" w:hAnsi="Times New Roman" w:cs="Times New Roman"/>
+          <w:shd w:val="clear" w:color="auto" w:fill="FFFFFF"/>
+        </w:rPr>
+        <w:t xml:space="preserve">and </w:t>
+      </w:r>
+      <w:proofErr w:type="gramStart"/>
+      <w:r>
+        <w:rPr>
+          <w:rFonts w:ascii="Times New Roman" w:hAnsi="Times New Roman" w:cs="Times New Roman"/>
+          <w:shd w:val="clear" w:color="auto" w:fill="FFFFFF"/>
+        </w:rPr>
+        <w:t>poor quality</w:t>
+      </w:r>
+      <w:proofErr w:type="gramEnd"/>
+      <w:r>
+        <w:rPr>
+          <w:rFonts w:ascii="Times New Roman" w:hAnsi="Times New Roman" w:cs="Times New Roman"/>
+          <w:shd w:val="clear" w:color="auto" w:fill="FFFFFF"/>
+        </w:rPr>
+        <w:t xml:space="preserve"> data would be restricted as some are intended to re-train</w:t>
+      </w:r>
+      <w:r>
+        <w:rPr>
+          <w:rFonts w:ascii="Times New Roman" w:hAnsi="Times New Roman" w:cs="Times New Roman"/>
+          <w:shd w:val="clear" w:color="auto" w:fill="FFFFFF"/>
+        </w:rPr>
+        <w:t xml:space="preserve"> an existing model. Collecting the data would require a focus on ensuring that all potential biases have been accounted for</w:t>
+      </w:r>
+      <w:r>
+        <w:rPr>
+          <w:rFonts w:ascii="Times New Roman" w:hAnsi="Times New Roman" w:cs="Times New Roman"/>
+          <w:shd w:val="clear" w:color="auto" w:fill="FFFFFF"/>
+        </w:rPr>
+        <w:t>,</w:t>
+      </w:r>
+      <w:r>
+        <w:rPr>
+          <w:rFonts w:ascii="Times New Roman" w:hAnsi="Times New Roman" w:cs="Times New Roman"/>
+          <w:shd w:val="clear" w:color="auto" w:fill="FFFFFF"/>
+        </w:rPr>
+        <w:t xml:space="preserve"> or potentially the model would be ineffective for the whole target use case and effective for a small sample of the use case \cite{landau_developing_2022}. </w:t>
+      </w:r>
+      <w:r>
+        <w:rPr>
+          <w:rFonts w:ascii="Times New Roman" w:hAnsi="Times New Roman" w:cs="Times New Roman"/>
+          <w:shd w:val="clear" w:color="auto" w:fill="FFFFFF"/>
+        </w:rPr>
+        <w:t>Accounting for all the edge cases of the use case</w:t>
+      </w:r>
+      <w:r>
+        <w:rPr>
+          <w:rFonts w:ascii="Times New Roman" w:hAnsi="Times New Roman" w:cs="Times New Roman"/>
+          <w:shd w:val="clear" w:color="auto" w:fill="FFFFFF"/>
+        </w:rPr>
+        <w:t xml:space="preserve"> would require a larger dataset to</w:t>
+      </w:r>
+      <w:r>
+        <w:rPr>
+          <w:rFonts w:ascii="Times New Roman" w:hAnsi="Times New Roman" w:cs="Times New Roman"/>
+          <w:shd w:val="clear" w:color="auto" w:fill="FFFFFF"/>
+        </w:rPr>
+        <w:t xml:space="preserve"> ensure the model is adequately trained</w:t>
+      </w:r>
+      <w:r>
+        <w:rPr>
+          <w:rFonts w:ascii="Times New Roman" w:hAnsi="Times New Roman" w:cs="Times New Roman"/>
+          <w:shd w:val="clear" w:color="auto" w:fill="FFFFFF"/>
+        </w:rPr>
+        <w:t>. Existing ML models</w:t>
+      </w:r>
+      <w:r>
+        <w:rPr>
+          <w:rFonts w:ascii="Times New Roman" w:hAnsi="Times New Roman" w:cs="Times New Roman"/>
+          <w:shd w:val="clear" w:color="auto" w:fill="FFFFFF"/>
+        </w:rPr>
+        <w:t xml:space="preserve"> exemplify this challenge as they</w:t>
+      </w:r>
+      <w:r>
+        <w:rPr>
+          <w:rFonts w:ascii="Times New Roman" w:hAnsi="Times New Roman" w:cs="Times New Roman"/>
+          <w:shd w:val="clear" w:color="auto" w:fill="FFFFFF"/>
+        </w:rPr>
+        <w:t xml:space="preserve"> have </w:t>
+      </w:r>
+      <w:r>
+        <w:rPr>
+          <w:rFonts w:ascii="Times New Roman" w:hAnsi="Times New Roman" w:cs="Times New Roman"/>
+          <w:shd w:val="clear" w:color="auto" w:fill="FFFFFF"/>
+        </w:rPr>
+        <w:t>many</w:t>
+      </w:r>
+      <w:r>
+        <w:rPr>
+          <w:rFonts w:ascii="Times New Roman" w:hAnsi="Times New Roman" w:cs="Times New Roman"/>
+          <w:shd w:val="clear" w:color="auto" w:fill="FFFFFF"/>
+        </w:rPr>
+        <w:t xml:space="preserve"> parameters that allow them to achieve the results</w:t>
+      </w:r>
+      <w:r>
+        <w:rPr>
+          <w:rFonts w:ascii="Times New Roman" w:hAnsi="Times New Roman" w:cs="Times New Roman"/>
+          <w:shd w:val="clear" w:color="auto" w:fill="FFFFFF"/>
+        </w:rPr>
+        <w:t xml:space="preserve"> on the target problems</w:t>
+      </w:r>
+      <w:r>
+        <w:rPr>
+          <w:rFonts w:ascii="Times New Roman" w:hAnsi="Times New Roman" w:cs="Times New Roman"/>
+          <w:shd w:val="clear" w:color="auto" w:fill="FFFFFF"/>
+        </w:rPr>
+        <w:t xml:space="preserve"> they have specified \cite{beam_challenges_2020}. </w:t>
+      </w:r>
+      <w:r>
+        <w:rPr>
+          <w:rFonts w:ascii="Times New Roman" w:hAnsi="Times New Roman" w:cs="Times New Roman"/>
+          <w:shd w:val="clear" w:color="auto" w:fill="FFFFFF"/>
+        </w:rPr>
+        <w:t>Evidently, creating an ML model would require more time than repurposing a model</w:t>
+      </w:r>
+      <w:r>
+        <w:rPr>
+          <w:rFonts w:ascii="Times New Roman" w:hAnsi="Times New Roman" w:cs="Times New Roman"/>
+          <w:shd w:val="clear" w:color="auto" w:fill="FFFFFF"/>
+        </w:rPr>
+        <w:t xml:space="preserve">. Finally, </w:t>
+      </w:r>
+      <w:r>
+        <w:rPr>
+          <w:rFonts w:ascii="Times New Roman" w:hAnsi="Times New Roman" w:cs="Times New Roman"/>
+          <w:shd w:val="clear" w:color="auto" w:fill="FFFFFF"/>
+        </w:rPr>
+        <w:t>considering the ML model will handle lots of data, there will be standards the ML system has to adhere to, to ensure the integrity of all data used</w:t>
+      </w:r>
+      <w:r>
+        <w:rPr>
+          <w:rFonts w:ascii="Times New Roman" w:hAnsi="Times New Roman" w:cs="Times New Roman"/>
+          <w:shd w:val="clear" w:color="auto" w:fill="FFFFFF"/>
+        </w:rPr>
+        <w:t xml:space="preserve">. Important bodies </w:t>
+      </w:r>
+      <w:r>
+        <w:rPr>
+          <w:rFonts w:ascii="Times New Roman" w:hAnsi="Times New Roman" w:cs="Times New Roman"/>
+          <w:shd w:val="clear" w:color="auto" w:fill="FFFFFF"/>
+        </w:rPr>
+        <w:lastRenderedPageBreak/>
+        <w:t xml:space="preserve">like the IEEE, ISO and IETF have </w:t>
+      </w:r>
+      <w:r>
+        <w:rPr>
+          <w:rFonts w:ascii="Times New Roman" w:hAnsi="Times New Roman" w:cs="Times New Roman"/>
+          <w:shd w:val="clear" w:color="auto" w:fill="FFFFFF"/>
+        </w:rPr>
+        <w:t>regulated</w:t>
+      </w:r>
+      <w:r>
+        <w:rPr>
+          <w:rFonts w:ascii="Times New Roman" w:hAnsi="Times New Roman" w:cs="Times New Roman"/>
+          <w:shd w:val="clear" w:color="auto" w:fill="FFFFFF"/>
+        </w:rPr>
+        <w:t xml:space="preserve"> appropriate approaches </w:t>
+      </w:r>
+      <w:r>
+        <w:rPr>
+          <w:rFonts w:ascii="Times New Roman" w:hAnsi="Times New Roman" w:cs="Times New Roman"/>
+          <w:shd w:val="clear" w:color="auto" w:fill="FFFFFF"/>
+        </w:rPr>
+        <w:t>to systems management of data</w:t>
+      </w:r>
+      <w:r>
+        <w:rPr>
+          <w:rFonts w:ascii="Times New Roman" w:hAnsi="Times New Roman" w:cs="Times New Roman"/>
+          <w:shd w:val="clear" w:color="auto" w:fill="FFFFFF"/>
+        </w:rPr>
+        <w:t xml:space="preserve"> \cite{matus_certification_2022}. </w:t>
+      </w:r>
+      <w:r>
+        <w:rPr>
+          <w:rFonts w:ascii="Times New Roman" w:hAnsi="Times New Roman" w:cs="Times New Roman"/>
+          <w:shd w:val="clear" w:color="auto" w:fill="FFFFFF"/>
+        </w:rPr>
+        <w:t xml:space="preserve">Ensuring </w:t>
+      </w:r>
+      <w:r>
+        <w:rPr>
+          <w:rFonts w:ascii="Times New Roman" w:hAnsi="Times New Roman" w:cs="Times New Roman"/>
+          <w:shd w:val="clear" w:color="auto" w:fill="FFFFFF"/>
+        </w:rPr>
+        <w:t>data handling</w:t>
+      </w:r>
+      <w:r>
+        <w:rPr>
+          <w:rFonts w:ascii="Times New Roman" w:hAnsi="Times New Roman" w:cs="Times New Roman"/>
+          <w:shd w:val="clear" w:color="auto" w:fill="FFFFFF"/>
+        </w:rPr>
+        <w:t xml:space="preserve">, specifically </w:t>
+      </w:r>
+      <w:r>
+        <w:rPr>
+          <w:rFonts w:ascii="Times New Roman" w:hAnsi="Times New Roman" w:cs="Times New Roman"/>
+          <w:shd w:val="clear" w:color="auto" w:fill="FFFFFF"/>
+        </w:rPr>
+        <w:t>the data collection</w:t>
+      </w:r>
+      <w:r>
+        <w:rPr>
+          <w:rFonts w:ascii="Times New Roman" w:hAnsi="Times New Roman" w:cs="Times New Roman"/>
+          <w:shd w:val="clear" w:color="auto" w:fill="FFFFFF"/>
+        </w:rPr>
+        <w:t xml:space="preserve"> for the model</w:t>
+      </w:r>
+      <w:r>
+        <w:rPr>
+          <w:rFonts w:ascii="Times New Roman" w:hAnsi="Times New Roman" w:cs="Times New Roman"/>
+          <w:shd w:val="clear" w:color="auto" w:fill="FFFFFF"/>
+        </w:rPr>
+        <w:t>, is conducted</w:t>
+      </w:r>
+      <w:r>
+        <w:rPr>
+          <w:rFonts w:ascii="Times New Roman" w:hAnsi="Times New Roman" w:cs="Times New Roman"/>
+          <w:shd w:val="clear" w:color="auto" w:fill="FFFFFF"/>
+        </w:rPr>
+        <w:t xml:space="preserve"> </w:t>
+      </w:r>
+      <w:r>
+        <w:rPr>
+          <w:rFonts w:ascii="Times New Roman" w:hAnsi="Times New Roman" w:cs="Times New Roman"/>
+          <w:shd w:val="clear" w:color="auto" w:fill="FFFFFF"/>
+        </w:rPr>
+        <w:t>responsibly</w:t>
+      </w:r>
+      <w:r>
+        <w:rPr>
+          <w:rFonts w:ascii="Times New Roman" w:hAnsi="Times New Roman" w:cs="Times New Roman"/>
+          <w:shd w:val="clear" w:color="auto" w:fill="FFFFFF"/>
+        </w:rPr>
+        <w:t xml:space="preserve"> is an example of a standard</w:t>
+      </w:r>
+      <w:r>
+        <w:rPr>
+          <w:rFonts w:ascii="Times New Roman" w:hAnsi="Times New Roman" w:cs="Times New Roman"/>
+          <w:shd w:val="clear" w:color="auto" w:fill="FFFFFF"/>
+        </w:rPr>
+        <w:t xml:space="preserve"> that a team must adhere to</w:t>
+      </w:r>
+      <w:r>
+        <w:rPr>
+          <w:rFonts w:ascii="Times New Roman" w:hAnsi="Times New Roman" w:cs="Times New Roman"/>
+          <w:shd w:val="clear" w:color="auto" w:fill="FFFFFF"/>
+        </w:rPr>
+        <w:t xml:space="preserve"> as it concerns data privacy \cite{matus_certification_2022}. </w:t>
+      </w:r>
+      <w:r>
+        <w:rPr>
+          <w:rFonts w:ascii="Times New Roman" w:hAnsi="Times New Roman" w:cs="Times New Roman"/>
+          <w:shd w:val="clear" w:color="auto" w:fill="FFFFFF"/>
+        </w:rPr>
+        <w:t>Even t</w:t>
+      </w:r>
+      <w:r>
+        <w:rPr>
+          <w:rFonts w:ascii="Times New Roman" w:hAnsi="Times New Roman" w:cs="Times New Roman"/>
+          <w:shd w:val="clear" w:color="auto" w:fill="FFFFFF"/>
+        </w:rPr>
+        <w:t xml:space="preserve">hough </w:t>
+      </w:r>
+      <w:r>
+        <w:rPr>
+          <w:rFonts w:ascii="Times New Roman" w:hAnsi="Times New Roman" w:cs="Times New Roman"/>
+          <w:shd w:val="clear" w:color="auto" w:fill="FFFFFF"/>
+        </w:rPr>
+        <w:t>many</w:t>
+      </w:r>
+      <w:r>
+        <w:rPr>
+          <w:rFonts w:ascii="Times New Roman" w:hAnsi="Times New Roman" w:cs="Times New Roman"/>
+          <w:shd w:val="clear" w:color="auto" w:fill="FFFFFF"/>
+        </w:rPr>
+        <w:t xml:space="preserve"> ML resources such as datasets, frameworks, </w:t>
+      </w:r>
+      <w:r>
+        <w:rPr>
+          <w:rFonts w:ascii="Times New Roman" w:hAnsi="Times New Roman" w:cs="Times New Roman"/>
+          <w:shd w:val="clear" w:color="auto" w:fill="FFFFFF"/>
+        </w:rPr>
+        <w:t xml:space="preserve">and </w:t>
+      </w:r>
+      <w:proofErr w:type="gramStart"/>
+      <w:r>
+        <w:rPr>
+          <w:rFonts w:ascii="Times New Roman" w:hAnsi="Times New Roman" w:cs="Times New Roman"/>
+          <w:shd w:val="clear" w:color="auto" w:fill="FFFFFF"/>
+        </w:rPr>
+        <w:t>open source</w:t>
+      </w:r>
+      <w:proofErr w:type="gramEnd"/>
+      <w:r>
+        <w:rPr>
+          <w:rFonts w:ascii="Times New Roman" w:hAnsi="Times New Roman" w:cs="Times New Roman"/>
+          <w:shd w:val="clear" w:color="auto" w:fill="FFFFFF"/>
+        </w:rPr>
+        <w:t xml:space="preserve"> code have adopted the principles of open science to provide transparency</w:t>
+      </w:r>
+      <w:r>
+        <w:rPr>
+          <w:rFonts w:ascii="Times New Roman" w:hAnsi="Times New Roman" w:cs="Times New Roman"/>
+          <w:shd w:val="clear" w:color="auto" w:fill="FFFFFF"/>
+        </w:rPr>
+        <w:t>, they are still scrutinised for their improper practices in managing data.</w:t>
+      </w:r>
+      <w:r>
+        <w:rPr>
+          <w:rFonts w:ascii="Times New Roman" w:hAnsi="Times New Roman" w:cs="Times New Roman"/>
+          <w:shd w:val="clear" w:color="auto" w:fill="FFFFFF"/>
+        </w:rPr>
+        <w:t xml:space="preserve"> </w:t>
+      </w:r>
+      <w:r>
+        <w:rPr>
+          <w:rFonts w:ascii="Times New Roman" w:hAnsi="Times New Roman" w:cs="Times New Roman"/>
+          <w:shd w:val="clear" w:color="auto" w:fill="FFFFFF"/>
+        </w:rPr>
+        <w:t>This issue is further emphasised</w:t>
+      </w:r>
+      <w:r>
+        <w:rPr>
+          <w:rFonts w:ascii="Times New Roman" w:hAnsi="Times New Roman" w:cs="Times New Roman"/>
+          <w:shd w:val="clear" w:color="auto" w:fill="FFFFFF"/>
+        </w:rPr>
+        <w:t xml:space="preserve"> </w:t>
+      </w:r>
+      <w:r>
+        <w:rPr>
+          <w:rFonts w:ascii="Times New Roman" w:hAnsi="Times New Roman" w:cs="Times New Roman"/>
+          <w:shd w:val="clear" w:color="auto" w:fill="FFFFFF"/>
+        </w:rPr>
+        <w:t xml:space="preserve">by the obscurity of the </w:t>
+      </w:r>
+      <w:r>
+        <w:rPr>
+          <w:rFonts w:ascii="Times New Roman" w:hAnsi="Times New Roman" w:cs="Times New Roman"/>
+          <w:shd w:val="clear" w:color="auto" w:fill="FFFFFF"/>
+        </w:rPr>
+        <w:t xml:space="preserve">inner functionality of </w:t>
+      </w:r>
+      <w:r>
+        <w:rPr>
+          <w:rFonts w:ascii="Times New Roman" w:hAnsi="Times New Roman" w:cs="Times New Roman"/>
+          <w:shd w:val="clear" w:color="auto" w:fill="FFFFFF"/>
+        </w:rPr>
+        <w:t>public</w:t>
+      </w:r>
+      <w:r>
+        <w:rPr>
+          <w:rFonts w:ascii="Times New Roman" w:hAnsi="Times New Roman" w:cs="Times New Roman"/>
+          <w:shd w:val="clear" w:color="auto" w:fill="FFFFFF"/>
+        </w:rPr>
+        <w:t xml:space="preserve"> </w:t>
+      </w:r>
+      <w:r>
+        <w:rPr>
+          <w:rFonts w:ascii="Times New Roman" w:hAnsi="Times New Roman" w:cs="Times New Roman"/>
+          <w:shd w:val="clear" w:color="auto" w:fill="FFFFFF"/>
+        </w:rPr>
+        <w:t>ML model</w:t>
+      </w:r>
+      <w:r>
+        <w:rPr>
+          <w:rFonts w:ascii="Times New Roman" w:hAnsi="Times New Roman" w:cs="Times New Roman"/>
+          <w:shd w:val="clear" w:color="auto" w:fill="FFFFFF"/>
+        </w:rPr>
+        <w:t>s,</w:t>
+      </w:r>
+      <w:r>
+        <w:rPr>
+          <w:rFonts w:ascii="Times New Roman" w:hAnsi="Times New Roman" w:cs="Times New Roman"/>
+          <w:shd w:val="clear" w:color="auto" w:fill="FFFFFF"/>
+        </w:rPr>
+        <w:t xml:space="preserve"> </w:t>
+      </w:r>
+      <w:r>
+        <w:rPr>
+          <w:rFonts w:ascii="Times New Roman" w:hAnsi="Times New Roman" w:cs="Times New Roman"/>
+          <w:shd w:val="clear" w:color="auto" w:fill="FFFFFF"/>
+        </w:rPr>
+        <w:t xml:space="preserve">which only </w:t>
+      </w:r>
+      <w:r>
+        <w:rPr>
+          <w:rFonts w:ascii="Times New Roman" w:hAnsi="Times New Roman" w:cs="Times New Roman"/>
+          <w:shd w:val="clear" w:color="auto" w:fill="FFFFFF"/>
+        </w:rPr>
+        <w:t xml:space="preserve">the team behind the model </w:t>
+      </w:r>
+      <w:r>
+        <w:rPr>
+          <w:rFonts w:ascii="Times New Roman" w:hAnsi="Times New Roman" w:cs="Times New Roman"/>
+          <w:shd w:val="clear" w:color="auto" w:fill="FFFFFF"/>
+        </w:rPr>
+        <w:t xml:space="preserve">exclusively understand </w:t>
+      </w:r>
+      <w:r>
+        <w:rPr>
+          <w:rFonts w:ascii="Times New Roman" w:hAnsi="Times New Roman" w:cs="Times New Roman"/>
+          <w:shd w:val="clear" w:color="auto" w:fill="FFFFFF"/>
+        </w:rPr>
+        <w:t xml:space="preserve">\cite{beam_challenges_2020}. </w:t>
+      </w:r>
+      <w:r>
+        <w:rPr>
+          <w:rFonts w:ascii="Times New Roman" w:hAnsi="Times New Roman" w:cs="Times New Roman"/>
+          <w:shd w:val="clear" w:color="auto" w:fill="FFFFFF"/>
+        </w:rPr>
+        <w:t xml:space="preserve">A purposely built ML model will have challenges that require a necessary amount of time for the project to address. This additional time focused on minor issues will only slow down progress toward satisfying the true intentions of the ML system and ultimately may be disappointing if the model results do not perform as planned due to these presented issues.   </w:t>
+      </w:r>
+    </w:p>
+    <w:p>
+      <w:pPr>
+        <w:rPr>
+          <w:rFonts w:ascii="Times New Roman" w:hAnsi="Times New Roman" w:cs="Times New Roman"/>
+          <w:shd w:val="clear" w:color="auto" w:fill="FFFFFF"/>
+        </w:rPr>
+      </w:pPr>
+    </w:p>
+    <w:p>
+      <w:pPr>
+        <w:rPr>
+          <w:rFonts w:ascii="Times New Roman" w:hAnsi="Times New Roman" w:cs="Times New Roman"/>
+          <w:shd w:val="clear" w:color="auto" w:fill="FFFFFF"/>
+        </w:rPr>
+      </w:pPr>
+      <w:r>
+        <w:rPr>
+          <w:rFonts w:ascii="Times New Roman" w:hAnsi="Times New Roman" w:cs="Times New Roman"/>
+          <w:shd w:val="clear" w:color="auto" w:fill="FFFFFF"/>
+        </w:rPr>
+        <w:t>The advancements in computer vision problems and the determination to create the best DNN algorithm that caters to these issues effectively led to the rise of the CNN algorithm. Research still regards the CNN algorithm as the state-of-the-art mark for image classification problems \cite{</w:t>
+      </w:r>
+      <w:r>
+        <w:rPr>
+          <w:rFonts w:ascii="Times New Roman" w:hAnsi="Times New Roman" w:cs="Times New Roman"/>
+          <w:shd w:val="clear" w:color="auto" w:fill="FFFFFF"/>
+        </w:rPr>
+        <w:t>sultana_advancements_2018</w:t>
+      </w:r>
+      <w:r>
+        <w:rPr>
+          <w:rFonts w:ascii="Times New Roman" w:hAnsi="Times New Roman" w:cs="Times New Roman"/>
+          <w:shd w:val="clear" w:color="auto" w:fill="FFFFFF"/>
+        </w:rPr>
+        <w:t xml:space="preserve">}. Whilst evidently effective and still supported by researchers as the backbone architecture for many </w:t>
+      </w:r>
+      <w:proofErr w:type="gramStart"/>
+      <w:r>
+        <w:rPr>
+          <w:rFonts w:ascii="Times New Roman" w:hAnsi="Times New Roman" w:cs="Times New Roman"/>
+          <w:shd w:val="clear" w:color="auto" w:fill="FFFFFF"/>
+        </w:rPr>
+        <w:t>image</w:t>
+      </w:r>
+      <w:proofErr w:type="gramEnd"/>
+      <w:r>
+        <w:rPr>
+          <w:rFonts w:ascii="Times New Roman" w:hAnsi="Times New Roman" w:cs="Times New Roman"/>
+          <w:shd w:val="clear" w:color="auto" w:fill="FFFFFF"/>
+        </w:rPr>
+        <w:t xml:space="preserve"> classification models. However, this has not restricted studies and research from expanding the CNN algorithm further to achieve more extraordinary results. A paper by Ding presents an algorithm called the </w:t>
+      </w:r>
+      <w:proofErr w:type="spellStart"/>
+      <w:r>
+        <w:rPr>
+          <w:rFonts w:ascii="Times New Roman" w:hAnsi="Times New Roman" w:cs="Times New Roman"/>
+          <w:shd w:val="clear" w:color="auto" w:fill="FFFFFF"/>
+        </w:rPr>
+        <w:t>DEep</w:t>
+      </w:r>
+      <w:proofErr w:type="spellEnd"/>
+      <w:r>
+        <w:rPr>
+          <w:rFonts w:ascii="Times New Roman" w:hAnsi="Times New Roman" w:cs="Times New Roman"/>
+          <w:shd w:val="clear" w:color="auto" w:fill="FFFFFF"/>
+        </w:rPr>
+        <w:t xml:space="preserve"> </w:t>
+      </w:r>
+      <w:proofErr w:type="spellStart"/>
+      <w:r>
+        <w:rPr>
+          <w:rFonts w:ascii="Times New Roman" w:hAnsi="Times New Roman" w:cs="Times New Roman"/>
+          <w:shd w:val="clear" w:color="auto" w:fill="FFFFFF"/>
+        </w:rPr>
+        <w:t>COnfiDEnce</w:t>
+      </w:r>
+      <w:proofErr w:type="spellEnd"/>
+      <w:r>
+        <w:rPr>
+          <w:rFonts w:ascii="Times New Roman" w:hAnsi="Times New Roman" w:cs="Times New Roman"/>
+          <w:shd w:val="clear" w:color="auto" w:fill="FFFFFF"/>
+        </w:rPr>
+        <w:t xml:space="preserve"> network that addresses current DNNs constraints requiring cleaned and pre-processed data to function \cite{</w:t>
+      </w:r>
+      <w:r>
+        <w:rPr>
+          <w:rFonts w:ascii="Times New Roman" w:hAnsi="Times New Roman" w:cs="Times New Roman"/>
+          <w:shd w:val="clear" w:color="auto" w:fill="FFFFFF"/>
+        </w:rPr>
+        <w:t>ding_decode_2019</w:t>
+      </w:r>
+      <w:r>
+        <w:rPr>
+          <w:rFonts w:ascii="Times New Roman" w:hAnsi="Times New Roman" w:cs="Times New Roman"/>
+          <w:shd w:val="clear" w:color="auto" w:fill="FFFFFF"/>
+        </w:rPr>
+        <w:t xml:space="preserve">}. DECODE can detect data that has been </w:t>
+      </w:r>
+      <w:proofErr w:type="spellStart"/>
+      <w:r>
+        <w:rPr>
+          <w:rFonts w:ascii="Times New Roman" w:hAnsi="Times New Roman" w:cs="Times New Roman"/>
+          <w:shd w:val="clear" w:color="auto" w:fill="FFFFFF"/>
+        </w:rPr>
+        <w:t>mislabeled</w:t>
+      </w:r>
+      <w:proofErr w:type="spellEnd"/>
+      <w:r>
+        <w:rPr>
+          <w:rFonts w:ascii="Times New Roman" w:hAnsi="Times New Roman" w:cs="Times New Roman"/>
+          <w:shd w:val="clear" w:color="auto" w:fill="FFFFFF"/>
+        </w:rPr>
+        <w:t xml:space="preserve">, thus noisy data that will only negatively impact the accuracy results of the model. This advancement is very beneficial in speeding up the procedures involved in an image classification task, as steps that involve enhancing data will no longer need as much dedicated time or any time at all. Another algorithm </w:t>
+      </w:r>
+      <w:proofErr w:type="spellStart"/>
+      <w:r>
+        <w:rPr>
+          <w:rFonts w:ascii="Times New Roman" w:hAnsi="Times New Roman" w:cs="Times New Roman"/>
+          <w:shd w:val="clear" w:color="auto" w:fill="FFFFFF"/>
+        </w:rPr>
+        <w:t>DEFEATnet</w:t>
+      </w:r>
+      <w:proofErr w:type="spellEnd"/>
+      <w:r>
+        <w:rPr>
+          <w:rFonts w:ascii="Times New Roman" w:hAnsi="Times New Roman" w:cs="Times New Roman"/>
+          <w:shd w:val="clear" w:color="auto" w:fill="FFFFFF"/>
+        </w:rPr>
+        <w:t xml:space="preserve"> by Gao addresses reducing the number of parameters required to train a model, which is commonly found in DNNs </w:t>
+      </w:r>
+      <w:r>
+        <w:rPr>
+          <w:rFonts w:ascii="Times New Roman" w:hAnsi="Times New Roman" w:cs="Times New Roman"/>
+          <w:shd w:val="clear" w:color="auto" w:fill="FFFFFF"/>
+        </w:rPr>
+        <w:t>\cite{gao_defeatnetdeep_2016}</w:t>
+      </w:r>
+      <w:r>
+        <w:rPr>
+          <w:rFonts w:ascii="Times New Roman" w:hAnsi="Times New Roman" w:cs="Times New Roman"/>
+          <w:shd w:val="clear" w:color="auto" w:fill="FFFFFF"/>
+        </w:rPr>
+        <w:t xml:space="preserve">. Through each layer of the network, crucial information is carried over, which helps minimise the number of initial parameters needed. This development would benefit smaller teams with limited data and data quality issues raised earlier in this paper when building an ML model with limitations. New advancements and research will continue to arise due to the interest in computer vision problems and DNNs like CNN, which solve these problems. CNN’s continued preference for still being the backbone architecture for models and solutions exemplifies the optimal nature of this network and its effectiveness in creating workflows for these issues. It is clearly the tried and tested approach for computer vision problems.   </w:t>
+      </w:r>
+    </w:p>
+    <w:p>
+      <w:pPr>
+        <w:rPr>
+          <w:rFonts w:ascii="Times New Roman" w:hAnsi="Times New Roman" w:cs="Times New Roman"/>
+          <w:shd w:val="clear" w:color="auto" w:fill="FFFFFF"/>
+        </w:rPr>
+      </w:pPr>
+      <w:r>
+        <w:rPr>
+          <w:rFonts w:ascii="Times New Roman" w:hAnsi="Times New Roman" w:cs="Times New Roman"/>
+          <w:shd w:val="clear" w:color="auto" w:fill="FFFFFF"/>
+        </w:rPr>
+        <w:t xml:space="preserve">    </w:t>
+      </w:r>
+    </w:p>
+    <w:p>
+      <w:pPr>
+        <w:rPr>
+          <w:rFonts w:ascii="Times New Roman" w:hAnsi="Times New Roman" w:cs="Times New Roman"/>
+        </w:rPr>
+      </w:pPr>
+      <w:r>
+        <w:rPr>
+          <w:rFonts w:ascii="Times New Roman" w:hAnsi="Times New Roman" w:cs="Times New Roman"/>
+          <w:shd w:val="clear" w:color="auto" w:fill="FFFFFF"/>
+        </w:rPr>
+        <w:t xml:space="preserve"> </w:t>
+      </w:r>
+      <w:r>
+        <w:rPr>
+          <w:rFonts w:ascii="Times New Roman" w:hAnsi="Times New Roman" w:cs="Times New Roman"/>
+          <w:b/>
+          <w:bCs/>
           <w:sz w:val="28"/>
           <w:szCs w:val="28"/>
-        </w:rPr>
-      </w:pPr>
-    </w:p>
-    <w:p>
-      <w:pPr>
-        <w:spacing w:after="0" w:line="240" w:lineRule="auto"/>
-        <w:jc w:val="right"/>
-        <w:rPr>
-          <w:rFonts w:ascii="Times New Roman" w:eastAsia="Times New Roman" w:hAnsi="Times New Roman" w:cs="Times New Roman"/>
+          <w:shd w:val="clear" w:color="auto" w:fill="FFFFFF"/>
+        </w:rPr>
+        <w:t xml:space="preserve">Review of the Object Counting Problem </w:t>
+      </w:r>
+      <w:r>
+        <w:rPr>
+          <w:rFonts w:ascii="Times New Roman" w:hAnsi="Times New Roman" w:cs="Times New Roman"/>
+          <w:shd w:val="clear" w:color="auto" w:fill="FFFFFF"/>
+        </w:rPr>
+        <w:t xml:space="preserve">  </w:t>
+      </w:r>
+    </w:p>
+    <w:p>
+      <w:pPr>
+        <w:rPr>
+          <w:rFonts w:ascii="Times New Roman" w:hAnsi="Times New Roman" w:cs="Times New Roman"/>
+        </w:rPr>
+      </w:pPr>
+      <w:r>
+        <w:rPr>
+          <w:rFonts w:ascii="Times New Roman" w:hAnsi="Times New Roman" w:cs="Times New Roman"/>
+        </w:rPr>
+        <w:t xml:space="preserve">Object counting is another ML computer vision problem </w:t>
+      </w:r>
+      <w:r>
+        <w:rPr>
+          <w:rFonts w:ascii="Times New Roman" w:hAnsi="Times New Roman" w:cs="Times New Roman"/>
+        </w:rPr>
+        <w:t xml:space="preserve">that </w:t>
+      </w:r>
+      <w:r>
+        <w:rPr>
+          <w:rFonts w:ascii="Times New Roman" w:hAnsi="Times New Roman" w:cs="Times New Roman"/>
+        </w:rPr>
+        <w:t>also has many use cases in a variety of different industries.</w:t>
+      </w:r>
+      <w:r>
+        <w:rPr>
+          <w:rFonts w:ascii="Times New Roman" w:hAnsi="Times New Roman" w:cs="Times New Roman"/>
+        </w:rPr>
+        <w:t xml:space="preserve"> Like the image classification problem, it highlights the tedious nature of counting the number of objects in an image sample when the data input size is significant.</w:t>
+      </w:r>
+      <w:r>
+        <w:rPr>
+          <w:rFonts w:ascii="Times New Roman" w:hAnsi="Times New Roman" w:cs="Times New Roman"/>
+        </w:rPr>
+        <w:t xml:space="preserve"> It also raises the complexity of this problem compared to an image classification problem. The model must be able to detect many objects in a sample that may be overlapping, vary in size, and the perspective of the sample may not be clear and then still count them </w:t>
+      </w:r>
+      <w:r>
+        <w:rPr>
+          <w:rFonts w:ascii="Times New Roman" w:hAnsi="Times New Roman" w:cs="Times New Roman"/>
+        </w:rPr>
+        <w:t>\cite{marsden_people_2018}</w:t>
+      </w:r>
+      <w:r>
+        <w:rPr>
+          <w:rFonts w:ascii="Times New Roman" w:hAnsi="Times New Roman" w:cs="Times New Roman"/>
+        </w:rPr>
+        <w:t xml:space="preserve">. </w:t>
+      </w:r>
+      <w:r>
+        <w:rPr>
+          <w:rFonts w:ascii="Times New Roman" w:hAnsi="Times New Roman" w:cs="Times New Roman"/>
+        </w:rPr>
+        <w:t xml:space="preserve">Thus, having an automated solution achieved through ML is desirable. Research indicates that initially approaching the object counting problem follows a similar set of steps to the image classification problem </w:t>
+      </w:r>
+      <w:r>
+        <w:rPr>
+          <w:rFonts w:ascii="Times New Roman" w:hAnsi="Times New Roman" w:cs="Times New Roman"/>
+        </w:rPr>
+        <w:t>\</w:t>
+      </w:r>
+      <w:proofErr w:type="gramStart"/>
+      <w:r>
+        <w:rPr>
+          <w:rFonts w:ascii="Times New Roman" w:hAnsi="Times New Roman" w:cs="Times New Roman"/>
+        </w:rPr>
+        <w:t>cite{</w:t>
+      </w:r>
+      <w:proofErr w:type="gramEnd"/>
+      <w:r>
+        <w:rPr>
+          <w:rFonts w:ascii="Times New Roman" w:hAnsi="Times New Roman" w:cs="Times New Roman"/>
+        </w:rPr>
+        <w:t xml:space="preserve">pandit_literature_2014, khule_automated_2015, </w:t>
+      </w:r>
+      <w:proofErr w:type="spellStart"/>
+      <w:r>
+        <w:rPr>
+          <w:rFonts w:ascii="Times New Roman" w:hAnsi="Times New Roman" w:cs="Times New Roman"/>
+        </w:rPr>
+        <w:t>baygin_image_nodate</w:t>
+      </w:r>
+      <w:proofErr w:type="spellEnd"/>
+      <w:r>
+        <w:rPr>
+          <w:rFonts w:ascii="Times New Roman" w:hAnsi="Times New Roman" w:cs="Times New Roman"/>
+        </w:rPr>
+        <w:t>}</w:t>
+      </w:r>
+      <w:r>
+        <w:rPr>
+          <w:rFonts w:ascii="Times New Roman" w:hAnsi="Times New Roman" w:cs="Times New Roman"/>
+        </w:rPr>
+        <w:t xml:space="preserve">. </w:t>
+      </w:r>
+      <w:proofErr w:type="gramStart"/>
+      <w:r>
+        <w:rPr>
+          <w:rFonts w:ascii="Times New Roman" w:hAnsi="Times New Roman" w:cs="Times New Roman"/>
+        </w:rPr>
+        <w:t>So</w:t>
+      </w:r>
+      <w:proofErr w:type="gramEnd"/>
+      <w:r>
+        <w:rPr>
+          <w:rFonts w:ascii="Times New Roman" w:hAnsi="Times New Roman" w:cs="Times New Roman"/>
+        </w:rPr>
+        <w:t xml:space="preserve"> adapting the knowledge from the image classification problem and applying it to the object counting problem, the steps to ensure </w:t>
+      </w:r>
+      <w:proofErr w:type="spellStart"/>
+      <w:r>
+        <w:rPr>
+          <w:rFonts w:ascii="Times New Roman" w:hAnsi="Times New Roman" w:cs="Times New Roman"/>
+        </w:rPr>
+        <w:t>peek</w:t>
+      </w:r>
+      <w:proofErr w:type="spellEnd"/>
+      <w:r>
+        <w:rPr>
+          <w:rFonts w:ascii="Times New Roman" w:hAnsi="Times New Roman" w:cs="Times New Roman"/>
+        </w:rPr>
+        <w:t xml:space="preserve"> performance would be:</w:t>
+      </w:r>
+    </w:p>
+    <w:p>
+      <w:pPr>
+        <w:rPr>
+          <w:rFonts w:ascii="Times New Roman" w:hAnsi="Times New Roman" w:cs="Times New Roman"/>
+        </w:rPr>
+      </w:pPr>
+    </w:p>
+    <w:p>
+      <w:pPr>
+        <w:rPr>
+          <w:rFonts w:ascii="Times New Roman" w:hAnsi="Times New Roman" w:cs="Times New Roman"/>
+        </w:rPr>
+      </w:pPr>
+      <w:r>
+        <w:rPr>
+          <w:rFonts w:ascii="Times New Roman" w:hAnsi="Times New Roman" w:cs="Times New Roman"/>
+        </w:rPr>
+        <w:t>The similarity between the general steps for each problem is due to object counting and image classification being sub-problems of object recognition</w:t>
+      </w:r>
+      <w:r>
+        <w:rPr>
+          <w:rFonts w:ascii="Times New Roman" w:hAnsi="Times New Roman" w:cs="Times New Roman"/>
+        </w:rPr>
+        <w:t xml:space="preserve"> </w:t>
+      </w:r>
+      <w:r>
+        <w:rPr>
+          <w:rFonts w:ascii="Times New Roman" w:hAnsi="Times New Roman" w:cs="Times New Roman"/>
+        </w:rPr>
+        <w:t>\cite{russakovsky_imagenet_2015}</w:t>
+      </w:r>
+      <w:r>
+        <w:rPr>
+          <w:rFonts w:ascii="Times New Roman" w:hAnsi="Times New Roman" w:cs="Times New Roman"/>
+        </w:rPr>
+        <w:t xml:space="preserve">. The shared nature of both issues suggests that methods and approaches for one problem can be adapted for the other problem. Additionally, respective research for each situation will provide some alternating use to each other. However, it is essential to highlight that it will also share the same challenges as an image classification problem, as research has suggested </w:t>
+      </w:r>
+      <w:r>
+        <w:rPr>
+          <w:rFonts w:ascii="Times New Roman" w:hAnsi="Times New Roman" w:cs="Times New Roman"/>
+        </w:rPr>
+        <w:t>\cite{marsden_people_2018}</w:t>
+      </w:r>
+      <w:r>
+        <w:rPr>
+          <w:rFonts w:ascii="Times New Roman" w:hAnsi="Times New Roman" w:cs="Times New Roman"/>
+        </w:rPr>
+        <w:t xml:space="preserve">. These similarities are further emphasised by literature indicating that ML models that use a CNN as the network, which performs object detection, and segmentation, are the preferable technique for this problem as they detect objects based on classifications passed into the parameters </w:t>
+      </w:r>
+      <w:r>
+        <w:rPr>
+          <w:rFonts w:ascii="Times New Roman" w:hAnsi="Times New Roman" w:cs="Times New Roman"/>
+        </w:rPr>
+        <w:t>\cite{kilic_accurate_2021}</w:t>
+      </w:r>
+      <w:r>
+        <w:rPr>
+          <w:rFonts w:ascii="Times New Roman" w:hAnsi="Times New Roman" w:cs="Times New Roman"/>
+        </w:rPr>
+        <w:t>. Research into these problems has led to advancements in CNN which aim to reduce the runtime of an object counting task</w:t>
+      </w:r>
+      <w:r>
+        <w:rPr>
+          <w:rFonts w:ascii="Times New Roman" w:hAnsi="Times New Roman" w:cs="Times New Roman"/>
+        </w:rPr>
+        <w:t>;</w:t>
+      </w:r>
+      <w:r>
+        <w:rPr>
+          <w:rFonts w:ascii="Times New Roman" w:hAnsi="Times New Roman" w:cs="Times New Roman"/>
+        </w:rPr>
+        <w:t xml:space="preserve"> enhanced CNN algorithms like RCNN and YOLO</w:t>
+      </w:r>
+      <w:r>
+        <w:rPr>
+          <w:rFonts w:ascii="Times New Roman" w:hAnsi="Times New Roman" w:cs="Times New Roman"/>
+        </w:rPr>
+        <w:t xml:space="preserve"> are the results of this research which will be discussed in a later chapter </w:t>
+      </w:r>
+      <w:r>
+        <w:rPr>
+          <w:rFonts w:ascii="Times New Roman" w:hAnsi="Times New Roman" w:cs="Times New Roman"/>
+        </w:rPr>
+        <w:t>\</w:t>
+      </w:r>
+      <w:proofErr w:type="gramStart"/>
+      <w:r>
+        <w:rPr>
+          <w:rFonts w:ascii="Times New Roman" w:hAnsi="Times New Roman" w:cs="Times New Roman"/>
+        </w:rPr>
+        <w:t>cite{</w:t>
+      </w:r>
+      <w:proofErr w:type="gramEnd"/>
+      <w:r>
+        <w:rPr>
+          <w:rFonts w:ascii="Times New Roman" w:hAnsi="Times New Roman" w:cs="Times New Roman"/>
+        </w:rPr>
+        <w:t>ren_faster_2016 ,redmon_you_2016}</w:t>
+      </w:r>
+      <w:r>
+        <w:rPr>
+          <w:rFonts w:ascii="Times New Roman" w:hAnsi="Times New Roman" w:cs="Times New Roman"/>
+        </w:rPr>
+        <w:t xml:space="preserve">. </w:t>
+      </w:r>
+      <w:r>
+        <w:rPr>
+          <w:rFonts w:ascii="Times New Roman" w:hAnsi="Times New Roman" w:cs="Times New Roman"/>
+        </w:rPr>
+        <w:t>These advancements in CNN algorithms come under object-detection-based methodology, which is one of four methodologies surrounding the object counting problem</w:t>
+      </w:r>
+      <w:r>
+        <w:t xml:space="preserve"> </w:t>
+      </w:r>
+      <w:r>
+        <w:rPr>
+          <w:rFonts w:ascii="Times New Roman" w:hAnsi="Times New Roman" w:cs="Times New Roman"/>
+        </w:rPr>
+        <w:t>\cite{moon_smart_2022}</w:t>
+      </w:r>
+      <w:r>
+        <w:rPr>
+          <w:rFonts w:ascii="Times New Roman" w:hAnsi="Times New Roman" w:cs="Times New Roman"/>
+        </w:rPr>
+        <w:t>. These four methods are:</w:t>
+      </w:r>
+    </w:p>
+    <w:p>
+      <w:pPr>
+        <w:rPr>
+          <w:rFonts w:ascii="Times New Roman" w:hAnsi="Times New Roman" w:cs="Times New Roman"/>
+        </w:rPr>
+      </w:pPr>
+      <w:r>
+        <w:rPr>
+          <w:rFonts w:ascii="Times New Roman" w:hAnsi="Times New Roman" w:cs="Times New Roman"/>
+        </w:rPr>
+        <w:t>Regression-based</w:t>
+      </w:r>
+    </w:p>
+    <w:p>
+      <w:pPr>
+        <w:rPr>
+          <w:rFonts w:ascii="Times New Roman" w:hAnsi="Times New Roman" w:cs="Times New Roman"/>
+        </w:rPr>
+      </w:pPr>
+      <w:r>
+        <w:rPr>
+          <w:rFonts w:ascii="Times New Roman" w:hAnsi="Times New Roman" w:cs="Times New Roman"/>
+        </w:rPr>
+        <w:t>Density-map-estimation-based</w:t>
+      </w:r>
+    </w:p>
+    <w:p>
+      <w:pPr>
+        <w:rPr>
+          <w:rFonts w:ascii="Times New Roman" w:hAnsi="Times New Roman" w:cs="Times New Roman"/>
+        </w:rPr>
+      </w:pPr>
+      <w:r>
+        <w:rPr>
+          <w:rFonts w:ascii="Times New Roman" w:hAnsi="Times New Roman" w:cs="Times New Roman"/>
+        </w:rPr>
+        <w:t>Heatmap-estimation-based</w:t>
+      </w:r>
+    </w:p>
+    <w:p>
+      <w:pPr>
+        <w:rPr>
+          <w:rFonts w:ascii="Times New Roman" w:hAnsi="Times New Roman" w:cs="Times New Roman"/>
+        </w:rPr>
+      </w:pPr>
+      <w:r>
+        <w:rPr>
+          <w:rFonts w:ascii="Times New Roman" w:hAnsi="Times New Roman" w:cs="Times New Roman"/>
+        </w:rPr>
+        <w:t xml:space="preserve">Object-detection-based </w:t>
+      </w:r>
+    </w:p>
+    <w:p>
+      <w:pPr>
+        <w:rPr>
+          <w:rFonts w:ascii="Times New Roman" w:hAnsi="Times New Roman" w:cs="Times New Roman"/>
+        </w:rPr>
+      </w:pPr>
+      <w:r>
+        <w:rPr>
+          <w:rFonts w:ascii="Times New Roman" w:hAnsi="Times New Roman" w:cs="Times New Roman"/>
+        </w:rPr>
+        <w:t xml:space="preserve">Within the regression-based models that count objects, there are sub-methods that researchers have proposed. Wang developed a deep end-to-end CNN regression model that counted the number of people in sample images </w:t>
+      </w:r>
+      <w:r>
+        <w:rPr>
+          <w:rFonts w:ascii="Times New Roman" w:hAnsi="Times New Roman" w:cs="Times New Roman"/>
+        </w:rPr>
+        <w:t>\cite{</w:t>
+      </w:r>
+      <w:proofErr w:type="gramStart"/>
+      <w:r>
+        <w:rPr>
+          <w:rFonts w:ascii="Times New Roman" w:hAnsi="Times New Roman" w:cs="Times New Roman"/>
+        </w:rPr>
+        <w:t>wang</w:t>
+      </w:r>
+      <w:proofErr w:type="gramEnd"/>
+      <w:r>
+        <w:rPr>
+          <w:rFonts w:ascii="Times New Roman" w:hAnsi="Times New Roman" w:cs="Times New Roman"/>
+        </w:rPr>
+        <w:t>_deep_2015}</w:t>
+      </w:r>
+      <w:r>
+        <w:rPr>
+          <w:rFonts w:ascii="Times New Roman" w:hAnsi="Times New Roman" w:cs="Times New Roman"/>
+        </w:rPr>
+        <w:t xml:space="preserve">. </w:t>
+      </w:r>
+      <w:proofErr w:type="spellStart"/>
+      <w:r>
+        <w:rPr>
+          <w:rFonts w:ascii="Times New Roman" w:hAnsi="Times New Roman" w:cs="Times New Roman"/>
+        </w:rPr>
+        <w:t>Xue</w:t>
+      </w:r>
+      <w:proofErr w:type="spellEnd"/>
+      <w:r>
+        <w:rPr>
+          <w:rFonts w:ascii="Times New Roman" w:hAnsi="Times New Roman" w:cs="Times New Roman"/>
+        </w:rPr>
+        <w:t xml:space="preserve"> developed a model that calculated the number of cells in a section of the cropped input image </w:t>
+      </w:r>
+      <w:r>
+        <w:rPr>
+          <w:rFonts w:ascii="Times New Roman" w:hAnsi="Times New Roman" w:cs="Times New Roman"/>
+        </w:rPr>
+        <w:t>\cite{xue_cell_2016}</w:t>
+      </w:r>
+      <w:r>
+        <w:rPr>
+          <w:rFonts w:ascii="Times New Roman" w:hAnsi="Times New Roman" w:cs="Times New Roman"/>
+        </w:rPr>
+        <w:t>. Regardless of the difference in these approaches to developing regression-based models, they still achieved the same result of being able to count objects in an image. Additionally, they shared the same issues of counting clustered objects or when the object</w:t>
+      </w:r>
+      <w:r>
+        <w:rPr>
+          <w:rFonts w:ascii="Times New Roman" w:hAnsi="Times New Roman" w:cs="Times New Roman"/>
+        </w:rPr>
+        <w:t>’</w:t>
+      </w:r>
+      <w:r>
+        <w:rPr>
+          <w:rFonts w:ascii="Times New Roman" w:hAnsi="Times New Roman" w:cs="Times New Roman"/>
+        </w:rPr>
+        <w:t>s scale was distributed. These models suggest that they are suited to a specific use case or scenario.</w:t>
+      </w:r>
+    </w:p>
+    <w:p>
+      <w:pPr>
+        <w:rPr>
+          <w:rFonts w:ascii="Times New Roman" w:hAnsi="Times New Roman" w:cs="Times New Roman"/>
+        </w:rPr>
+      </w:pPr>
+      <w:r>
+        <w:rPr>
+          <w:rFonts w:ascii="Times New Roman" w:hAnsi="Times New Roman" w:cs="Times New Roman"/>
+        </w:rPr>
+        <w:t xml:space="preserve">The density-map-estimation-based method essentially wraps the object counting problem in its parent image classification problem, where the image, which is a density map, is classified and then used for object counting. The MCNN is a sub-method that Zhang presented, which consists of three columns that compute density maps for different sizes of objects </w:t>
+      </w:r>
+      <w:r>
+        <w:rPr>
+          <w:rFonts w:ascii="Times New Roman" w:hAnsi="Times New Roman" w:cs="Times New Roman"/>
+        </w:rPr>
+        <w:t>\cite{zhang_</w:t>
+      </w:r>
+      <w:proofErr w:type="gramStart"/>
+      <w:r>
+        <w:rPr>
+          <w:rFonts w:ascii="Times New Roman" w:hAnsi="Times New Roman" w:cs="Times New Roman"/>
+        </w:rPr>
+        <w:t>single-image</w:t>
+      </w:r>
+      <w:proofErr w:type="gramEnd"/>
+      <w:r>
+        <w:rPr>
+          <w:rFonts w:ascii="Times New Roman" w:hAnsi="Times New Roman" w:cs="Times New Roman"/>
+        </w:rPr>
+        <w:t>_2016}</w:t>
+      </w:r>
+      <w:r>
+        <w:rPr>
+          <w:rFonts w:ascii="Times New Roman" w:hAnsi="Times New Roman" w:cs="Times New Roman"/>
+        </w:rPr>
+        <w:t>. This approach to object counting seems more appropriate for clustered data inputs like images with crowds and dense traffic.</w:t>
+      </w:r>
+    </w:p>
+    <w:p>
+      <w:pPr>
+        <w:rPr>
+          <w:rFonts w:ascii="Times New Roman" w:hAnsi="Times New Roman" w:cs="Times New Roman"/>
+        </w:rPr>
+      </w:pPr>
+      <w:r>
+        <w:rPr>
+          <w:rFonts w:ascii="Times New Roman" w:hAnsi="Times New Roman" w:cs="Times New Roman"/>
+        </w:rPr>
+        <w:t xml:space="preserve">Heatmap-estimation-based models essentially use heatmaps on an image to detect and count the objects in it. The HLCNN is the predominant model utilised for this type of methodology. Being a newer approach to this problem, it may not be a thoroughly tested and robust approach. However, research indicates it provides an accurate result by being able to detect objects effectively.  </w:t>
+      </w:r>
+    </w:p>
+    <w:p>
+      <w:pPr>
+        <w:rPr>
+          <w:rFonts w:ascii="Times New Roman" w:hAnsi="Times New Roman" w:cs="Times New Roman"/>
+        </w:rPr>
+      </w:pPr>
+      <w:r>
+        <w:rPr>
+          <w:rFonts w:ascii="Times New Roman" w:hAnsi="Times New Roman" w:cs="Times New Roman"/>
+        </w:rPr>
+        <w:t xml:space="preserve">The object-detection-based method is the state-of-the-art and robust approach to the object counting problem. The objects in a sample are detected, and the number of instances is instantaneously designated and summarised </w:t>
+      </w:r>
+      <w:r>
+        <w:rPr>
+          <w:rFonts w:ascii="Times New Roman" w:hAnsi="Times New Roman" w:cs="Times New Roman"/>
+        </w:rPr>
+        <w:t>\cite{moon_smart_2022}</w:t>
+      </w:r>
+      <w:r>
+        <w:rPr>
+          <w:rFonts w:ascii="Times New Roman" w:hAnsi="Times New Roman" w:cs="Times New Roman"/>
+        </w:rPr>
+        <w:t xml:space="preserve">. Various sub-models are available due to the interest in this approach and the longer timeline compared to newer techniques. Research results already indicate strong performance, ease of use for users coming from an image classification problem and an abundant amount of support for developers due to its rooted history.   </w:t>
+      </w:r>
+    </w:p>
+    <w:p>
+      <w:pPr>
+        <w:rPr>
+          <w:rFonts w:ascii="Times New Roman" w:hAnsi="Times New Roman" w:cs="Times New Roman"/>
+        </w:rPr>
+      </w:pPr>
+    </w:p>
+    <w:p>
+      <w:pPr>
+        <w:rPr>
+          <w:rFonts w:ascii="Times New Roman" w:hAnsi="Times New Roman" w:cs="Times New Roman"/>
+        </w:rPr>
+      </w:pPr>
+    </w:p>
+    <w:p>
+      <w:pPr>
+        <w:rPr>
+          <w:rFonts w:ascii="Times New Roman" w:hAnsi="Times New Roman" w:cs="Times New Roman"/>
+        </w:rPr>
+      </w:pPr>
+    </w:p>
+    <w:p>
+      <w:pPr>
+        <w:rPr>
+          <w:rFonts w:ascii="Times New Roman" w:hAnsi="Times New Roman" w:cs="Times New Roman"/>
+        </w:rPr>
+      </w:pPr>
+    </w:p>
+    <w:p>
+      <w:pPr>
+        <w:rPr>
+          <w:rFonts w:ascii="Times New Roman" w:hAnsi="Times New Roman" w:cs="Times New Roman"/>
+        </w:rPr>
+      </w:pPr>
+    </w:p>
+    <w:p>
+      <w:pPr>
+        <w:rPr>
+          <w:rFonts w:ascii="Times New Roman" w:hAnsi="Times New Roman" w:cs="Times New Roman"/>
+        </w:rPr>
+      </w:pPr>
+    </w:p>
+    <w:p>
+      <w:pPr>
+        <w:rPr>
+          <w:rFonts w:ascii="Times New Roman" w:hAnsi="Times New Roman" w:cs="Times New Roman"/>
+        </w:rPr>
+      </w:pPr>
+    </w:p>
+    <w:p>
+      <w:pPr>
+        <w:rPr>
+          <w:rFonts w:ascii="Times New Roman" w:hAnsi="Times New Roman" w:cs="Times New Roman"/>
+          <w:b/>
+          <w:bCs/>
+          <w:sz w:val="28"/>
+          <w:szCs w:val="28"/>
+        </w:rPr>
+      </w:pPr>
+      <w:r>
+        <w:rPr>
+          <w:rFonts w:ascii="Times New Roman" w:hAnsi="Times New Roman" w:cs="Times New Roman"/>
+          <w:b/>
+          <w:bCs/>
+          <w:sz w:val="28"/>
+          <w:szCs w:val="28"/>
+        </w:rPr>
+        <w:t>Frameworks/Tools</w:t>
+      </w:r>
+    </w:p>
+    <w:p>
+      <w:pPr>
+        <w:rPr>
+          <w:rFonts w:ascii="Times New Roman" w:hAnsi="Times New Roman" w:cs="Times New Roman"/>
+        </w:rPr>
+      </w:pPr>
+      <w:r>
+        <w:rPr>
+          <w:rFonts w:ascii="Times New Roman" w:hAnsi="Times New Roman" w:cs="Times New Roman"/>
+        </w:rPr>
+        <w:t xml:space="preserve">Current research into the available frameworks/tools for on-device ML will be reviewed in this section to understand the environment surrounding this field and provide the reader with an idea of the best framework/tool for undertaking on-device ML.   </w:t>
+      </w:r>
+    </w:p>
+    <w:p>
+      <w:pPr>
+        <w:rPr>
+          <w:rFonts w:ascii="Times New Roman" w:hAnsi="Times New Roman" w:cs="Times New Roman"/>
+          <w:b/>
+          <w:bCs/>
+        </w:rPr>
+      </w:pPr>
+      <w:r>
+        <w:rPr>
+          <w:rFonts w:ascii="Times New Roman" w:hAnsi="Times New Roman" w:cs="Times New Roman"/>
+          <w:b/>
+          <w:bCs/>
+        </w:rPr>
+        <w:t>TensorFlow</w:t>
+      </w:r>
+    </w:p>
+    <w:p>
+      <w:pPr>
+        <w:rPr>
+          <w:rFonts w:ascii="Times New Roman" w:hAnsi="Times New Roman" w:cs="Times New Roman"/>
+        </w:rPr>
+      </w:pPr>
+      <w:r>
+        <w:rPr>
+          <w:rFonts w:ascii="Times New Roman" w:hAnsi="Times New Roman" w:cs="Times New Roman"/>
+        </w:rPr>
+        <w:t xml:space="preserve">TensorFlow is an </w:t>
+      </w:r>
+      <w:proofErr w:type="gramStart"/>
+      <w:r>
+        <w:rPr>
+          <w:rFonts w:ascii="Times New Roman" w:hAnsi="Times New Roman" w:cs="Times New Roman"/>
+        </w:rPr>
+        <w:t>open source</w:t>
+      </w:r>
+      <w:proofErr w:type="gramEnd"/>
+      <w:r>
+        <w:rPr>
+          <w:rFonts w:ascii="Times New Roman" w:hAnsi="Times New Roman" w:cs="Times New Roman"/>
+        </w:rPr>
+        <w:t xml:space="preserve"> ML software library developed by Google focusing on deep learning solutions to classification, regression, detection, transcription, and various other ML problems </w:t>
+      </w:r>
+      <w:r>
+        <w:rPr>
+          <w:rFonts w:ascii="Times New Roman" w:hAnsi="Times New Roman" w:cs="Times New Roman"/>
+        </w:rPr>
+        <w:t>\cite{goldsborough_tour_2016-1}</w:t>
+      </w:r>
+      <w:r>
+        <w:rPr>
+          <w:rFonts w:ascii="Times New Roman" w:hAnsi="Times New Roman" w:cs="Times New Roman"/>
+        </w:rPr>
+        <w:t xml:space="preserve">. Research highlights the framework’s flexibility in being deployed, being able to run on a single CPU machine, GPUs, edge devices, and multi-node large scale distributed systems </w:t>
+      </w:r>
+      <w:r>
+        <w:rPr>
+          <w:rFonts w:ascii="Times New Roman" w:hAnsi="Times New Roman" w:cs="Times New Roman"/>
+        </w:rPr>
+        <w:t>\cite{nguyen_machine_2019}</w:t>
+      </w:r>
+      <w:r>
+        <w:rPr>
+          <w:rFonts w:ascii="Times New Roman" w:hAnsi="Times New Roman" w:cs="Times New Roman"/>
+        </w:rPr>
+        <w:t xml:space="preserve">. The platform interfaces quite easily with existing systems to provide efficient ML developments by giving access to multiple ML models and tools through APIs. Services like </w:t>
+      </w:r>
+      <w:proofErr w:type="spellStart"/>
+      <w:r>
+        <w:rPr>
+          <w:rFonts w:ascii="Times New Roman" w:hAnsi="Times New Roman" w:cs="Times New Roman"/>
+        </w:rPr>
+        <w:t>Keras</w:t>
+      </w:r>
+      <w:proofErr w:type="spellEnd"/>
+      <w:r>
+        <w:rPr>
+          <w:rFonts w:ascii="Times New Roman" w:hAnsi="Times New Roman" w:cs="Times New Roman"/>
+        </w:rPr>
+        <w:t xml:space="preserve"> can be accessed, and integration with numerous workflows like Python, C++, Java, GO, R, </w:t>
+      </w:r>
+      <w:proofErr w:type="gramStart"/>
+      <w:r>
+        <w:rPr>
+          <w:rFonts w:ascii="Times New Roman" w:hAnsi="Times New Roman" w:cs="Times New Roman"/>
+        </w:rPr>
+        <w:t>JS</w:t>
+      </w:r>
+      <w:proofErr w:type="gramEnd"/>
+      <w:r>
+        <w:rPr>
+          <w:rFonts w:ascii="Times New Roman" w:hAnsi="Times New Roman" w:cs="Times New Roman"/>
+        </w:rPr>
+        <w:t xml:space="preserve"> and Haskell are all achieved using these APIs </w:t>
+      </w:r>
+      <w:r>
+        <w:rPr>
+          <w:rFonts w:ascii="Times New Roman" w:hAnsi="Times New Roman" w:cs="Times New Roman"/>
+        </w:rPr>
+        <w:t>\cite{nguyen_machine_2019}</w:t>
+      </w:r>
+      <w:r>
+        <w:rPr>
+          <w:rFonts w:ascii="Times New Roman" w:hAnsi="Times New Roman" w:cs="Times New Roman"/>
+        </w:rPr>
+        <w:t xml:space="preserve">. Additionally, it provides a workflow solution for on-device ML through TensorFlow lite by accessing the native code to deploy a compressed TensorFlow model in an application or </w:t>
+      </w:r>
+      <w:proofErr w:type="spellStart"/>
+      <w:r>
+        <w:rPr>
+          <w:rFonts w:ascii="Times New Roman" w:hAnsi="Times New Roman" w:cs="Times New Roman"/>
+        </w:rPr>
+        <w:t>TensorFlowJS</w:t>
+      </w:r>
+      <w:proofErr w:type="spellEnd"/>
+      <w:r>
+        <w:rPr>
+          <w:rFonts w:ascii="Times New Roman" w:hAnsi="Times New Roman" w:cs="Times New Roman"/>
+        </w:rPr>
+        <w:t xml:space="preserve"> using cross-platform development frameworks such as React Native to deploy a compressed TensorFlow model </w:t>
+      </w:r>
+      <w:r>
+        <w:rPr>
+          <w:rFonts w:ascii="Times New Roman" w:hAnsi="Times New Roman" w:cs="Times New Roman"/>
+        </w:rPr>
+        <w:t>\cite{nguyen_machine_2019}</w:t>
+      </w:r>
+      <w:r>
+        <w:rPr>
+          <w:rFonts w:ascii="Times New Roman" w:hAnsi="Times New Roman" w:cs="Times New Roman"/>
+        </w:rPr>
+        <w:t xml:space="preserve">. </w:t>
+      </w:r>
+      <w:proofErr w:type="spellStart"/>
+      <w:r>
+        <w:rPr>
+          <w:rFonts w:ascii="Times New Roman" w:hAnsi="Times New Roman" w:cs="Times New Roman"/>
+        </w:rPr>
+        <w:t>TensorFlowJS</w:t>
+      </w:r>
+      <w:proofErr w:type="spellEnd"/>
+      <w:r>
+        <w:rPr>
+          <w:rFonts w:ascii="Times New Roman" w:hAnsi="Times New Roman" w:cs="Times New Roman"/>
+        </w:rPr>
+        <w:t xml:space="preserve"> also allows for JS based application development and provides the tools for developing ML models like </w:t>
+      </w:r>
+      <w:proofErr w:type="spellStart"/>
+      <w:r>
+        <w:rPr>
+          <w:rFonts w:ascii="Times New Roman" w:hAnsi="Times New Roman" w:cs="Times New Roman"/>
+        </w:rPr>
+        <w:t>Tensorflow</w:t>
+      </w:r>
+      <w:proofErr w:type="spellEnd"/>
+      <w:r>
+        <w:rPr>
+          <w:rFonts w:ascii="Times New Roman" w:hAnsi="Times New Roman" w:cs="Times New Roman"/>
+        </w:rPr>
+        <w:t xml:space="preserve">. TensorFlow models can ultimately be used and deployed in everyday applications like cloud applications, servers, mobile/edge devices, and web applications </w:t>
+      </w:r>
+      <w:r>
+        <w:rPr>
+          <w:rFonts w:ascii="Times New Roman" w:hAnsi="Times New Roman" w:cs="Times New Roman"/>
+        </w:rPr>
+        <w:t>\cite{ganesan_machine_2022}</w:t>
+      </w:r>
+      <w:r>
+        <w:rPr>
+          <w:rFonts w:ascii="Times New Roman" w:hAnsi="Times New Roman" w:cs="Times New Roman"/>
+        </w:rPr>
+        <w:t>. The capabilities and flexibility of this library, with constant support from the established company Google, make it a convenient development tool desirable among developers.</w:t>
+      </w:r>
+    </w:p>
+    <w:p>
+      <w:pPr>
+        <w:rPr>
+          <w:rFonts w:ascii="Times New Roman" w:hAnsi="Times New Roman" w:cs="Times New Roman"/>
+        </w:rPr>
+      </w:pPr>
+    </w:p>
+    <w:p>
+      <w:pPr>
+        <w:rPr>
+          <w:rFonts w:ascii="Times New Roman" w:hAnsi="Times New Roman" w:cs="Times New Roman"/>
+          <w:b/>
+          <w:bCs/>
+        </w:rPr>
+      </w:pPr>
+      <w:proofErr w:type="spellStart"/>
+      <w:r>
+        <w:rPr>
+          <w:rFonts w:ascii="Times New Roman" w:hAnsi="Times New Roman" w:cs="Times New Roman"/>
+          <w:b/>
+          <w:bCs/>
+        </w:rPr>
+        <w:t>Keras</w:t>
+      </w:r>
+      <w:proofErr w:type="spellEnd"/>
+    </w:p>
+    <w:p>
+      <w:pPr>
+        <w:rPr>
+          <w:rFonts w:ascii="Times New Roman" w:hAnsi="Times New Roman" w:cs="Times New Roman"/>
+        </w:rPr>
+      </w:pPr>
+      <w:proofErr w:type="spellStart"/>
+      <w:r>
+        <w:rPr>
+          <w:rFonts w:ascii="Times New Roman" w:hAnsi="Times New Roman" w:cs="Times New Roman"/>
+        </w:rPr>
+        <w:t>Keras</w:t>
+      </w:r>
+      <w:proofErr w:type="spellEnd"/>
+      <w:r>
+        <w:rPr>
+          <w:rFonts w:ascii="Times New Roman" w:hAnsi="Times New Roman" w:cs="Times New Roman"/>
+        </w:rPr>
+        <w:t xml:space="preserve"> is a python wrapper library that targets backend deep learning tools. Essentially, this API aims to make it easy to use an ML model’s abilities without focusing on the associated complexities on the backend. This framework follows four development principles of </w:t>
+      </w:r>
+      <w:r>
+        <w:rPr>
+          <w:rFonts w:ascii="Times New Roman" w:hAnsi="Times New Roman" w:cs="Times New Roman"/>
+          <w:i/>
+          <w:iCs/>
+        </w:rPr>
+        <w:t xml:space="preserve">“User friendliness and minimalism, Modularity, Easy extensibility and Work with Python” </w:t>
+      </w:r>
+      <w:r>
+        <w:rPr>
+          <w:rFonts w:ascii="Times New Roman" w:hAnsi="Times New Roman" w:cs="Times New Roman"/>
+        </w:rPr>
+        <w:t xml:space="preserve">\cite{nguyen_machine_2019}. Research highlights that this tool is not preferable for those looking to design new ML models, as its principle of Modularity means it focuses on more straightforward implementations of ML solutions \cite{nguyen_machine_2019}. This tool is powerful for those designing ML solutions with existing models on the backend. </w:t>
+      </w:r>
+    </w:p>
+    <w:p>
+      <w:pPr>
+        <w:rPr>
+          <w:rFonts w:ascii="Times New Roman" w:hAnsi="Times New Roman" w:cs="Times New Roman"/>
+          <w:b/>
+          <w:bCs/>
+        </w:rPr>
+      </w:pPr>
+      <w:r>
+        <w:rPr>
+          <w:rFonts w:ascii="Times New Roman" w:hAnsi="Times New Roman" w:cs="Times New Roman"/>
+          <w:b/>
+          <w:bCs/>
+        </w:rPr>
+        <w:t>Scikit</w:t>
+      </w:r>
+    </w:p>
+    <w:p>
+      <w:pPr>
+        <w:rPr>
+          <w:rFonts w:ascii="Times New Roman" w:hAnsi="Times New Roman" w:cs="Times New Roman"/>
+        </w:rPr>
+      </w:pPr>
+      <w:r>
+        <w:rPr>
+          <w:rFonts w:ascii="Times New Roman" w:hAnsi="Times New Roman" w:cs="Times New Roman"/>
+        </w:rPr>
+        <w:t xml:space="preserve">Scikit or scikit-learn is an </w:t>
+      </w:r>
+      <w:proofErr w:type="gramStart"/>
+      <w:r>
+        <w:rPr>
+          <w:rFonts w:ascii="Times New Roman" w:hAnsi="Times New Roman" w:cs="Times New Roman"/>
+        </w:rPr>
+        <w:t>open source</w:t>
+      </w:r>
+      <w:proofErr w:type="gramEnd"/>
+      <w:r>
+        <w:rPr>
+          <w:rFonts w:ascii="Times New Roman" w:hAnsi="Times New Roman" w:cs="Times New Roman"/>
+        </w:rPr>
+        <w:t xml:space="preserve"> framework that provides access to a vast selection of data mining and ML algorithms. This framework’s generalised approach to the field of ML makes it </w:t>
+      </w:r>
+      <w:r>
+        <w:rPr>
+          <w:rFonts w:ascii="Times New Roman" w:hAnsi="Times New Roman" w:cs="Times New Roman"/>
+        </w:rPr>
+        <w:lastRenderedPageBreak/>
+        <w:t xml:space="preserve">adaptable for various </w:t>
+      </w:r>
+      <w:proofErr w:type="gramStart"/>
+      <w:r>
+        <w:rPr>
+          <w:rFonts w:ascii="Times New Roman" w:hAnsi="Times New Roman" w:cs="Times New Roman"/>
+        </w:rPr>
+        <w:t>scenarios, and</w:t>
+      </w:r>
+      <w:proofErr w:type="gramEnd"/>
+      <w:r>
+        <w:rPr>
+          <w:rFonts w:ascii="Times New Roman" w:hAnsi="Times New Roman" w:cs="Times New Roman"/>
+        </w:rPr>
+        <w:t xml:space="preserve"> being built upon existing solid libraries ensures a lot of resources are available for development using this tool. Research alludes to the popularity of this tool due to its integration with the Anaconda environment making it favourable to statistic/analyst and data scientist teams \cite{nguyen_machine_2019}. This tool’s extension of NumPy and SciPy libraries makes it superbly functional for various ML problems that are exclusive and non-exclusive of deep learning. </w:t>
+      </w:r>
+    </w:p>
+    <w:p>
+      <w:pPr>
+        <w:rPr>
+          <w:rFonts w:ascii="Times New Roman" w:hAnsi="Times New Roman" w:cs="Times New Roman"/>
+          <w:b/>
+          <w:bCs/>
+        </w:rPr>
+      </w:pPr>
+      <w:proofErr w:type="spellStart"/>
+      <w:r>
+        <w:rPr>
+          <w:rFonts w:ascii="Times New Roman" w:hAnsi="Times New Roman" w:cs="Times New Roman"/>
+          <w:b/>
+          <w:bCs/>
+        </w:rPr>
+        <w:t>Pytorch</w:t>
+      </w:r>
+      <w:proofErr w:type="spellEnd"/>
+    </w:p>
+    <w:p>
+      <w:pPr>
+        <w:rPr>
+          <w:rFonts w:ascii="Times New Roman" w:hAnsi="Times New Roman" w:cs="Times New Roman"/>
+        </w:rPr>
+      </w:pPr>
+      <w:r>
+        <w:rPr>
+          <w:rFonts w:ascii="Times New Roman" w:hAnsi="Times New Roman" w:cs="Times New Roman"/>
+        </w:rPr>
+        <w:t xml:space="preserve">The </w:t>
+      </w:r>
+      <w:proofErr w:type="spellStart"/>
+      <w:r>
+        <w:rPr>
+          <w:rFonts w:ascii="Times New Roman" w:hAnsi="Times New Roman" w:cs="Times New Roman"/>
+        </w:rPr>
+        <w:t>PyTorch</w:t>
+      </w:r>
+      <w:proofErr w:type="spellEnd"/>
+      <w:r>
+        <w:rPr>
+          <w:rFonts w:ascii="Times New Roman" w:hAnsi="Times New Roman" w:cs="Times New Roman"/>
+        </w:rPr>
+        <w:t xml:space="preserve"> framework is an interface of the C libraries found in Torch developed by Facebook to provide GPU-accelerated solutions to deep learning ML problems. Research emphasises the feasibility of quickly creating complex ML model architectures with techniques like </w:t>
+      </w:r>
+      <w:r>
+        <w:rPr>
+          <w:rFonts w:ascii="Times New Roman" w:hAnsi="Times New Roman" w:cs="Times New Roman"/>
+          <w:i/>
+          <w:iCs/>
+        </w:rPr>
+        <w:t xml:space="preserve">“reverse-mode auto-differentiation” </w:t>
+      </w:r>
+      <w:r>
+        <w:rPr>
+          <w:rFonts w:ascii="Times New Roman" w:hAnsi="Times New Roman" w:cs="Times New Roman"/>
+        </w:rPr>
+        <w:t xml:space="preserve">simplifying the process of changing network behaviours, which would generally require time \cite{nguyen_machine_2019}. With solid support from industrial and scientific communities and now versions of this framework designed for creating on-device ML solutions with </w:t>
+      </w:r>
+      <w:proofErr w:type="spellStart"/>
+      <w:r>
+        <w:rPr>
+          <w:rFonts w:ascii="Times New Roman" w:hAnsi="Times New Roman" w:cs="Times New Roman"/>
+        </w:rPr>
+        <w:t>PyTorch</w:t>
+      </w:r>
+      <w:proofErr w:type="spellEnd"/>
+      <w:r>
+        <w:rPr>
+          <w:rFonts w:ascii="Times New Roman" w:hAnsi="Times New Roman" w:cs="Times New Roman"/>
+        </w:rPr>
+        <w:t xml:space="preserve"> Mobile in beta development, this is a robust option for an ML workflow. </w:t>
+      </w:r>
+      <w:r>
+        <w:rPr>
+          <w:rFonts w:ascii="Times New Roman" w:hAnsi="Times New Roman" w:cs="Times New Roman"/>
+        </w:rPr>
+        <w:t>Though its mobile device version is still a beta release, it may not be the best choice for a production build implementation for on-device ML. There may still be bugs surrounding performance and other vital concerns</w:t>
+      </w:r>
+      <w:r>
+        <w:rPr>
+          <w:rFonts w:ascii="Times New Roman" w:hAnsi="Times New Roman" w:cs="Times New Roman"/>
+        </w:rPr>
+        <w:t xml:space="preserve"> </w:t>
+      </w:r>
+      <w:r>
+        <w:rPr>
+          <w:rFonts w:ascii="Times New Roman" w:hAnsi="Times New Roman" w:cs="Times New Roman"/>
+        </w:rPr>
+        <w:t>that may hinder system progress.</w:t>
+      </w:r>
+      <w:r>
+        <w:rPr>
+          <w:rFonts w:ascii="Times New Roman" w:hAnsi="Times New Roman" w:cs="Times New Roman"/>
+        </w:rPr>
+        <w:t xml:space="preserve">   </w:t>
+      </w:r>
+    </w:p>
+    <w:p>
+      <w:pPr>
+        <w:rPr>
+          <w:rFonts w:ascii="Times New Roman" w:hAnsi="Times New Roman" w:cs="Times New Roman"/>
+          <w:b/>
+          <w:bCs/>
+        </w:rPr>
+      </w:pPr>
+      <w:r>
+        <w:rPr>
+          <w:rFonts w:ascii="Times New Roman" w:hAnsi="Times New Roman" w:cs="Times New Roman"/>
+          <w:b/>
+          <w:bCs/>
+        </w:rPr>
+        <w:t>ML Kit</w:t>
+      </w:r>
+    </w:p>
+    <w:p>
+      <w:pPr>
+        <w:rPr>
+          <w:rFonts w:ascii="Times New Roman" w:hAnsi="Times New Roman" w:cs="Times New Roman"/>
+        </w:rPr>
+      </w:pPr>
+      <w:r>
+        <w:rPr>
+          <w:rFonts w:ascii="Times New Roman" w:hAnsi="Times New Roman" w:cs="Times New Roman"/>
+        </w:rPr>
+        <w:t>ML Kit or Firebase ML Kit is a</w:t>
+      </w:r>
+      <w:r>
+        <w:rPr>
+          <w:rFonts w:ascii="Times New Roman" w:hAnsi="Times New Roman" w:cs="Times New Roman"/>
+        </w:rPr>
+        <w:t>n</w:t>
+      </w:r>
+      <w:r>
+        <w:rPr>
+          <w:rFonts w:ascii="Times New Roman" w:hAnsi="Times New Roman" w:cs="Times New Roman"/>
+        </w:rPr>
+        <w:t xml:space="preserve"> SDK</w:t>
+      </w:r>
+      <w:r>
+        <w:rPr>
+          <w:rFonts w:ascii="Times New Roman" w:hAnsi="Times New Roman" w:cs="Times New Roman"/>
+        </w:rPr>
+        <w:t xml:space="preserve"> developed by Google to host and deploy ML models to edge devices. It aims to alleviate the pressures of developing ML by having APIs handle frequent use cases for on-device ML, like facial recognition </w:t>
+      </w:r>
+      <w:r>
+        <w:rPr>
+          <w:rFonts w:ascii="Times New Roman" w:hAnsi="Times New Roman" w:cs="Times New Roman"/>
+        </w:rPr>
+        <w:t>\cite{singh_mobile_2020}</w:t>
+      </w:r>
+      <w:r>
+        <w:rPr>
+          <w:rFonts w:ascii="Times New Roman" w:hAnsi="Times New Roman" w:cs="Times New Roman"/>
+        </w:rPr>
+        <w:t xml:space="preserve">. The APIs cater to any of the approaches for system architectures raised in the section </w:t>
+      </w:r>
+      <w:r>
+        <w:rPr>
+          <w:rFonts w:ascii="Times New Roman" w:hAnsi="Times New Roman" w:cs="Times New Roman"/>
+        </w:rPr>
+        <w:t>\</w:t>
+      </w:r>
+      <w:proofErr w:type="spellStart"/>
+      <w:r>
+        <w:rPr>
+          <w:rFonts w:ascii="Times New Roman" w:hAnsi="Times New Roman" w:cs="Times New Roman"/>
+        </w:rPr>
+        <w:t>textbf</w:t>
+      </w:r>
+      <w:proofErr w:type="spellEnd"/>
+      <w:r>
+        <w:rPr>
+          <w:rFonts w:ascii="Times New Roman" w:hAnsi="Times New Roman" w:cs="Times New Roman"/>
+        </w:rPr>
+        <w:t>{\ref{</w:t>
+      </w:r>
+      <w:proofErr w:type="spellStart"/>
+      <w:proofErr w:type="gramStart"/>
+      <w:r>
+        <w:rPr>
+          <w:rFonts w:ascii="Times New Roman" w:hAnsi="Times New Roman" w:cs="Times New Roman"/>
+        </w:rPr>
+        <w:t>sec:appOnDeviceMl</w:t>
+      </w:r>
+      <w:proofErr w:type="spellEnd"/>
+      <w:proofErr w:type="gramEnd"/>
+      <w:r>
+        <w:rPr>
+          <w:rFonts w:ascii="Times New Roman" w:hAnsi="Times New Roman" w:cs="Times New Roman"/>
+        </w:rPr>
+        <w:t>}}</w:t>
+      </w:r>
+      <w:r>
+        <w:rPr>
+          <w:rFonts w:ascii="Times New Roman" w:hAnsi="Times New Roman" w:cs="Times New Roman"/>
+        </w:rPr>
+        <w:t xml:space="preserve"> with any cloud approaches being hosted on the  Google Cloud Platform. Alternatively, custom models built with TensorFlow Lite can be hosted and deployed using Firebase with ML Kit as an API layer for developers with specific use cases </w:t>
+      </w:r>
+      <w:r>
+        <w:rPr>
+          <w:rFonts w:ascii="Times New Roman" w:hAnsi="Times New Roman" w:cs="Times New Roman"/>
+        </w:rPr>
+        <w:t>\cite{singh_mobile_2020}</w:t>
+      </w:r>
+      <w:r>
+        <w:rPr>
+          <w:rFonts w:ascii="Times New Roman" w:hAnsi="Times New Roman" w:cs="Times New Roman"/>
+        </w:rPr>
+        <w:t xml:space="preserve">. ML Kit provides a strong option for a backend solution for easy on-device ML with pre-set APIs available with an array of deployment options. This platform can also be adapted for custom ML problems; however, this can only be achieved by utilising TensorFlow lite to develop the model, which restricts the choices available for the workflow.     </w:t>
+      </w:r>
+    </w:p>
+    <w:p>
+      <w:pPr>
+        <w:rPr>
+          <w:rFonts w:ascii="Times New Roman" w:hAnsi="Times New Roman" w:cs="Times New Roman"/>
+          <w:b/>
+          <w:bCs/>
+        </w:rPr>
+      </w:pPr>
+      <w:r>
+        <w:rPr>
+          <w:rFonts w:ascii="Times New Roman" w:hAnsi="Times New Roman" w:cs="Times New Roman"/>
+          <w:b/>
+          <w:bCs/>
+        </w:rPr>
+        <w:t>Core ML</w:t>
+      </w:r>
+    </w:p>
+    <w:p>
+      <w:pPr>
+        <w:rPr>
+          <w:rFonts w:ascii="Times New Roman" w:hAnsi="Times New Roman" w:cs="Times New Roman"/>
+          <w:bCs/>
+        </w:rPr>
+      </w:pPr>
+      <w:r>
+        <w:rPr>
+          <w:rFonts w:ascii="Times New Roman" w:hAnsi="Times New Roman" w:cs="Times New Roman"/>
+          <w:bCs/>
+        </w:rPr>
+        <w:t>Core ML is a framework for on-device ML exclusive to IOS systems.</w:t>
+      </w:r>
+      <w:r>
+        <w:rPr>
+          <w:rFonts w:ascii="Times New Roman" w:hAnsi="Times New Roman" w:cs="Times New Roman"/>
+          <w:bCs/>
+        </w:rPr>
+        <w:t xml:space="preserve"> It aims to solve ML problems like computer vision, natural language recognition, numeric </w:t>
+      </w:r>
+      <w:proofErr w:type="gramStart"/>
+      <w:r>
+        <w:rPr>
+          <w:rFonts w:ascii="Times New Roman" w:hAnsi="Times New Roman" w:cs="Times New Roman"/>
+          <w:bCs/>
+        </w:rPr>
+        <w:t>relationships</w:t>
+      </w:r>
+      <w:proofErr w:type="gramEnd"/>
+      <w:r>
+        <w:rPr>
+          <w:rFonts w:ascii="Times New Roman" w:hAnsi="Times New Roman" w:cs="Times New Roman"/>
+          <w:bCs/>
+        </w:rPr>
+        <w:t xml:space="preserve"> and many other ML problems. A benefit of this framework is the native support it receives from IOS, with Core ML being built into the operating system to allow optimal use of the device’s hardware </w:t>
+      </w:r>
+      <w:r>
+        <w:rPr>
+          <w:rFonts w:ascii="Times New Roman" w:hAnsi="Times New Roman" w:cs="Times New Roman"/>
+          <w:bCs/>
+        </w:rPr>
+        <w:t>\cite{ganesan_machine_2022}</w:t>
+      </w:r>
+      <w:r>
+        <w:rPr>
+          <w:rFonts w:ascii="Times New Roman" w:hAnsi="Times New Roman" w:cs="Times New Roman"/>
+          <w:bCs/>
+        </w:rPr>
+        <w:t xml:space="preserve">. Core ML has a significant focus on deployment options using Apple Cloud. Ease in deployment allows ML models to be developed, </w:t>
+      </w:r>
+      <w:proofErr w:type="gramStart"/>
+      <w:r>
+        <w:rPr>
+          <w:rFonts w:ascii="Times New Roman" w:hAnsi="Times New Roman" w:cs="Times New Roman"/>
+          <w:bCs/>
+        </w:rPr>
+        <w:t>deployed</w:t>
+      </w:r>
+      <w:proofErr w:type="gramEnd"/>
+      <w:r>
+        <w:rPr>
+          <w:rFonts w:ascii="Times New Roman" w:hAnsi="Times New Roman" w:cs="Times New Roman"/>
+          <w:bCs/>
+        </w:rPr>
+        <w:t xml:space="preserve"> and updated to the application as soon as changes are made. A robust opportunity for IOS development if the developer has an OSX machine, it limits any consecutive AOS development unless either AOS is </w:t>
+      </w:r>
+      <w:proofErr w:type="gramStart"/>
+      <w:r>
+        <w:rPr>
+          <w:rFonts w:ascii="Times New Roman" w:hAnsi="Times New Roman" w:cs="Times New Roman"/>
+          <w:bCs/>
+        </w:rPr>
+        <w:t>excluded</w:t>
+      </w:r>
+      <w:proofErr w:type="gramEnd"/>
+      <w:r>
+        <w:rPr>
+          <w:rFonts w:ascii="Times New Roman" w:hAnsi="Times New Roman" w:cs="Times New Roman"/>
+          <w:bCs/>
+        </w:rPr>
+        <w:t xml:space="preserve"> or a separate development stream is created. </w:t>
+      </w:r>
+    </w:p>
+    <w:p>
+      <w:pPr>
+        <w:rPr>
+          <w:rFonts w:ascii="Times New Roman" w:hAnsi="Times New Roman" w:cs="Times New Roman"/>
+          <w:b/>
+          <w:bCs/>
+        </w:rPr>
+      </w:pPr>
+      <w:r>
+        <w:rPr>
+          <w:rFonts w:ascii="Times New Roman" w:hAnsi="Times New Roman" w:cs="Times New Roman"/>
+          <w:b/>
+          <w:bCs/>
+        </w:rPr>
+        <w:t>IBM Watson</w:t>
+      </w:r>
+    </w:p>
+    <w:p>
+      <w:pPr>
+        <w:rPr>
+          <w:rFonts w:ascii="Times New Roman" w:hAnsi="Times New Roman" w:cs="Times New Roman"/>
+        </w:rPr>
+      </w:pPr>
+      <w:r>
+        <w:rPr>
+          <w:rFonts w:ascii="Times New Roman" w:hAnsi="Times New Roman" w:cs="Times New Roman"/>
+        </w:rPr>
+        <w:t xml:space="preserve">The IBM Watson platform is an ML tool primarily designed for server-side applications focusing on problems like chatbots, understanding natural language, language translation, computer vision and numerous other ML problems. Research indicates that ease of use makes it accessible to various parties ranging from those with limited ML experience to those looking to develop intense ML solutions. Being an established framework in the on-device ML environment has allowed it to collate a variety of packages for ML problems and easy to set up pre-made models </w:t>
+      </w:r>
+      <w:r>
+        <w:rPr>
+          <w:rFonts w:ascii="Times New Roman" w:hAnsi="Times New Roman" w:cs="Times New Roman"/>
+        </w:rPr>
+        <w:lastRenderedPageBreak/>
+        <w:t>\cite{ganesan_machine_2022}. Developers looking for a quick solution or who lack experience with ML principles would benefit from designing an implementation using this framework.</w:t>
+      </w:r>
+    </w:p>
+    <w:p>
+      <w:pPr>
+        <w:rPr>
+          <w:rFonts w:ascii="Times New Roman" w:hAnsi="Times New Roman" w:cs="Times New Roman"/>
+          <w:b/>
+          <w:bCs/>
+        </w:rPr>
+      </w:pPr>
+      <w:r>
+        <w:rPr>
+          <w:rFonts w:ascii="Times New Roman" w:hAnsi="Times New Roman" w:cs="Times New Roman"/>
+          <w:b/>
+          <w:bCs/>
+        </w:rPr>
+        <w:t>Microsoft Azure Cognitive Services</w:t>
+      </w:r>
+    </w:p>
+    <w:p>
+      <w:pPr>
+        <w:rPr>
+          <w:rFonts w:ascii="Times New Roman" w:hAnsi="Times New Roman" w:cs="Times New Roman"/>
+        </w:rPr>
+      </w:pPr>
+      <w:r>
+        <w:rPr>
+          <w:rFonts w:ascii="Times New Roman" w:hAnsi="Times New Roman" w:cs="Times New Roman"/>
+        </w:rPr>
+        <w:t xml:space="preserve">Microsoft Azure’s platform is an ML framework that was designed to target ML on server-side applications for problems like understanding natural language, computer vision, audio recognition and many other ML problems. Research highlights that the framework was aimed at usability for those with limited knowledge of ML to individuals with a greater understanding of the core concepts of ML </w:t>
+      </w:r>
+      <w:r>
+        <w:rPr>
+          <w:rFonts w:ascii="Times New Roman" w:hAnsi="Times New Roman" w:cs="Times New Roman"/>
+        </w:rPr>
+        <w:t>\cite{ganesan_machine_2022}</w:t>
+      </w:r>
+      <w:r>
+        <w:rPr>
+          <w:rFonts w:ascii="Times New Roman" w:hAnsi="Times New Roman" w:cs="Times New Roman"/>
+        </w:rPr>
+        <w:t xml:space="preserve">. Additionally, it can integrate easily with many applications and services by modifying settings or using supported APIs. </w:t>
+      </w:r>
+      <w:proofErr w:type="gramStart"/>
+      <w:r>
+        <w:rPr>
+          <w:rFonts w:ascii="Times New Roman" w:hAnsi="Times New Roman" w:cs="Times New Roman"/>
+        </w:rPr>
+        <w:t>Again</w:t>
+      </w:r>
+      <w:proofErr w:type="gramEnd"/>
+      <w:r>
+        <w:rPr>
+          <w:rFonts w:ascii="Times New Roman" w:hAnsi="Times New Roman" w:cs="Times New Roman"/>
+        </w:rPr>
+        <w:t xml:space="preserve"> this option for ML implementation is preferable for those with a smaller timeframe or limited ML experience due to its user friendly choices.  </w:t>
+      </w:r>
+    </w:p>
+    <w:p>
+      <w:pPr>
+        <w:rPr>
+          <w:rFonts w:ascii="Times New Roman" w:hAnsi="Times New Roman" w:cs="Times New Roman"/>
+          <w:b/>
+          <w:bCs/>
+        </w:rPr>
+      </w:pPr>
+      <w:r>
+        <w:rPr>
+          <w:rFonts w:ascii="Times New Roman" w:hAnsi="Times New Roman" w:cs="Times New Roman"/>
+          <w:b/>
+          <w:bCs/>
+        </w:rPr>
+        <w:t>Amazon Web Services</w:t>
+      </w:r>
+    </w:p>
+    <w:p>
+      <w:pPr>
+        <w:rPr>
+          <w:rFonts w:ascii="Times New Roman" w:hAnsi="Times New Roman" w:cs="Times New Roman"/>
+        </w:rPr>
+      </w:pPr>
+      <w:r>
+        <w:rPr>
+          <w:rFonts w:ascii="Times New Roman" w:hAnsi="Times New Roman" w:cs="Times New Roman"/>
+        </w:rPr>
+        <w:t xml:space="preserve">Amazon web services is a cloud infrastructure aiming to solve a particular problem for various workflows </w:t>
+      </w:r>
+      <w:r>
+        <w:rPr>
+          <w:rFonts w:ascii="Times New Roman" w:hAnsi="Times New Roman" w:cs="Times New Roman"/>
+        </w:rPr>
+        <w:t>\cite{ganesan_machine_2022}</w:t>
+      </w:r>
+      <w:r>
+        <w:rPr>
+          <w:rFonts w:ascii="Times New Roman" w:hAnsi="Times New Roman" w:cs="Times New Roman"/>
+        </w:rPr>
+        <w:t xml:space="preserve">. Amazon </w:t>
+      </w:r>
+      <w:proofErr w:type="spellStart"/>
+      <w:r>
+        <w:rPr>
+          <w:rFonts w:ascii="Times New Roman" w:hAnsi="Times New Roman" w:cs="Times New Roman"/>
+        </w:rPr>
+        <w:t>Sagemaker</w:t>
+      </w:r>
+      <w:proofErr w:type="spellEnd"/>
+      <w:r>
+        <w:rPr>
+          <w:rFonts w:ascii="Times New Roman" w:hAnsi="Times New Roman" w:cs="Times New Roman"/>
+        </w:rPr>
+        <w:t xml:space="preserve"> is the framework that provides solutions to ML problems. It focuses on the issues of training models with large data streams by having a scalable and elastic system to handle the inputs \</w:t>
+      </w:r>
+      <w:proofErr w:type="gramStart"/>
+      <w:r>
+        <w:rPr>
+          <w:rFonts w:ascii="Times New Roman" w:hAnsi="Times New Roman" w:cs="Times New Roman"/>
+        </w:rPr>
+        <w:t>cite{</w:t>
+      </w:r>
+      <w:proofErr w:type="gramEnd"/>
+      <w:r>
+        <w:rPr>
+          <w:rFonts w:ascii="Times New Roman" w:hAnsi="Times New Roman" w:cs="Times New Roman"/>
+        </w:rPr>
+        <w:t xml:space="preserve">}. The use case of this platform is more tailored to sizeable industrial use cases where data is a core consideration of the application. </w:t>
+      </w:r>
+    </w:p>
+    <w:p>
+      <w:pPr>
+        <w:rPr>
+          <w:rFonts w:ascii="Times New Roman" w:hAnsi="Times New Roman" w:cs="Times New Roman"/>
+          <w:b/>
+          <w:bCs/>
+        </w:rPr>
+      </w:pPr>
+      <w:r>
+        <w:rPr>
+          <w:rFonts w:ascii="Times New Roman" w:hAnsi="Times New Roman" w:cs="Times New Roman"/>
+          <w:b/>
+          <w:bCs/>
+        </w:rPr>
+        <w:t>Google Cloud ML</w:t>
+      </w:r>
+    </w:p>
+    <w:p>
+      <w:pPr>
+        <w:rPr>
+          <w:rFonts w:ascii="Times New Roman" w:hAnsi="Times New Roman" w:cs="Times New Roman"/>
+        </w:rPr>
+      </w:pPr>
+      <w:r>
+        <w:rPr>
+          <w:rFonts w:ascii="Times New Roman" w:hAnsi="Times New Roman" w:cs="Times New Roman"/>
+        </w:rPr>
+        <w:t>Apart from the Google infrastructure, it is a cloud ML framework with the purpose of training and deploying large scale ML models \</w:t>
+      </w:r>
+      <w:proofErr w:type="gramStart"/>
+      <w:r>
+        <w:rPr>
+          <w:rFonts w:ascii="Times New Roman" w:hAnsi="Times New Roman" w:cs="Times New Roman"/>
+        </w:rPr>
+        <w:t>cite{</w:t>
+      </w:r>
+      <w:proofErr w:type="gramEnd"/>
+      <w:r>
+        <w:rPr>
+          <w:rFonts w:ascii="Times New Roman" w:hAnsi="Times New Roman" w:cs="Times New Roman"/>
+        </w:rPr>
+        <w:t xml:space="preserve">}. By storing your TensorFlow, </w:t>
+      </w:r>
+      <w:proofErr w:type="spellStart"/>
+      <w:r>
+        <w:rPr>
+          <w:rFonts w:ascii="Times New Roman" w:hAnsi="Times New Roman" w:cs="Times New Roman"/>
+        </w:rPr>
+        <w:t>Keras</w:t>
+      </w:r>
+      <w:proofErr w:type="spellEnd"/>
+      <w:r>
+        <w:rPr>
+          <w:rFonts w:ascii="Times New Roman" w:hAnsi="Times New Roman" w:cs="Times New Roman"/>
+        </w:rPr>
+        <w:t xml:space="preserve">, Scikit-Learn or </w:t>
+      </w:r>
+      <w:proofErr w:type="spellStart"/>
+      <w:r>
+        <w:rPr>
+          <w:rFonts w:ascii="Times New Roman" w:hAnsi="Times New Roman" w:cs="Times New Roman"/>
+        </w:rPr>
+        <w:t>XGBoost</w:t>
+      </w:r>
+      <w:proofErr w:type="spellEnd"/>
+      <w:r>
+        <w:rPr>
+          <w:rFonts w:ascii="Times New Roman" w:hAnsi="Times New Roman" w:cs="Times New Roman"/>
+        </w:rPr>
+        <w:t xml:space="preserve"> model on Google Cloud, you can train or deploy the model. Deploying the model and using a server-side application through Google Cloud allows for inference on TBs of data \cite {}. This tool would be viable for a server-side architecture to ensure good performance. It also integrates easily with existing tools for ML. It may be slightly over-ambitious depending on the project size, as research indicates it targets industrial-size amounts of data, but like most cloud services may offer flexible options depending on project constraints. </w:t>
+      </w:r>
+    </w:p>
+    <w:p>
+      <w:pPr>
+        <w:rPr>
+          <w:rFonts w:ascii="Times New Roman" w:hAnsi="Times New Roman" w:cs="Times New Roman"/>
+        </w:rPr>
+      </w:pPr>
+    </w:p>
+    <w:p>
+      <w:pPr>
+        <w:rPr>
+          <w:rFonts w:ascii="Times New Roman" w:hAnsi="Times New Roman" w:cs="Times New Roman"/>
+          <w:b/>
+          <w:bCs/>
+          <w:sz w:val="28"/>
+          <w:szCs w:val="28"/>
+        </w:rPr>
+      </w:pPr>
+      <w:r>
+        <w:rPr>
+          <w:rFonts w:ascii="Times New Roman" w:hAnsi="Times New Roman" w:cs="Times New Roman"/>
+          <w:b/>
+          <w:bCs/>
+          <w:sz w:val="28"/>
+          <w:szCs w:val="28"/>
+        </w:rPr>
+        <w:t>Performance</w:t>
+      </w:r>
+    </w:p>
+    <w:p>
+      <w:pPr>
+        <w:rPr>
+          <w:rFonts w:ascii="Times New Roman" w:hAnsi="Times New Roman" w:cs="Times New Roman"/>
+        </w:rPr>
+      </w:pPr>
+      <w:r>
+        <w:rPr>
+          <w:rFonts w:ascii="Times New Roman" w:hAnsi="Times New Roman" w:cs="Times New Roman"/>
+        </w:rPr>
+        <w:t xml:space="preserve">As already discussed, the performance of each of these frameworks/tools would vary depending on the deployment options invoked. The execution of the client-side design and client-server design, where the model is loaded onto an ideal device, would be much faster than a server-side design, as inference doesn’t consider latency or network connectivity issues. Alternatively, non-ideal devices which don’t meet the hardware requirements for client-centric approaches would ultimately see better performance from a server-side system as all hardware dependencies are designated to the server. These frameworks/tools do add another layer of design concern when building an on-device ML workflow; as research highlights, each agency may utilise techniques that target the hardware of the device (dedicated GPUs, CPUs, memory, architecture design), software approaches (use of particular libraries, methods to improve the efficiency of libraries, algorithms employed in the framework) and theoretical methodologies (theoretical approaches for handling resource limited environments, algorithm design targeting performance) </w:t>
+      </w:r>
+      <w:r>
+        <w:rPr>
+          <w:rFonts w:ascii="Times New Roman" w:hAnsi="Times New Roman" w:cs="Times New Roman"/>
+        </w:rPr>
+        <w:t>\cite{dhar_survey_2021}</w:t>
+      </w:r>
+      <w:r>
+        <w:rPr>
+          <w:rFonts w:ascii="Times New Roman" w:hAnsi="Times New Roman" w:cs="Times New Roman"/>
+        </w:rPr>
+        <w:t xml:space="preserve">. A comparison of the TensorFlow framework with other popular libraries, Theano, Torch and Caffe, that are a part of or have correlations to the discussed frameworks was conducted. The research suggested that </w:t>
+      </w:r>
+      <w:proofErr w:type="spellStart"/>
+      <w:r>
+        <w:rPr>
+          <w:rFonts w:ascii="Times New Roman" w:hAnsi="Times New Roman" w:cs="Times New Roman"/>
+        </w:rPr>
+        <w:t>Tensorflow</w:t>
+      </w:r>
+      <w:proofErr w:type="spellEnd"/>
+      <w:r>
+        <w:rPr>
+          <w:rFonts w:ascii="Times New Roman" w:hAnsi="Times New Roman" w:cs="Times New Roman"/>
+        </w:rPr>
+        <w:t xml:space="preserve"> performed relatively well, coming second to Torch in each benchmark except for the GPU criterion, which came last. However, this result was attributed to the GPU configuration using a cuDNNv2 library compared to its competitors utilising a cuDNNv3 setup </w:t>
+      </w:r>
+      <w:r>
+        <w:rPr>
+          <w:rFonts w:ascii="Times New Roman" w:hAnsi="Times New Roman" w:cs="Times New Roman"/>
+        </w:rPr>
+        <w:t>\cite{goldsborough_tour_2016-1}</w:t>
+      </w:r>
+      <w:r>
+        <w:rPr>
+          <w:rFonts w:ascii="Times New Roman" w:hAnsi="Times New Roman" w:cs="Times New Roman"/>
+        </w:rPr>
+        <w:t xml:space="preserve">. </w:t>
+      </w:r>
+      <w:r>
+        <w:rPr>
+          <w:rFonts w:ascii="Times New Roman" w:hAnsi="Times New Roman" w:cs="Times New Roman"/>
+        </w:rPr>
+        <w:lastRenderedPageBreak/>
+        <w:t xml:space="preserve">TensorFlow, however, did optimally perform the best in word processing tasks using a miniature model against the Penn Treebank dataset. Considering that this research was conducted relatively early against the timeline of TensorFlow, it’s understandable that its performance is not truly optimised. The analysis suggested that it was not tested using its unique feature of parallel distributed computing, which was designed to handle large scale ML models </w:t>
+      </w:r>
+      <w:r>
+        <w:rPr>
+          <w:rFonts w:ascii="Times New Roman" w:hAnsi="Times New Roman" w:cs="Times New Roman"/>
+        </w:rPr>
+        <w:t>\cite{goldsborough_tour_2016-1</w:t>
+      </w:r>
+      <w:r>
+        <w:rPr>
+          <w:rFonts w:ascii="Times New Roman" w:hAnsi="Times New Roman" w:cs="Times New Roman"/>
+        </w:rPr>
+        <w:t xml:space="preserve">}. Utilising this feature could have altered its results on testing for the </w:t>
+      </w:r>
+      <w:proofErr w:type="gramStart"/>
+      <w:r>
+        <w:rPr>
+          <w:rFonts w:ascii="Times New Roman" w:hAnsi="Times New Roman" w:cs="Times New Roman"/>
+        </w:rPr>
+        <w:t>large scale</w:t>
+      </w:r>
+      <w:proofErr w:type="gramEnd"/>
+      <w:r>
+        <w:rPr>
+          <w:rFonts w:ascii="Times New Roman" w:hAnsi="Times New Roman" w:cs="Times New Roman"/>
+        </w:rPr>
+        <w:t xml:space="preserve"> model. As the study indicated, with its strong support, this framework still has plenty of potential for growth </w:t>
+      </w:r>
+      <w:r>
+        <w:rPr>
+          <w:rFonts w:ascii="Times New Roman" w:hAnsi="Times New Roman" w:cs="Times New Roman"/>
+        </w:rPr>
+        <w:t>\cite{goldsborough_tour_2016-1}</w:t>
+      </w:r>
+      <w:r>
+        <w:rPr>
+          <w:rFonts w:ascii="Times New Roman" w:hAnsi="Times New Roman" w:cs="Times New Roman"/>
+        </w:rPr>
+        <w:t xml:space="preserve">. </w:t>
+      </w:r>
+      <w:r>
+        <w:rPr>
+          <w:rFonts w:ascii="Times New Roman" w:hAnsi="Times New Roman" w:cs="Times New Roman"/>
+        </w:rPr>
+        <w:t>TensorFlow a</w:t>
+      </w:r>
+      <w:r>
+        <w:rPr>
+          <w:rFonts w:ascii="Times New Roman" w:hAnsi="Times New Roman" w:cs="Times New Roman"/>
+        </w:rPr>
+        <w:t>nd</w:t>
+      </w:r>
+      <w:r>
+        <w:rPr>
+          <w:rFonts w:ascii="Times New Roman" w:hAnsi="Times New Roman" w:cs="Times New Roman"/>
+        </w:rPr>
+        <w:t xml:space="preserve"> the other comparisons are </w:t>
+      </w:r>
+      <w:r>
+        <w:rPr>
+          <w:rFonts w:ascii="Times New Roman" w:hAnsi="Times New Roman" w:cs="Times New Roman"/>
+        </w:rPr>
+        <w:t>viable</w:t>
+      </w:r>
+      <w:r>
+        <w:rPr>
+          <w:rFonts w:ascii="Times New Roman" w:hAnsi="Times New Roman" w:cs="Times New Roman"/>
+        </w:rPr>
+        <w:t xml:space="preserve"> options</w:t>
+      </w:r>
+      <w:r>
+        <w:rPr>
+          <w:rFonts w:ascii="Times New Roman" w:hAnsi="Times New Roman" w:cs="Times New Roman"/>
+        </w:rPr>
+        <w:t>, with this growth seen with its expansion into edge device ML</w:t>
+      </w:r>
+      <w:r>
+        <w:rPr>
+          <w:rFonts w:ascii="Times New Roman" w:hAnsi="Times New Roman" w:cs="Times New Roman"/>
+        </w:rPr>
+        <w:t>, suggesting</w:t>
+      </w:r>
+      <w:r>
+        <w:rPr>
+          <w:rFonts w:ascii="Times New Roman" w:hAnsi="Times New Roman" w:cs="Times New Roman"/>
+        </w:rPr>
+        <w:t xml:space="preserve"> that performance on various devices has been a critical concern.  </w:t>
+      </w:r>
+    </w:p>
+    <w:p>
+      <w:pPr>
+        <w:rPr>
+          <w:rFonts w:ascii="Times New Roman" w:hAnsi="Times New Roman" w:cs="Times New Roman"/>
+          <w:b/>
+          <w:bCs/>
+          <w:sz w:val="32"/>
+          <w:szCs w:val="32"/>
+        </w:rPr>
+      </w:pPr>
+      <w:r>
+        <w:rPr>
+          <w:rFonts w:ascii="Times New Roman" w:hAnsi="Times New Roman" w:cs="Times New Roman"/>
+          <w:b/>
+          <w:bCs/>
+          <w:sz w:val="32"/>
+          <w:szCs w:val="32"/>
+        </w:rPr>
+        <w:t>ML Models for Image Classification and Object Counting</w:t>
+      </w:r>
+    </w:p>
+    <w:p>
+      <w:pPr>
+        <w:rPr>
+          <w:rFonts w:ascii="Times New Roman" w:hAnsi="Times New Roman" w:cs="Times New Roman"/>
+        </w:rPr>
+      </w:pPr>
+      <w:r>
+        <w:rPr>
+          <w:rFonts w:ascii="Times New Roman" w:hAnsi="Times New Roman" w:cs="Times New Roman"/>
+        </w:rPr>
+        <w:t xml:space="preserve">As stated, models already exist for relevant ML problems, which professional teams have sophisticatedly developed. Understanding the current environment of on-device ML requires an overlook of the existing models and the data requirements surrounding them. Using an existing ML model could be more effective than developing one.  </w:t>
+      </w:r>
+    </w:p>
+    <w:p>
+      <w:pPr>
+        <w:rPr>
+          <w:rFonts w:ascii="Times New Roman" w:hAnsi="Times New Roman" w:cs="Times New Roman"/>
+          <w:b/>
+          <w:bCs/>
+          <w:sz w:val="28"/>
+          <w:szCs w:val="28"/>
+        </w:rPr>
+      </w:pPr>
+      <w:r>
+        <w:rPr>
+          <w:rFonts w:ascii="Times New Roman" w:hAnsi="Times New Roman" w:cs="Times New Roman"/>
+          <w:b/>
+          <w:bCs/>
+          <w:sz w:val="28"/>
+          <w:szCs w:val="28"/>
+        </w:rPr>
+        <w:t>Image Classification Models</w:t>
+      </w:r>
+    </w:p>
+    <w:p>
+      <w:pPr>
+        <w:rPr>
+          <w:rFonts w:ascii="Times New Roman" w:hAnsi="Times New Roman" w:cs="Times New Roman"/>
+        </w:rPr>
+      </w:pPr>
+      <w:r>
+        <w:rPr>
+          <w:rFonts w:ascii="Times New Roman" w:hAnsi="Times New Roman" w:cs="Times New Roman"/>
+        </w:rPr>
+        <w:t xml:space="preserve">The image classification problem has been </w:t>
+      </w:r>
+      <w:r>
+        <w:rPr>
+          <w:rFonts w:ascii="Times New Roman" w:hAnsi="Times New Roman" w:cs="Times New Roman"/>
+        </w:rPr>
+        <w:t xml:space="preserve">extensively researched and resulted in open-source implementations developed. These discussed models are a selection of numerous effective models to solve the image classification problem.   </w:t>
+      </w:r>
+    </w:p>
+    <w:p>
+      <w:pPr>
+        <w:rPr>
+          <w:rFonts w:ascii="Times New Roman" w:hAnsi="Times New Roman" w:cs="Times New Roman"/>
+          <w:b/>
+          <w:bCs/>
           <w:sz w:val="24"/>
           <w:szCs w:val="24"/>
-          <w:lang w:eastAsia="en-AU"/>
-        </w:rPr>
-      </w:pPr>
-      <w:r>
-        <w:rPr>
-          <w:rFonts w:ascii="Times New Roman" w:eastAsia="Times New Roman" w:hAnsi="Times New Roman" w:cs="Times New Roman"/>
+        </w:rPr>
+      </w:pPr>
+      <w:r>
+        <w:rPr>
+          <w:rFonts w:ascii="Times New Roman" w:hAnsi="Times New Roman" w:cs="Times New Roman"/>
+          <w:b/>
+          <w:bCs/>
           <w:sz w:val="24"/>
           <w:szCs w:val="24"/>
-          <w:lang w:eastAsia="en-AU"/>
-        </w:rPr>
-        <w:t>[1]</w:t>
-      </w:r>
-    </w:p>
-    <w:p>
-      <w:pPr>
-        <w:spacing w:after="0" w:line="240" w:lineRule="auto"/>
-        <w:rPr>
-          <w:rFonts w:ascii="Times New Roman" w:eastAsia="Times New Roman" w:hAnsi="Times New Roman" w:cs="Times New Roman"/>
+        </w:rPr>
+        <w:t>Sequential</w:t>
+      </w:r>
+    </w:p>
+    <w:p>
+      <w:pPr>
+        <w:rPr>
+          <w:rFonts w:ascii="Times New Roman" w:hAnsi="Times New Roman" w:cs="Times New Roman"/>
+        </w:rPr>
+      </w:pPr>
+      <w:r>
+        <w:rPr>
+          <w:rFonts w:ascii="Times New Roman" w:hAnsi="Times New Roman" w:cs="Times New Roman"/>
+        </w:rPr>
+        <w:t xml:space="preserve">The sequential model is a fundamental </w:t>
+      </w:r>
+      <w:proofErr w:type="spellStart"/>
+      <w:r>
+        <w:rPr>
+          <w:rFonts w:ascii="Times New Roman" w:hAnsi="Times New Roman" w:cs="Times New Roman"/>
+        </w:rPr>
+        <w:t>Keras</w:t>
+      </w:r>
+      <w:proofErr w:type="spellEnd"/>
+      <w:r>
+        <w:rPr>
+          <w:rFonts w:ascii="Times New Roman" w:hAnsi="Times New Roman" w:cs="Times New Roman"/>
+        </w:rPr>
+        <w:t xml:space="preserve"> model designed on the premise of being a sequence of layers. As such, the research evaluates the model as being a linear stack of layers </w:t>
+      </w:r>
+      <w:r>
+        <w:rPr>
+          <w:rFonts w:ascii="Times New Roman" w:hAnsi="Times New Roman" w:cs="Times New Roman"/>
+        </w:rPr>
+        <w:t>\</w:t>
+      </w:r>
+      <w:proofErr w:type="gramStart"/>
+      <w:r>
+        <w:rPr>
+          <w:rFonts w:ascii="Times New Roman" w:hAnsi="Times New Roman" w:cs="Times New Roman"/>
+        </w:rPr>
+        <w:t>cite{</w:t>
+      </w:r>
+      <w:proofErr w:type="gramEnd"/>
+      <w:r>
+        <w:rPr>
+          <w:rFonts w:ascii="Times New Roman" w:hAnsi="Times New Roman" w:cs="Times New Roman"/>
+        </w:rPr>
+        <w:t>manaswi_understanding_2018, ketkar_introduction_2017}</w:t>
+      </w:r>
+      <w:r>
+        <w:rPr>
+          <w:rFonts w:ascii="Times New Roman" w:hAnsi="Times New Roman" w:cs="Times New Roman"/>
+        </w:rPr>
+        <w:t>. Essentially the benefit of this model compared to other models is the attribute of having the creative freedom to add one or more layers to suit the needs of your task. The variety of functions that the sequential model can adapt to through manipulating its layers are \</w:t>
+      </w:r>
+      <w:proofErr w:type="gramStart"/>
+      <w:r>
+        <w:rPr>
+          <w:rFonts w:ascii="Times New Roman" w:hAnsi="Times New Roman" w:cs="Times New Roman"/>
+        </w:rPr>
+        <w:t>cite{</w:t>
+      </w:r>
+      <w:r>
+        <w:rPr>
+          <w:rFonts w:ascii="Times New Roman" w:hAnsi="Times New Roman" w:cs="Times New Roman"/>
+        </w:rPr>
+        <w:t xml:space="preserve"> ketkar</w:t>
+      </w:r>
+      <w:proofErr w:type="gramEnd"/>
+      <w:r>
+        <w:rPr>
+          <w:rFonts w:ascii="Times New Roman" w:hAnsi="Times New Roman" w:cs="Times New Roman"/>
+        </w:rPr>
+        <w:t>_introduction_2017</w:t>
+      </w:r>
+      <w:r>
+        <w:rPr>
+          <w:rFonts w:ascii="Times New Roman" w:hAnsi="Times New Roman" w:cs="Times New Roman"/>
+        </w:rPr>
+        <w:t>}:</w:t>
+      </w:r>
+    </w:p>
+    <w:p>
+      <w:pPr>
+        <w:rPr>
+          <w:rFonts w:ascii="Times New Roman" w:hAnsi="Times New Roman" w:cs="Times New Roman"/>
+        </w:rPr>
+      </w:pPr>
+    </w:p>
+    <w:p>
+      <w:pPr>
+        <w:rPr>
+          <w:rFonts w:ascii="Times New Roman" w:hAnsi="Times New Roman" w:cs="Times New Roman"/>
+        </w:rPr>
+      </w:pPr>
+      <w:r>
+        <w:rPr>
+          <w:rFonts w:ascii="Times New Roman" w:hAnsi="Times New Roman" w:cs="Times New Roman"/>
+        </w:rPr>
+        <w:t>Whilst having this unrestricted design over the model does allow for catered solutions with optimal performance, this requires additional steps of concern. The critical question of how many layers are needed to provide a viable solution was answered using the heuristics approach of trial</w:t>
+      </w:r>
+      <w:r>
+        <w:rPr>
+          <w:rFonts w:ascii="Times New Roman" w:hAnsi="Times New Roman" w:cs="Times New Roman"/>
+        </w:rPr>
+        <w:t>-</w:t>
+      </w:r>
+      <w:r>
+        <w:rPr>
+          <w:rFonts w:ascii="Times New Roman" w:hAnsi="Times New Roman" w:cs="Times New Roman"/>
+        </w:rPr>
+        <w:t>and</w:t>
+      </w:r>
+      <w:r>
+        <w:rPr>
+          <w:rFonts w:ascii="Times New Roman" w:hAnsi="Times New Roman" w:cs="Times New Roman"/>
+        </w:rPr>
+        <w:t>-</w:t>
+      </w:r>
+      <w:r>
+        <w:rPr>
+          <w:rFonts w:ascii="Times New Roman" w:hAnsi="Times New Roman" w:cs="Times New Roman"/>
+        </w:rPr>
+        <w:t>error until generating a desirable result \</w:t>
+      </w:r>
+      <w:proofErr w:type="gramStart"/>
+      <w:r>
+        <w:rPr>
+          <w:rFonts w:ascii="Times New Roman" w:hAnsi="Times New Roman" w:cs="Times New Roman"/>
+        </w:rPr>
+        <w:t>cite{</w:t>
+      </w:r>
+      <w:r>
+        <w:rPr>
+          <w:rFonts w:ascii="Times New Roman" w:hAnsi="Times New Roman" w:cs="Times New Roman"/>
+        </w:rPr>
+        <w:t xml:space="preserve"> manaswi</w:t>
+      </w:r>
+      <w:proofErr w:type="gramEnd"/>
+      <w:r>
+        <w:rPr>
+          <w:rFonts w:ascii="Times New Roman" w:hAnsi="Times New Roman" w:cs="Times New Roman"/>
+        </w:rPr>
+        <w:t>_understanding_2018</w:t>
+      </w:r>
+      <w:r>
+        <w:rPr>
+          <w:rFonts w:ascii="Times New Roman" w:hAnsi="Times New Roman" w:cs="Times New Roman"/>
+        </w:rPr>
+        <w:t xml:space="preserve">}. Employing a brute-force approach to creating a suitable solution with desired results can be risky as it could be uncertain how long this approach will take, with no guarantee that expected results would be produced. This problem could be enhanced further by the obscurity of the ML task being solved. The unique nature of an ML problem would restrict the number of resources to help with the problem, thus extending the process of brute-forcing a solution as there is limited direction. Documentation also suggests not using this model if it requires multiple inputs or outputs, as each layer has one input tensor and one output tensor </w:t>
+      </w:r>
+      <w:r>
+        <w:rPr>
+          <w:rFonts w:ascii="Times New Roman" w:hAnsi="Times New Roman" w:cs="Times New Roman"/>
+        </w:rPr>
+        <w:t>\cite{</w:t>
+      </w:r>
+      <w:proofErr w:type="spellStart"/>
+      <w:r>
+        <w:rPr>
+          <w:rFonts w:ascii="Times New Roman" w:hAnsi="Times New Roman" w:cs="Times New Roman"/>
+        </w:rPr>
+        <w:t>team_keras_nodate</w:t>
+      </w:r>
+      <w:proofErr w:type="spellEnd"/>
+      <w:r>
+        <w:rPr>
+          <w:rFonts w:ascii="Times New Roman" w:hAnsi="Times New Roman" w:cs="Times New Roman"/>
+        </w:rPr>
+        <w:t>}</w:t>
+      </w:r>
+      <w:r>
+        <w:rPr>
+          <w:rFonts w:ascii="Times New Roman" w:hAnsi="Times New Roman" w:cs="Times New Roman"/>
+        </w:rPr>
+        <w:t>. Depending on the system’s design, having a batch of input images would not generate a collection of classified pictures. The system would have to classify each image systematically.</w:t>
+      </w:r>
+    </w:p>
+    <w:p>
+      <w:pPr>
+        <w:rPr>
+          <w:rFonts w:ascii="Times New Roman" w:hAnsi="Times New Roman" w:cs="Times New Roman"/>
+        </w:rPr>
+      </w:pPr>
+      <w:r>
+        <w:rPr>
+          <w:rFonts w:ascii="Times New Roman" w:hAnsi="Times New Roman" w:cs="Times New Roman"/>
+        </w:rPr>
+        <w:t xml:space="preserve"> </w:t>
+      </w:r>
+    </w:p>
+    <w:p>
+      <w:pPr>
+        <w:rPr>
+          <w:rFonts w:ascii="Times New Roman" w:hAnsi="Times New Roman" w:cs="Times New Roman"/>
+          <w:b/>
+          <w:bCs/>
           <w:sz w:val="24"/>
           <w:szCs w:val="24"/>
-          <w:lang w:eastAsia="en-AU"/>
-        </w:rPr>
-      </w:pPr>
-      <w:r>
-        <w:rPr>
-          <w:rFonts w:ascii="Times New Roman" w:eastAsia="Times New Roman" w:hAnsi="Times New Roman" w:cs="Times New Roman"/>
+        </w:rPr>
+      </w:pPr>
+      <w:r>
+        <w:rPr>
+          <w:rFonts w:ascii="Times New Roman" w:hAnsi="Times New Roman" w:cs="Times New Roman"/>
+          <w:b/>
+          <w:bCs/>
           <w:sz w:val="24"/>
           <w:szCs w:val="24"/>
-          <w:lang w:eastAsia="en-AU"/>
-        </w:rPr>
-        <w:t xml:space="preserve">B. </w:t>
+        </w:rPr>
+        <w:t>MobileNetV3Large</w:t>
+      </w:r>
+    </w:p>
+    <w:p>
+      <w:pPr>
+        <w:rPr>
+          <w:rFonts w:ascii="Times New Roman" w:hAnsi="Times New Roman" w:cs="Times New Roman"/>
+        </w:rPr>
+      </w:pPr>
+      <w:r>
+        <w:rPr>
+          <w:rFonts w:ascii="Times New Roman" w:hAnsi="Times New Roman" w:cs="Times New Roman"/>
+        </w:rPr>
+        <w:lastRenderedPageBreak/>
+        <w:t xml:space="preserve">MobileNetV3 is an update of the MobileNetV2 model, which comes packaged as two sub-versions, MobileNetV3Large and MobileNetV3Small. Research suggests that a primary focus of this version of the </w:t>
       </w:r>
       <w:proofErr w:type="spellStart"/>
       <w:r>
         <w:rPr>
-          <w:rFonts w:ascii="Times New Roman" w:eastAsia="Times New Roman" w:hAnsi="Times New Roman" w:cs="Times New Roman"/>
+          <w:rFonts w:ascii="Times New Roman" w:hAnsi="Times New Roman" w:cs="Times New Roman"/>
+        </w:rPr>
+        <w:t>MobileNet</w:t>
+      </w:r>
+      <w:proofErr w:type="spellEnd"/>
+      <w:r>
+        <w:rPr>
+          <w:rFonts w:ascii="Times New Roman" w:hAnsi="Times New Roman" w:cs="Times New Roman"/>
+        </w:rPr>
+        <w:t xml:space="preserve"> architecture is to target mobile devices’ CPUs to achieve the best performance through the design incorporating hardware awareness and efficient algorithms </w:t>
+      </w:r>
+      <w:r>
+        <w:rPr>
+          <w:rFonts w:ascii="Times New Roman" w:hAnsi="Times New Roman" w:cs="Times New Roman"/>
+        </w:rPr>
+        <w:t>\cite{howard_searching_2019}</w:t>
+      </w:r>
+      <w:r>
+        <w:rPr>
+          <w:rFonts w:ascii="Times New Roman" w:hAnsi="Times New Roman" w:cs="Times New Roman"/>
+        </w:rPr>
+        <w:t>. Thus, the model sub-versions target scenarios that may need more or fewer resources. This model performs strongly in the classification problem against its previous version and competitors. MobileNetV3Large has a 75.2% Top-1 accuracy</w:t>
+      </w:r>
+      <w:r>
+        <w:rPr>
+          <w:rFonts w:ascii="Times New Roman" w:hAnsi="Times New Roman" w:cs="Times New Roman"/>
+        </w:rPr>
+        <w:t xml:space="preserve"> with 5.4 million parameters</w:t>
+      </w:r>
+      <w:r>
+        <w:rPr>
+          <w:rFonts w:ascii="Times New Roman" w:hAnsi="Times New Roman" w:cs="Times New Roman"/>
+        </w:rPr>
+        <w:t xml:space="preserve">, and MobileNetV3Small has </w:t>
+      </w:r>
+      <w:proofErr w:type="gramStart"/>
+      <w:r>
+        <w:rPr>
+          <w:rFonts w:ascii="Times New Roman" w:hAnsi="Times New Roman" w:cs="Times New Roman"/>
+        </w:rPr>
+        <w:t>a  67.4</w:t>
+      </w:r>
+      <w:proofErr w:type="gramEnd"/>
+      <w:r>
+        <w:rPr>
+          <w:rFonts w:ascii="Times New Roman" w:hAnsi="Times New Roman" w:cs="Times New Roman"/>
+        </w:rPr>
+        <w:t>% Top-1 accuracy</w:t>
+      </w:r>
+      <w:r>
+        <w:rPr>
+          <w:rFonts w:ascii="Times New Roman" w:hAnsi="Times New Roman" w:cs="Times New Roman"/>
+        </w:rPr>
+        <w:t xml:space="preserve"> with 2.5 million parameters</w:t>
+      </w:r>
+      <w:r>
+        <w:rPr>
+          <w:rFonts w:ascii="Times New Roman" w:hAnsi="Times New Roman" w:cs="Times New Roman"/>
+        </w:rPr>
+        <w:t xml:space="preserve"> on the ImageNet dataset </w:t>
+      </w:r>
+      <w:r>
+        <w:rPr>
+          <w:rFonts w:ascii="Times New Roman" w:hAnsi="Times New Roman" w:cs="Times New Roman"/>
+        </w:rPr>
+        <w:t>\cite{howard_searching_2019}</w:t>
+      </w:r>
+      <w:r>
+        <w:rPr>
+          <w:rFonts w:ascii="Times New Roman" w:hAnsi="Times New Roman" w:cs="Times New Roman"/>
+        </w:rPr>
+        <w:t xml:space="preserve">. These are a respective 3.2% and 6.6% increase in accuracy performance from MobileNetV2 with similar parameter setups. The increased accuracy results of the model and focus on developing a robust approach to handling high or low resource devices make this an optimal choice for developing an on-device ML workflow. Being an established model in ML and on-device ML also ensures plenty of documentation and support resources available for assistance on implementation </w:t>
+      </w:r>
+      <w:r>
+        <w:rPr>
+          <w:rFonts w:ascii="Times New Roman" w:hAnsi="Times New Roman" w:cs="Times New Roman"/>
+        </w:rPr>
+        <w:t>\cite{team_keras_nodate-3}</w:t>
+      </w:r>
+      <w:r>
+        <w:rPr>
+          <w:rFonts w:ascii="Times New Roman" w:hAnsi="Times New Roman" w:cs="Times New Roman"/>
+        </w:rPr>
+        <w:t xml:space="preserve">. This model’s emphasis on providing an infrastructure targeting on-device hardware for performance may not translate to workstations, web applications and other device hardware constraints meaning that the same results may not be achieved. Regardless of this model’s catering to variating resource devices, the research only presents testing on Google Pixel devices for the classification problem </w:t>
+      </w:r>
+      <w:r>
+        <w:rPr>
+          <w:rFonts w:ascii="Times New Roman" w:hAnsi="Times New Roman" w:cs="Times New Roman"/>
+        </w:rPr>
+        <w:t>\cite{howard_searching_2019}</w:t>
+      </w:r>
+      <w:r>
+        <w:rPr>
+          <w:rFonts w:ascii="Times New Roman" w:hAnsi="Times New Roman" w:cs="Times New Roman"/>
+        </w:rPr>
+        <w:t>. It could be assumed that this was to show the unique nature of this model’s pure on-device ML ability and that performance will be consistent across the board. Though not all workflows may want a pure client-side approach, testing will indicate how it performs in these use cases.</w:t>
+      </w:r>
+    </w:p>
+    <w:p>
+      <w:pPr>
+        <w:rPr>
+          <w:rFonts w:ascii="Times New Roman" w:hAnsi="Times New Roman" w:cs="Times New Roman"/>
+        </w:rPr>
+      </w:pPr>
+    </w:p>
+    <w:p>
+      <w:pPr>
+        <w:rPr>
+          <w:rFonts w:ascii="Times New Roman" w:hAnsi="Times New Roman" w:cs="Times New Roman"/>
+          <w:b/>
+          <w:bCs/>
           <w:sz w:val="24"/>
           <w:szCs w:val="24"/>
-          <w:lang w:eastAsia="en-AU"/>
-        </w:rPr>
-        <w:t>Ballsun</w:t>
-      </w:r>
-      <w:proofErr w:type="spellEnd"/>
-      <w:r>
-        <w:rPr>
-          <w:rFonts w:ascii="Times New Roman" w:eastAsia="Times New Roman" w:hAnsi="Times New Roman" w:cs="Times New Roman"/>
+        </w:rPr>
+      </w:pPr>
+      <w:r>
+        <w:rPr>
+          <w:rFonts w:ascii="Times New Roman" w:hAnsi="Times New Roman" w:cs="Times New Roman"/>
+          <w:b/>
+          <w:bCs/>
           <w:sz w:val="24"/>
           <w:szCs w:val="24"/>
-          <w:lang w:eastAsia="en-AU"/>
-        </w:rPr>
-        <w:t xml:space="preserve">-Stanton, S. A. Ross, A. </w:t>
+        </w:rPr>
+        <w:t>InceptionV3</w:t>
+      </w:r>
+    </w:p>
+    <w:p>
+      <w:pPr>
+        <w:rPr>
+          <w:rFonts w:ascii="Times New Roman" w:hAnsi="Times New Roman" w:cs="Times New Roman"/>
+        </w:rPr>
+      </w:pPr>
+      <w:r>
+        <w:rPr>
+          <w:rFonts w:ascii="Times New Roman" w:hAnsi="Times New Roman" w:cs="Times New Roman"/>
+        </w:rPr>
+        <w:t xml:space="preserve">The IncpetionV3 model is Google’s current evolution of the 2014 </w:t>
       </w:r>
       <w:proofErr w:type="spellStart"/>
       <w:r>
         <w:rPr>
-          <w:rFonts w:ascii="Times New Roman" w:eastAsia="Times New Roman" w:hAnsi="Times New Roman" w:cs="Times New Roman"/>
+          <w:rFonts w:ascii="Times New Roman" w:hAnsi="Times New Roman" w:cs="Times New Roman"/>
+        </w:rPr>
+        <w:t>GoogLeNet</w:t>
+      </w:r>
+      <w:proofErr w:type="spellEnd"/>
+      <w:r>
+        <w:rPr>
+          <w:rFonts w:ascii="Times New Roman" w:hAnsi="Times New Roman" w:cs="Times New Roman"/>
+        </w:rPr>
+        <w:t xml:space="preserve"> model, which made a significant entry into the deep ML environment. </w:t>
+      </w:r>
+      <w:proofErr w:type="spellStart"/>
+      <w:r>
+        <w:rPr>
+          <w:rFonts w:ascii="Times New Roman" w:hAnsi="Times New Roman" w:cs="Times New Roman"/>
+        </w:rPr>
+        <w:t>GoogLeNet</w:t>
+      </w:r>
+      <w:proofErr w:type="spellEnd"/>
+      <w:r>
+        <w:rPr>
+          <w:rFonts w:ascii="Times New Roman" w:hAnsi="Times New Roman" w:cs="Times New Roman"/>
+        </w:rPr>
+        <w:t xml:space="preserve"> was initially designed with resource constraints in consideration</w:t>
+      </w:r>
+      <w:r>
+        <w:rPr>
+          <w:rFonts w:ascii="Times New Roman" w:hAnsi="Times New Roman" w:cs="Times New Roman"/>
+        </w:rPr>
+        <w:t>, only needing 5 million parameters</w:t>
+      </w:r>
+      <w:r>
+        <w:rPr>
+          <w:rFonts w:ascii="Times New Roman" w:hAnsi="Times New Roman" w:cs="Times New Roman"/>
+        </w:rPr>
+        <w:t xml:space="preserve"> whilst still being able to perform accurately </w:t>
+      </w:r>
+      <w:r>
+        <w:rPr>
+          <w:rFonts w:ascii="Times New Roman" w:hAnsi="Times New Roman" w:cs="Times New Roman"/>
+        </w:rPr>
+        <w:t>\cite{szegedy_rethinking_2015}</w:t>
+      </w:r>
+      <w:r>
+        <w:rPr>
+          <w:rFonts w:ascii="Times New Roman" w:hAnsi="Times New Roman" w:cs="Times New Roman"/>
+        </w:rPr>
+        <w:t xml:space="preserve">. </w:t>
+      </w:r>
+      <w:r>
+        <w:rPr>
+          <w:rFonts w:ascii="Times New Roman" w:hAnsi="Times New Roman" w:cs="Times New Roman"/>
+        </w:rPr>
+        <w:t xml:space="preserve">Whilst significantly lower than its competitors at the time, it seems this design philosophy has somewhat been </w:t>
+      </w:r>
+      <w:proofErr w:type="spellStart"/>
+      <w:r>
+        <w:rPr>
+          <w:rFonts w:ascii="Times New Roman" w:hAnsi="Times New Roman" w:cs="Times New Roman"/>
+        </w:rPr>
+        <w:t>unprioritised</w:t>
+      </w:r>
+      <w:proofErr w:type="spellEnd"/>
+      <w:r>
+        <w:rPr>
+          <w:rFonts w:ascii="Times New Roman" w:hAnsi="Times New Roman" w:cs="Times New Roman"/>
+        </w:rPr>
+        <w:t xml:space="preserve"> as the current version, IncpetionV3, requires 23.9 million parameters for a Top-1 accuracy of 77.9\% on the ImageNet dataset </w:t>
+      </w:r>
+      <w:r>
+        <w:rPr>
+          <w:rFonts w:ascii="Times New Roman" w:hAnsi="Times New Roman" w:cs="Times New Roman"/>
+        </w:rPr>
+        <w:t>\cite{team_keras_nodate-4}</w:t>
+      </w:r>
+      <w:r>
+        <w:rPr>
+          <w:rFonts w:ascii="Times New Roman" w:hAnsi="Times New Roman" w:cs="Times New Roman"/>
+        </w:rPr>
+        <w:t xml:space="preserve">. The difference in the number of parameters is a 4.78x increase which ultimately means a more considerable strain on memory and computational costs. Whilst comparatively still a minor hit to performance compared to other networks, models like the </w:t>
+      </w:r>
+      <w:proofErr w:type="spellStart"/>
+      <w:r>
+        <w:rPr>
+          <w:rFonts w:ascii="Times New Roman" w:hAnsi="Times New Roman" w:cs="Times New Roman"/>
+        </w:rPr>
+        <w:t>MobileNet</w:t>
+      </w:r>
+      <w:proofErr w:type="spellEnd"/>
+      <w:r>
+        <w:rPr>
+          <w:rFonts w:ascii="Times New Roman" w:hAnsi="Times New Roman" w:cs="Times New Roman"/>
+        </w:rPr>
+        <w:t xml:space="preserve"> series were able to maintain a lesser number of parameters. However, the boost in performance of the </w:t>
+      </w:r>
+      <w:proofErr w:type="spellStart"/>
+      <w:r>
+        <w:rPr>
+          <w:rFonts w:ascii="Times New Roman" w:hAnsi="Times New Roman" w:cs="Times New Roman"/>
+        </w:rPr>
+        <w:t>MobileNet</w:t>
+      </w:r>
+      <w:proofErr w:type="spellEnd"/>
+      <w:r>
+        <w:rPr>
+          <w:rFonts w:ascii="Times New Roman" w:hAnsi="Times New Roman" w:cs="Times New Roman"/>
+        </w:rPr>
+        <w:t xml:space="preserve"> models does come at the cost of marginal differences in accuracy. InceptionV3 accuracy surpasses MobileNetV3Large in the Top-1 category by 2.7%. Considering use cases like on-device ML, though still achievable through InceptionV3, knowing that another network performs relatively similarly at a significant computational cost reduction raises the query of the accuracy of results being prioritised or achieving optimal performance. The research alluded to the increased parameters resulting from scaling the network to meet the needs and expectations for new use cases </w:t>
+      </w:r>
+      <w:r>
+        <w:rPr>
+          <w:rFonts w:ascii="Times New Roman" w:hAnsi="Times New Roman" w:cs="Times New Roman"/>
+        </w:rPr>
+        <w:t>\cite{szegedy_rethinking_2015}</w:t>
+      </w:r>
+      <w:r>
+        <w:rPr>
+          <w:rFonts w:ascii="Times New Roman" w:hAnsi="Times New Roman" w:cs="Times New Roman"/>
+        </w:rPr>
+        <w:t>.</w:t>
+      </w:r>
+    </w:p>
+    <w:p>
+      <w:pPr>
+        <w:rPr>
+          <w:rFonts w:ascii="Times New Roman" w:hAnsi="Times New Roman" w:cs="Times New Roman"/>
+          <w:b/>
+          <w:bCs/>
           <w:sz w:val="24"/>
           <w:szCs w:val="24"/>
-          <w:lang w:eastAsia="en-AU"/>
-        </w:rPr>
-        <w:t>Sobotkova</w:t>
-      </w:r>
-      <w:proofErr w:type="spellEnd"/>
-      <w:r>
-        <w:rPr>
-          <w:rFonts w:ascii="Times New Roman" w:eastAsia="Times New Roman" w:hAnsi="Times New Roman" w:cs="Times New Roman"/>
+        </w:rPr>
+      </w:pPr>
+      <w:r>
+        <w:rPr>
+          <w:rFonts w:ascii="Times New Roman" w:hAnsi="Times New Roman" w:cs="Times New Roman"/>
+          <w:b/>
+          <w:bCs/>
           <w:sz w:val="24"/>
           <w:szCs w:val="24"/>
-          <w:lang w:eastAsia="en-AU"/>
-        </w:rPr>
-        <w:t xml:space="preserve">, and P. Crook, ‘FAIMS Mobile: Flexible, open-source software for field research’, </w:t>
-      </w:r>
-      <w:proofErr w:type="spellStart"/>
-      <w:r>
-        <w:rPr>
-          <w:rFonts w:ascii="Times New Roman" w:eastAsia="Times New Roman" w:hAnsi="Times New Roman" w:cs="Times New Roman"/>
-          <w:i/>
-          <w:iCs/>
+        </w:rPr>
+        <w:t>VGG16</w:t>
+      </w:r>
+      <w:r>
+        <w:rPr>
+          <w:rFonts w:ascii="Times New Roman" w:hAnsi="Times New Roman" w:cs="Times New Roman"/>
+          <w:b/>
+          <w:bCs/>
           <w:sz w:val="24"/>
           <w:szCs w:val="24"/>
-          <w:lang w:eastAsia="en-AU"/>
-        </w:rPr>
-        <w:t>SoftwareX</w:t>
+        </w:rPr>
+        <w:tab/>
+      </w:r>
+    </w:p>
+    <w:p>
+      <w:pPr>
+        <w:rPr>
+          <w:rFonts w:ascii="Times New Roman" w:hAnsi="Times New Roman" w:cs="Times New Roman"/>
+        </w:rPr>
+      </w:pPr>
+      <w:r>
+        <w:rPr>
+          <w:rFonts w:ascii="Times New Roman" w:hAnsi="Times New Roman" w:cs="Times New Roman"/>
+        </w:rPr>
+        <w:t xml:space="preserve">The VGG16 model was a network designed by the VGG team and was initially released in 2014. Whilst adding to the development of deep learning models for ML, the results of this model were second to the </w:t>
+      </w:r>
+      <w:proofErr w:type="spellStart"/>
+      <w:r>
+        <w:rPr>
+          <w:rFonts w:ascii="Times New Roman" w:hAnsi="Times New Roman" w:cs="Times New Roman"/>
+        </w:rPr>
+        <w:t>GoogLeNet</w:t>
       </w:r>
       <w:proofErr w:type="spellEnd"/>
       <w:r>
         <w:rPr>
-          <w:rFonts w:ascii="Times New Roman" w:eastAsia="Times New Roman" w:hAnsi="Times New Roman" w:cs="Times New Roman"/>
+          <w:rFonts w:ascii="Times New Roman" w:hAnsi="Times New Roman" w:cs="Times New Roman"/>
+        </w:rPr>
+        <w:t xml:space="preserve"> model. Regardless, the advancements made were significant compared to the entries of 2013, seeing improvements in the error rates of the model </w:t>
+      </w:r>
+      <w:r>
+        <w:rPr>
+          <w:rFonts w:ascii="Times New Roman" w:hAnsi="Times New Roman" w:cs="Times New Roman"/>
+        </w:rPr>
+        <w:t>\cite{simonyan_very_2015}</w:t>
+      </w:r>
+      <w:r>
+        <w:rPr>
+          <w:rFonts w:ascii="Times New Roman" w:hAnsi="Times New Roman" w:cs="Times New Roman"/>
+        </w:rPr>
+        <w:t xml:space="preserve">. The current versions of the model are still relatively impressive regarding the accuracy of their classifications, with a Top-1 accuracy of 71.3% on the ImageNet dataset and low error rates </w:t>
+      </w:r>
+      <w:r>
+        <w:rPr>
+          <w:rFonts w:ascii="Times New Roman" w:hAnsi="Times New Roman" w:cs="Times New Roman"/>
+        </w:rPr>
+        <w:t>\cite{team_keras_nodate-4}</w:t>
+      </w:r>
+      <w:r>
+        <w:rPr>
+          <w:rFonts w:ascii="Times New Roman" w:hAnsi="Times New Roman" w:cs="Times New Roman"/>
+        </w:rPr>
+        <w:t xml:space="preserve">. These results come with an extensive cost to computational </w:t>
+      </w:r>
+      <w:r>
+        <w:rPr>
+          <w:rFonts w:ascii="Times New Roman" w:hAnsi="Times New Roman" w:cs="Times New Roman"/>
+        </w:rPr>
+        <w:lastRenderedPageBreak/>
+        <w:t xml:space="preserve">performance, with this model having one of the most significant amounts of parameters needed, 138.4 million. This impact on performance renders the viability of implementation for some workflows like edge device ML as not recommended, as the strain on those devices’ already limited hardware would be extreme compared to other models. Though the actual accuracy of the model is sufficient when considering all networks and VGG16 being established in the community ensures plenty of supporting resources, making this model a substantial option for a limited set of use cases. The nature of this model requiring many parameters does hinder the usability of VGG16.     </w:t>
+      </w:r>
+    </w:p>
+    <w:p>
+      <w:pPr>
+        <w:rPr>
+          <w:rFonts w:ascii="Times New Roman" w:hAnsi="Times New Roman" w:cs="Times New Roman"/>
+        </w:rPr>
+      </w:pPr>
+    </w:p>
+    <w:p>
+      <w:pPr>
+        <w:rPr>
+          <w:rFonts w:ascii="Times New Roman" w:hAnsi="Times New Roman" w:cs="Times New Roman"/>
+          <w:b/>
+          <w:bCs/>
           <w:sz w:val="24"/>
           <w:szCs w:val="24"/>
-          <w:lang w:eastAsia="en-AU"/>
-        </w:rPr>
-        <w:t xml:space="preserve">, vol. 7, pp. 47–52, Jan. 2018, </w:t>
-      </w:r>
-      <w:proofErr w:type="spellStart"/>
-      <w:r>
-        <w:rPr>
-          <w:rFonts w:ascii="Times New Roman" w:eastAsia="Times New Roman" w:hAnsi="Times New Roman" w:cs="Times New Roman"/>
+        </w:rPr>
+      </w:pPr>
+      <w:r>
+        <w:rPr>
+          <w:rFonts w:ascii="Times New Roman" w:hAnsi="Times New Roman" w:cs="Times New Roman"/>
+          <w:b/>
+          <w:bCs/>
           <w:sz w:val="24"/>
           <w:szCs w:val="24"/>
-          <w:lang w:eastAsia="en-AU"/>
-        </w:rPr>
-        <w:t>doi</w:t>
+        </w:rPr>
+        <w:t>On-device ML Relevancy</w:t>
+      </w:r>
+    </w:p>
+    <w:p>
+      <w:pPr>
+        <w:rPr>
+          <w:rFonts w:ascii="Times New Roman" w:hAnsi="Times New Roman" w:cs="Times New Roman"/>
+        </w:rPr>
+      </w:pPr>
+      <w:r>
+        <w:rPr>
+          <w:rFonts w:ascii="Times New Roman" w:hAnsi="Times New Roman" w:cs="Times New Roman"/>
+        </w:rPr>
+        <w:t xml:space="preserve">Whilst, these models achieve their intended ML purpose, they must be reviewed in terms of what this paper is trying to present, a survey and workflow of on-device ML. Fortunately, since frameworks/ tools exist like TensorFlow and </w:t>
+      </w:r>
+      <w:proofErr w:type="spellStart"/>
+      <w:r>
+        <w:rPr>
+          <w:rFonts w:ascii="Times New Roman" w:hAnsi="Times New Roman" w:cs="Times New Roman"/>
+        </w:rPr>
+        <w:t>Keras</w:t>
       </w:r>
       <w:proofErr w:type="spellEnd"/>
       <w:r>
         <w:rPr>
-          <w:rFonts w:ascii="Times New Roman" w:eastAsia="Times New Roman" w:hAnsi="Times New Roman" w:cs="Times New Roman"/>
+          <w:rFonts w:ascii="Times New Roman" w:hAnsi="Times New Roman" w:cs="Times New Roman"/>
+        </w:rPr>
+        <w:t>, as discussed prior, they provide options that allow for all these ML models to be compressed and exported so that they can support different application setups like mobile devices. Even though, theoretically, all these ML models can be implemented on-device does not mean this is the optimal approach. Some ML models were designed with limited hardware configurations in mind, thus the preferable choice to use in an on-device workflow. The determined ranking of ML models to use on-device are:</w:t>
+      </w:r>
+    </w:p>
+    <w:p>
+      <w:pPr>
+        <w:rPr>
+          <w:rFonts w:ascii="Times New Roman" w:hAnsi="Times New Roman" w:cs="Times New Roman"/>
+        </w:rPr>
+      </w:pPr>
+    </w:p>
+    <w:p>
+      <w:pPr>
+        <w:rPr>
+          <w:rFonts w:ascii="Times New Roman" w:hAnsi="Times New Roman" w:cs="Times New Roman"/>
+        </w:rPr>
+      </w:pPr>
+      <w:r>
+        <w:rPr>
+          <w:rFonts w:ascii="Times New Roman" w:hAnsi="Times New Roman" w:cs="Times New Roman"/>
+        </w:rPr>
+        <w:t xml:space="preserve">MobileNetV3 is undoubtedly the best option for an on-device ML implementation. With its significantly smaller number of parameters and competitively desirable accuracy results, it would not be overly taxing on the edge device’s computational resources whilst still functioning desirably. Comparatively, VGG16 would not be a recommended option as even though compression techniques would make the model more viable on mobile devices, the sheer size of the parameters would still noticeably impact the system’s performance due to the device’s limited hardware. </w:t>
+      </w:r>
+    </w:p>
+    <w:p>
+      <w:pPr>
+        <w:rPr>
+          <w:rFonts w:ascii="Times New Roman" w:hAnsi="Times New Roman" w:cs="Times New Roman"/>
+          <w:b/>
+          <w:bCs/>
+          <w:sz w:val="28"/>
+          <w:szCs w:val="28"/>
+        </w:rPr>
+      </w:pPr>
+    </w:p>
+    <w:p>
+      <w:pPr>
+        <w:rPr>
+          <w:rFonts w:ascii="Times New Roman" w:hAnsi="Times New Roman" w:cs="Times New Roman"/>
+          <w:b/>
+          <w:bCs/>
+          <w:sz w:val="28"/>
+          <w:szCs w:val="28"/>
+        </w:rPr>
+      </w:pPr>
+      <w:r>
+        <w:rPr>
+          <w:rFonts w:ascii="Times New Roman" w:hAnsi="Times New Roman" w:cs="Times New Roman"/>
+          <w:b/>
+          <w:bCs/>
+          <w:sz w:val="28"/>
+          <w:szCs w:val="28"/>
+        </w:rPr>
+        <w:t>Object Counting Models</w:t>
+      </w:r>
+    </w:p>
+    <w:p>
+      <w:pPr>
+        <w:rPr>
+          <w:rFonts w:ascii="Times New Roman" w:hAnsi="Times New Roman" w:cs="Times New Roman"/>
+        </w:rPr>
+      </w:pPr>
+      <w:r>
+        <w:rPr>
+          <w:rFonts w:ascii="Times New Roman" w:hAnsi="Times New Roman" w:cs="Times New Roman"/>
+        </w:rPr>
+        <w:t>By extension of the image classification problem, this sub-problem has garnered much interest and developments towards solutions. These discussed models are also a selection of numerous effective models to solve the object counting problem.</w:t>
+      </w:r>
+      <w:r>
+        <w:rPr>
+          <w:rFonts w:ascii="Times New Roman" w:hAnsi="Times New Roman" w:cs="Times New Roman"/>
+        </w:rPr>
+        <w:t xml:space="preserve"> Additional evaluation criteria for these selected models will be whether they function with two necessary APIs, TensorFlow Object Detection API and TensorFlow Object Counting API, which would help build an object </w:t>
+      </w:r>
+      <w:r>
+        <w:rPr>
+          <w:rFonts w:ascii="Times New Roman" w:hAnsi="Times New Roman" w:cs="Times New Roman"/>
+        </w:rPr>
+        <w:t>detection/</w:t>
+      </w:r>
+      <w:r>
+        <w:rPr>
+          <w:rFonts w:ascii="Times New Roman" w:hAnsi="Times New Roman" w:cs="Times New Roman"/>
+        </w:rPr>
+        <w:t xml:space="preserve">counting workflow </w:t>
+      </w:r>
+      <w:r>
+        <w:rPr>
+          <w:rFonts w:ascii="Times New Roman" w:hAnsi="Times New Roman" w:cs="Times New Roman"/>
+        </w:rPr>
+        <w:t>\cite{ozlu_tensorflow_</w:t>
+      </w:r>
+      <w:proofErr w:type="gramStart"/>
+      <w:r>
+        <w:rPr>
+          <w:rFonts w:ascii="Times New Roman" w:hAnsi="Times New Roman" w:cs="Times New Roman"/>
+        </w:rPr>
+        <w:t>2022,noauthor</w:t>
+      </w:r>
+      <w:proofErr w:type="gramEnd"/>
+      <w:r>
+        <w:rPr>
+          <w:rFonts w:ascii="Times New Roman" w:hAnsi="Times New Roman" w:cs="Times New Roman"/>
+        </w:rPr>
+        <w:t>_modelsresearchobject_detection_nodate}</w:t>
+      </w:r>
+      <w:r>
+        <w:rPr>
+          <w:rFonts w:ascii="Times New Roman" w:hAnsi="Times New Roman" w:cs="Times New Roman"/>
+        </w:rPr>
+        <w:t>.</w:t>
+      </w:r>
+      <w:r>
+        <w:rPr>
+          <w:rFonts w:ascii="Times New Roman" w:hAnsi="Times New Roman" w:cs="Times New Roman"/>
+        </w:rPr>
+        <w:t xml:space="preserve">  </w:t>
+      </w:r>
+    </w:p>
+    <w:p>
+      <w:pPr>
+        <w:rPr>
+          <w:rFonts w:ascii="Times New Roman" w:hAnsi="Times New Roman" w:cs="Times New Roman"/>
+        </w:rPr>
+      </w:pPr>
+    </w:p>
+    <w:p>
+      <w:pPr>
+        <w:rPr>
+          <w:rFonts w:ascii="Times New Roman" w:hAnsi="Times New Roman" w:cs="Times New Roman"/>
+          <w:b/>
+          <w:bCs/>
           <w:sz w:val="24"/>
           <w:szCs w:val="24"/>
-          <w:lang w:eastAsia="en-AU"/>
-        </w:rPr>
-        <w:t xml:space="preserve">: </w:t>
-      </w:r>
-      <w:hyperlink r:id="rId6" w:history="1">
-        <w:r>
-          <w:rPr>
-            <w:rFonts w:ascii="Times New Roman" w:eastAsia="Times New Roman" w:hAnsi="Times New Roman" w:cs="Times New Roman"/>
-            <w:color w:val="0000FF"/>
-            <w:sz w:val="24"/>
-            <w:szCs w:val="24"/>
-            <w:u w:val="single"/>
-            <w:lang w:eastAsia="en-AU"/>
-          </w:rPr>
-          <w:t>10.1016/j.softx.2017.12.006</w:t>
-        </w:r>
-      </w:hyperlink>
-      <w:r>
-        <w:rPr>
-          <w:rFonts w:ascii="Times New Roman" w:eastAsia="Times New Roman" w:hAnsi="Times New Roman" w:cs="Times New Roman"/>
+        </w:rPr>
+      </w:pPr>
+      <w:r>
+        <w:rPr>
+          <w:rFonts w:ascii="Times New Roman" w:hAnsi="Times New Roman" w:cs="Times New Roman"/>
+          <w:b/>
+          <w:bCs/>
           <w:sz w:val="24"/>
           <w:szCs w:val="24"/>
-          <w:lang w:eastAsia="en-AU"/>
-        </w:rPr>
-        <w:t>.</w:t>
-      </w:r>
-    </w:p>
-    <w:p>
-      <w:pPr>
-        <w:rPr>
-          <w:rFonts w:ascii="Times New Roman" w:hAnsi="Times New Roman" w:cs="Times New Roman"/>
+        </w:rPr>
+        <w:t xml:space="preserve">Mask R-CNN Inception </w:t>
+      </w:r>
+      <w:proofErr w:type="spellStart"/>
+      <w:r>
+        <w:rPr>
+          <w:rFonts w:ascii="Times New Roman" w:hAnsi="Times New Roman" w:cs="Times New Roman"/>
+          <w:b/>
+          <w:bCs/>
           <w:sz w:val="24"/>
           <w:szCs w:val="24"/>
         </w:rPr>
-      </w:pPr>
-    </w:p>
-    <w:p>
-      <w:pPr>
-        <w:rPr>
-          <w:rFonts w:ascii="Times New Roman" w:hAnsi="Times New Roman" w:cs="Times New Roman"/>
-        </w:rPr>
-      </w:pPr>
-    </w:p>
-    <w:p>
-      <w:pPr>
-        <w:rPr>
-          <w:rFonts w:ascii="Times New Roman" w:hAnsi="Times New Roman" w:cs="Times New Roman"/>
-        </w:rPr>
-      </w:pPr>
+        <w:t>ResNet</w:t>
+      </w:r>
+      <w:proofErr w:type="spellEnd"/>
+      <w:r>
+        <w:rPr>
+          <w:rFonts w:ascii="Times New Roman" w:hAnsi="Times New Roman" w:cs="Times New Roman"/>
+          <w:b/>
+          <w:bCs/>
+          <w:sz w:val="24"/>
+          <w:szCs w:val="24"/>
+        </w:rPr>
+        <w:t xml:space="preserve"> V2</w:t>
+      </w:r>
+    </w:p>
+    <w:p>
+      <w:pPr>
+        <w:rPr>
+          <w:rFonts w:ascii="Times New Roman" w:hAnsi="Times New Roman" w:cs="Times New Roman"/>
+        </w:rPr>
+      </w:pPr>
+      <w:r>
+        <w:rPr>
+          <w:rFonts w:ascii="Times New Roman" w:hAnsi="Times New Roman" w:cs="Times New Roman"/>
+        </w:rPr>
+        <w:t xml:space="preserve">This model utilises the Mask R-CNN network architecture to detect objects. This extension of Faster R-CNN essentially allows the model to predict segmentation masks on objects and maintain the existing branches from Faster R-CNN for classification and bounding box regression </w:t>
+      </w:r>
+      <w:r>
+        <w:rPr>
+          <w:rFonts w:ascii="Times New Roman" w:hAnsi="Times New Roman" w:cs="Times New Roman"/>
+        </w:rPr>
+        <w:t>\cite{he_mask_2018}</w:t>
+      </w:r>
+      <w:r>
+        <w:rPr>
+          <w:rFonts w:ascii="Times New Roman" w:hAnsi="Times New Roman" w:cs="Times New Roman"/>
+        </w:rPr>
+        <w:t>. This additional branch does add an extra cost to computations meaning performance will be slightly compromised for increased functionality. This model does function with both APIs, implying that developing an object counting workflow can be done concisely. Use cases of this model are limited as studies indicate that the model is slow compared to other options \cite{</w:t>
+      </w:r>
+      <w:r>
+        <w:rPr>
+          <w:rFonts w:ascii="Times New Roman" w:hAnsi="Times New Roman" w:cs="Times New Roman"/>
+        </w:rPr>
+        <w:t xml:space="preserve"> </w:t>
+      </w:r>
+      <w:proofErr w:type="spellStart"/>
+      <w:r>
+        <w:rPr>
+          <w:rFonts w:ascii="Times New Roman" w:hAnsi="Times New Roman" w:cs="Times New Roman"/>
+        </w:rPr>
+        <w:t>noauthor_modelsresearchobject_detection_nodate</w:t>
+      </w:r>
+      <w:proofErr w:type="spellEnd"/>
+      <w:r>
+        <w:rPr>
+          <w:rFonts w:ascii="Times New Roman" w:hAnsi="Times New Roman" w:cs="Times New Roman"/>
+        </w:rPr>
+        <w:t>}.</w:t>
+      </w:r>
+    </w:p>
+    <w:p>
+      <w:pPr>
+        <w:rPr>
+          <w:rFonts w:ascii="Times New Roman" w:hAnsi="Times New Roman" w:cs="Times New Roman"/>
+        </w:rPr>
+      </w:pPr>
+      <w:r>
+        <w:rPr>
+          <w:rFonts w:ascii="Times New Roman" w:hAnsi="Times New Roman" w:cs="Times New Roman"/>
+        </w:rPr>
+        <w:lastRenderedPageBreak/>
+        <w:t xml:space="preserve">Regarding fitness measurement metrics, studies suggest that this model outperforms competitors like SSD MobileNetV2 in detection tasks having an average accuracy of  86.4\% compared to a 78.77\% average accuracy </w:t>
+      </w:r>
+      <w:r>
+        <w:rPr>
+          <w:rFonts w:ascii="Times New Roman" w:hAnsi="Times New Roman" w:cs="Times New Roman"/>
+        </w:rPr>
+        <w:t>\cite{giron_classification_2020}</w:t>
+      </w:r>
+      <w:r>
+        <w:rPr>
+          <w:rFonts w:ascii="Times New Roman" w:hAnsi="Times New Roman" w:cs="Times New Roman"/>
+        </w:rPr>
+        <w:t>. D</w:t>
+      </w:r>
+      <w:r>
+        <w:rPr>
+          <w:rFonts w:ascii="Times New Roman" w:hAnsi="Times New Roman" w:cs="Times New Roman"/>
+        </w:rPr>
+        <w:t>ocumentation also states that for on-device ML, only SSD models are supported by TensorFlow</w:t>
+      </w:r>
+      <w:r>
+        <w:rPr>
+          <w:rFonts w:ascii="Times New Roman" w:hAnsi="Times New Roman" w:cs="Times New Roman"/>
+        </w:rPr>
+        <w:t xml:space="preserve"> </w:t>
+      </w:r>
+      <w:r>
+        <w:rPr>
+          <w:rFonts w:ascii="Times New Roman" w:hAnsi="Times New Roman" w:cs="Times New Roman"/>
+        </w:rPr>
+        <w:t>Lite</w:t>
+      </w:r>
+      <w:r>
+        <w:rPr>
+          <w:rFonts w:ascii="Times New Roman" w:hAnsi="Times New Roman" w:cs="Times New Roman"/>
+        </w:rPr>
+        <w:t xml:space="preserve"> for box-based detection</w:t>
+      </w:r>
+      <w:r>
+        <w:rPr>
+          <w:rFonts w:ascii="Times New Roman" w:hAnsi="Times New Roman" w:cs="Times New Roman"/>
+        </w:rPr>
+        <w:t xml:space="preserve">; however, this issue may be negligible due to its use of masks for detecting objects </w:t>
+      </w:r>
+      <w:r>
+        <w:rPr>
+          <w:rFonts w:ascii="Times New Roman" w:hAnsi="Times New Roman" w:cs="Times New Roman"/>
+        </w:rPr>
+        <w:t>\</w:t>
+      </w:r>
+      <w:proofErr w:type="gramStart"/>
+      <w:r>
+        <w:rPr>
+          <w:rFonts w:ascii="Times New Roman" w:hAnsi="Times New Roman" w:cs="Times New Roman"/>
+        </w:rPr>
+        <w:t>cite{</w:t>
+      </w:r>
+      <w:r>
+        <w:rPr>
+          <w:rFonts w:ascii="Times New Roman" w:hAnsi="Times New Roman" w:cs="Times New Roman"/>
+        </w:rPr>
+        <w:t xml:space="preserve"> </w:t>
+      </w:r>
+      <w:proofErr w:type="spellStart"/>
+      <w:r>
+        <w:rPr>
+          <w:rFonts w:ascii="Times New Roman" w:hAnsi="Times New Roman" w:cs="Times New Roman"/>
+        </w:rPr>
+        <w:t>noauthor</w:t>
+      </w:r>
+      <w:proofErr w:type="gramEnd"/>
+      <w:r>
+        <w:rPr>
+          <w:rFonts w:ascii="Times New Roman" w:hAnsi="Times New Roman" w:cs="Times New Roman"/>
+        </w:rPr>
+        <w:t>_modelsresearchobject_detection_nodate</w:t>
+      </w:r>
+      <w:proofErr w:type="spellEnd"/>
+      <w:r>
+        <w:rPr>
+          <w:rFonts w:ascii="Times New Roman" w:hAnsi="Times New Roman" w:cs="Times New Roman"/>
+        </w:rPr>
+        <w:t>}. Since it employs an established network architecture, there are plenty of supporting resources for implementation and possible alternative ways of on-device ML.</w:t>
+      </w:r>
+      <w:r>
+        <w:rPr>
+          <w:rFonts w:ascii="Times New Roman" w:hAnsi="Times New Roman" w:cs="Times New Roman"/>
+        </w:rPr>
+        <w:t xml:space="preserve"> Ultimately, depending on the expected results of the workflow, an evaluation of whether the performance of hardware/resource utilisation is preferred or preference for performance in fitness metrics relating to object detection/counting tasks will need to be decided. </w:t>
+      </w:r>
+    </w:p>
+    <w:p>
+      <w:pPr>
+        <w:rPr>
+          <w:rFonts w:ascii="Times New Roman" w:hAnsi="Times New Roman" w:cs="Times New Roman"/>
+          <w:b/>
+          <w:bCs/>
+          <w:sz w:val="24"/>
+          <w:szCs w:val="24"/>
+        </w:rPr>
+      </w:pPr>
+      <w:r>
+        <w:rPr>
+          <w:rFonts w:ascii="Times New Roman" w:hAnsi="Times New Roman" w:cs="Times New Roman"/>
+          <w:b/>
+          <w:bCs/>
+          <w:sz w:val="24"/>
+          <w:szCs w:val="24"/>
+        </w:rPr>
+        <w:t>YOLOV5</w:t>
+      </w:r>
+    </w:p>
+    <w:p>
+      <w:pPr>
+        <w:rPr>
+          <w:rFonts w:ascii="Times New Roman" w:hAnsi="Times New Roman" w:cs="Times New Roman"/>
+        </w:rPr>
+      </w:pPr>
+      <w:r>
+        <w:rPr>
+          <w:rFonts w:ascii="Times New Roman" w:hAnsi="Times New Roman" w:cs="Times New Roman"/>
+        </w:rPr>
+        <w:t xml:space="preserve">The YOLOV5 is the current version of the model from the YOLO architecture. Being inspired by Google’s </w:t>
+      </w:r>
+      <w:proofErr w:type="spellStart"/>
+      <w:r>
+        <w:rPr>
+          <w:rFonts w:ascii="Times New Roman" w:hAnsi="Times New Roman" w:cs="Times New Roman"/>
+        </w:rPr>
+        <w:t>GoogLeNet</w:t>
+      </w:r>
+      <w:proofErr w:type="spellEnd"/>
+      <w:r>
+        <w:rPr>
+          <w:rFonts w:ascii="Times New Roman" w:hAnsi="Times New Roman" w:cs="Times New Roman"/>
+        </w:rPr>
+        <w:t xml:space="preserve"> model, it aims to be fast whilst also somewhat efficient </w:t>
+      </w:r>
+      <w:r>
+        <w:rPr>
+          <w:rFonts w:ascii="Times New Roman" w:hAnsi="Times New Roman" w:cs="Times New Roman"/>
+        </w:rPr>
+        <w:t>\cite{redmon_you_2016}</w:t>
+      </w:r>
+      <w:r>
+        <w:rPr>
+          <w:rFonts w:ascii="Times New Roman" w:hAnsi="Times New Roman" w:cs="Times New Roman"/>
+        </w:rPr>
+        <w:t xml:space="preserve">. YOLOV5 has evolved this inspiration into its design, improving the time needed for processing data </w:t>
+      </w:r>
+      <w:r>
+        <w:rPr>
+          <w:rFonts w:ascii="Times New Roman" w:hAnsi="Times New Roman" w:cs="Times New Roman"/>
+        </w:rPr>
+        <w:t>\cite{kasper-eulaers_short_2021}</w:t>
+      </w:r>
+      <w:r>
+        <w:rPr>
+          <w:rFonts w:ascii="Times New Roman" w:hAnsi="Times New Roman" w:cs="Times New Roman"/>
+        </w:rPr>
+        <w:t xml:space="preserve">. Systems handling large sets of data will benefit from a reduced timeframe. This model does not function with either APIs, which means alternative options or more time will be required to develop an object counting workflow. Additionally, not being an SSD model means its use cases are restricted from edge device ML using </w:t>
+      </w:r>
+      <w:proofErr w:type="spellStart"/>
+      <w:r>
+        <w:rPr>
+          <w:rFonts w:ascii="Times New Roman" w:hAnsi="Times New Roman" w:cs="Times New Roman"/>
+        </w:rPr>
+        <w:t>TensorFlowLite</w:t>
+      </w:r>
+      <w:proofErr w:type="spellEnd"/>
+      <w:r>
+        <w:rPr>
+          <w:rFonts w:ascii="Times New Roman" w:hAnsi="Times New Roman" w:cs="Times New Roman"/>
+        </w:rPr>
+        <w:t xml:space="preserve">, which adds another constraint to designing a workflow. Different ways of implementing on-device ML will have to be sourced, potentially creating more issues depending on the obscurity of the framework/tool or approach.  </w:t>
+      </w:r>
+    </w:p>
+    <w:p>
+      <w:pPr>
+        <w:rPr>
+          <w:rFonts w:ascii="Times New Roman" w:hAnsi="Times New Roman" w:cs="Times New Roman"/>
+          <w:b/>
+          <w:bCs/>
+          <w:sz w:val="24"/>
+          <w:szCs w:val="24"/>
+        </w:rPr>
+      </w:pPr>
+      <w:r>
+        <w:rPr>
+          <w:rFonts w:ascii="Times New Roman" w:hAnsi="Times New Roman" w:cs="Times New Roman"/>
+          <w:b/>
+          <w:bCs/>
+          <w:sz w:val="24"/>
+          <w:szCs w:val="24"/>
+        </w:rPr>
+        <w:t>SSD MobileNetV2</w:t>
+      </w:r>
+    </w:p>
+    <w:p>
+      <w:pPr>
+        <w:rPr>
+          <w:rFonts w:ascii="Times New Roman" w:hAnsi="Times New Roman" w:cs="Times New Roman"/>
+        </w:rPr>
+      </w:pPr>
+      <w:r>
+        <w:rPr>
+          <w:rFonts w:ascii="Times New Roman" w:hAnsi="Times New Roman" w:cs="Times New Roman"/>
+        </w:rPr>
+        <w:t xml:space="preserve">This model consists of the SSD network architecture, which employs the MobileNetV2 model as the backbone. The SSD network is a solid alternative in the environment of object detection/counting problems, as research indicates the ease of training SSD models and its robust ability with detection based problems </w:t>
+      </w:r>
+      <w:r>
+        <w:rPr>
+          <w:rFonts w:ascii="Times New Roman" w:hAnsi="Times New Roman" w:cs="Times New Roman"/>
+        </w:rPr>
+        <w:t>\cite{giron_classification_2020}</w:t>
+      </w:r>
+      <w:r>
+        <w:rPr>
+          <w:rFonts w:ascii="Times New Roman" w:hAnsi="Times New Roman" w:cs="Times New Roman"/>
+        </w:rPr>
+        <w:t xml:space="preserve">. The backbone of MobileNetV2 does not undermine these attributes of the SSD network. Though the supported version of </w:t>
+      </w:r>
+      <w:proofErr w:type="spellStart"/>
+      <w:r>
+        <w:rPr>
+          <w:rFonts w:ascii="Times New Roman" w:hAnsi="Times New Roman" w:cs="Times New Roman"/>
+        </w:rPr>
+        <w:t>MobileNet</w:t>
+      </w:r>
+      <w:proofErr w:type="spellEnd"/>
+      <w:r>
+        <w:rPr>
+          <w:rFonts w:ascii="Times New Roman" w:hAnsi="Times New Roman" w:cs="Times New Roman"/>
+        </w:rPr>
+        <w:t xml:space="preserve"> is not the most recent and does not receive the targeted resource benefits found in MobileNetV3, it’s still an efficient model for various workflows, specifically ones that aim for edge device ML. Studies highlight this model’s speed in detecting objects \cite{</w:t>
+      </w:r>
+      <w:r>
+        <w:rPr>
+          <w:rFonts w:ascii="Times New Roman" w:hAnsi="Times New Roman" w:cs="Times New Roman"/>
+        </w:rPr>
+        <w:t xml:space="preserve"> </w:t>
+      </w:r>
+      <w:proofErr w:type="spellStart"/>
+      <w:r>
+        <w:rPr>
+          <w:rFonts w:ascii="Times New Roman" w:hAnsi="Times New Roman" w:cs="Times New Roman"/>
+        </w:rPr>
+        <w:t>noauthor_modelsresearchobject_detection_nodate</w:t>
+      </w:r>
+      <w:proofErr w:type="spellEnd"/>
+      <w:r>
+        <w:rPr>
+          <w:rFonts w:ascii="Times New Roman" w:hAnsi="Times New Roman" w:cs="Times New Roman"/>
+        </w:rPr>
+        <w:t xml:space="preserve">}. The responsive results of this model do come at a cost to performance in fitness metrics, where its average accuracy was 78.77\% </w:t>
+      </w:r>
+      <w:r>
+        <w:rPr>
+          <w:rFonts w:ascii="Times New Roman" w:hAnsi="Times New Roman" w:cs="Times New Roman"/>
+        </w:rPr>
+        <w:t>\cite{giron_classification_2020}</w:t>
+      </w:r>
+      <w:r>
+        <w:rPr>
+          <w:rFonts w:ascii="Times New Roman" w:hAnsi="Times New Roman" w:cs="Times New Roman"/>
+        </w:rPr>
+        <w:t xml:space="preserve">. The difference in metrics compared to a top-performing model like Mask R-CNN Inception </w:t>
+      </w:r>
+      <w:proofErr w:type="spellStart"/>
+      <w:r>
+        <w:rPr>
+          <w:rFonts w:ascii="Times New Roman" w:hAnsi="Times New Roman" w:cs="Times New Roman"/>
+        </w:rPr>
+        <w:t>ResNet</w:t>
+      </w:r>
+      <w:proofErr w:type="spellEnd"/>
+      <w:r>
+        <w:rPr>
+          <w:rFonts w:ascii="Times New Roman" w:hAnsi="Times New Roman" w:cs="Times New Roman"/>
+        </w:rPr>
+        <w:t xml:space="preserve"> V2 is very marginal for the trade-offs. Still, it all depends on evaluating the type of workflow needed. Additionally, this model does support both APIs and is even the suggested recommendation \cite{</w:t>
+      </w:r>
+      <w:r>
+        <w:rPr>
+          <w:rFonts w:ascii="Times New Roman" w:hAnsi="Times New Roman" w:cs="Times New Roman"/>
+        </w:rPr>
+        <w:t>ozlu_tensorflow_2022</w:t>
+      </w:r>
+      <w:r>
+        <w:rPr>
+          <w:rFonts w:ascii="Times New Roman" w:hAnsi="Times New Roman" w:cs="Times New Roman"/>
+        </w:rPr>
+        <w:t>}. Designing a workflow for these vision problems is quite viable using this model.</w:t>
+      </w:r>
+    </w:p>
+    <w:p>
+      <w:pPr>
+        <w:rPr>
+          <w:rFonts w:ascii="Times New Roman" w:hAnsi="Times New Roman" w:cs="Times New Roman"/>
+          <w:b/>
+          <w:bCs/>
+          <w:sz w:val="24"/>
+          <w:szCs w:val="24"/>
+        </w:rPr>
+      </w:pPr>
+      <w:r>
+        <w:rPr>
+          <w:rFonts w:ascii="Times New Roman" w:hAnsi="Times New Roman" w:cs="Times New Roman"/>
+          <w:b/>
+          <w:bCs/>
+          <w:sz w:val="24"/>
+          <w:szCs w:val="24"/>
+        </w:rPr>
+        <w:t>SSD ResNet50 V1 FPN</w:t>
+      </w:r>
+    </w:p>
+    <w:p>
+      <w:pPr>
+        <w:rPr>
+          <w:rFonts w:ascii="Times New Roman" w:hAnsi="Times New Roman" w:cs="Times New Roman"/>
+        </w:rPr>
+      </w:pPr>
+      <w:r>
+        <w:rPr>
+          <w:rFonts w:ascii="Times New Roman" w:hAnsi="Times New Roman" w:cs="Times New Roman"/>
+        </w:rPr>
+        <w:t xml:space="preserve">This model consists of the SSD network architecture, which employs the </w:t>
+      </w:r>
+      <w:r>
+        <w:rPr>
+          <w:rFonts w:ascii="Times New Roman" w:hAnsi="Times New Roman" w:cs="Times New Roman"/>
+        </w:rPr>
+        <w:t>ResNet50 V1 FPN</w:t>
+      </w:r>
+      <w:r>
+        <w:rPr>
+          <w:rFonts w:ascii="Times New Roman" w:hAnsi="Times New Roman" w:cs="Times New Roman"/>
+          <w:sz w:val="20"/>
+          <w:szCs w:val="20"/>
+        </w:rPr>
+        <w:t xml:space="preserve"> </w:t>
+      </w:r>
+      <w:r>
+        <w:rPr>
+          <w:rFonts w:ascii="Times New Roman" w:hAnsi="Times New Roman" w:cs="Times New Roman"/>
+        </w:rPr>
+        <w:t>model as the backbone. As highlighted, the SSD network is a formidable option for designing an object detection/counting workflow. This model’s ResNet50 V1 FPN backbone also maintains the expectations of an SSD network by generating great results. Studies indicate that the model is relatively fast compared to other models in detecting objects \cite{</w:t>
+      </w:r>
+      <w:r>
+        <w:rPr>
+          <w:rFonts w:ascii="Times New Roman" w:hAnsi="Times New Roman" w:cs="Times New Roman"/>
+        </w:rPr>
+        <w:t xml:space="preserve"> </w:t>
+      </w:r>
+      <w:proofErr w:type="spellStart"/>
+      <w:r>
+        <w:rPr>
+          <w:rFonts w:ascii="Times New Roman" w:hAnsi="Times New Roman" w:cs="Times New Roman"/>
+        </w:rPr>
+        <w:t>noauthor_modelsresearchobject_detection_nodate</w:t>
+      </w:r>
+      <w:proofErr w:type="spellEnd"/>
+      <w:r>
+        <w:rPr>
+          <w:rFonts w:ascii="Times New Roman" w:hAnsi="Times New Roman" w:cs="Times New Roman"/>
+        </w:rPr>
+        <w:t>}. Coupled with research suggesting that the model’s performance on a particular task was 65\% reliable \cite{</w:t>
+      </w:r>
+      <w:r>
+        <w:rPr>
+          <w:rFonts w:ascii="Courier New" w:hAnsi="Courier New" w:cs="Courier New"/>
+          <w:color w:val="5D6879"/>
+          <w:sz w:val="19"/>
+          <w:szCs w:val="19"/>
+          <w:shd w:val="clear" w:color="auto" w:fill="FFFFFF"/>
+        </w:rPr>
+        <w:t>fathabadi_box-trainer_2022</w:t>
+      </w:r>
+      <w:r>
+        <w:rPr>
+          <w:rFonts w:ascii="Times New Roman" w:hAnsi="Times New Roman" w:cs="Times New Roman"/>
+        </w:rPr>
+        <w:t>}. Whilst not the best performing in resource utilisation and accuracy, it can interface with the APIs to help create an ML workflow. Notably, a desirable factor that will reduce the amount of time dedicated to implementing an ML workflow for an object detection/counting problem.</w:t>
+      </w:r>
+    </w:p>
+    <w:p>
+      <w:pPr>
+        <w:rPr>
+          <w:rFonts w:ascii="Times New Roman" w:hAnsi="Times New Roman" w:cs="Times New Roman"/>
+          <w:b/>
+          <w:bCs/>
+          <w:sz w:val="24"/>
+          <w:szCs w:val="24"/>
+        </w:rPr>
+      </w:pPr>
+      <w:r>
+        <w:rPr>
+          <w:rFonts w:ascii="Times New Roman" w:hAnsi="Times New Roman" w:cs="Times New Roman"/>
+          <w:b/>
+          <w:bCs/>
+          <w:sz w:val="24"/>
+          <w:szCs w:val="24"/>
+        </w:rPr>
+        <w:lastRenderedPageBreak/>
+        <w:t>On-device ML Relevancy</w:t>
+      </w:r>
+    </w:p>
+    <w:p>
+      <w:pPr>
+        <w:rPr>
+          <w:rFonts w:ascii="Times New Roman" w:hAnsi="Times New Roman" w:cs="Times New Roman"/>
+        </w:rPr>
+      </w:pPr>
+      <w:proofErr w:type="gramStart"/>
+      <w:r>
+        <w:rPr>
+          <w:rFonts w:ascii="Times New Roman" w:hAnsi="Times New Roman" w:cs="Times New Roman"/>
+        </w:rPr>
+        <w:t>Again</w:t>
+      </w:r>
+      <w:proofErr w:type="gramEnd"/>
+      <w:r>
+        <w:rPr>
+          <w:rFonts w:ascii="Times New Roman" w:hAnsi="Times New Roman" w:cs="Times New Roman"/>
+        </w:rPr>
+        <w:t xml:space="preserve"> to determine these </w:t>
+      </w:r>
+      <w:r>
+        <w:rPr>
+          <w:rFonts w:ascii="Times New Roman" w:hAnsi="Times New Roman" w:cs="Times New Roman"/>
+        </w:rPr>
+        <w:t>object detection/counting</w:t>
+      </w:r>
+      <w:r>
+        <w:rPr>
+          <w:rFonts w:ascii="Times New Roman" w:hAnsi="Times New Roman" w:cs="Times New Roman"/>
+        </w:rPr>
+        <w:t xml:space="preserve"> models’ relevancy to the goals of this paper, they must be reviewed to determine their efficacy in on-device ML. As the beginning of this section highlighted, a critical piece of criteria for evaluating these models was whether they could utilise the APIs </w:t>
+      </w:r>
+      <w:r>
+        <w:rPr>
+          <w:rFonts w:ascii="Times New Roman" w:hAnsi="Times New Roman" w:cs="Times New Roman"/>
+        </w:rPr>
+        <w:t>\cite{ozlu_tensorflow_</w:t>
+      </w:r>
+      <w:proofErr w:type="gramStart"/>
+      <w:r>
+        <w:rPr>
+          <w:rFonts w:ascii="Times New Roman" w:hAnsi="Times New Roman" w:cs="Times New Roman"/>
+        </w:rPr>
+        <w:t>2022,noauthor</w:t>
+      </w:r>
+      <w:proofErr w:type="gramEnd"/>
+      <w:r>
+        <w:rPr>
+          <w:rFonts w:ascii="Times New Roman" w:hAnsi="Times New Roman" w:cs="Times New Roman"/>
+        </w:rPr>
+        <w:t>_modelsresearchobject_detection_nodate}</w:t>
+      </w:r>
+      <w:r>
+        <w:rPr>
+          <w:rFonts w:ascii="Times New Roman" w:hAnsi="Times New Roman" w:cs="Times New Roman"/>
+        </w:rPr>
+        <w:t>.</w:t>
+      </w:r>
+      <w:r>
+        <w:rPr>
+          <w:rFonts w:ascii="Times New Roman" w:hAnsi="Times New Roman" w:cs="Times New Roman"/>
+        </w:rPr>
+        <w:t xml:space="preserve"> These APIs are integral to building an on-device ML workflow for object detection/counting. The documentation for these APIs highlights the constraint that only SSD models are compatible with on-device ML if using the TensorFlow Lite tool part of TensorFlow frameworks to compress the models to make them more suitable for mobile devices. Ultimately, alternate options could be sourced to implement non-SSD models for on-device ML; the support these APIs provide to implementation makes SSD models more favourable. </w:t>
+      </w:r>
+      <w:proofErr w:type="gramStart"/>
+      <w:r>
+        <w:rPr>
+          <w:rFonts w:ascii="Times New Roman" w:hAnsi="Times New Roman" w:cs="Times New Roman"/>
+        </w:rPr>
+        <w:t>Thus</w:t>
+      </w:r>
+      <w:proofErr w:type="gramEnd"/>
+      <w:r>
+        <w:rPr>
+          <w:rFonts w:ascii="Times New Roman" w:hAnsi="Times New Roman" w:cs="Times New Roman"/>
+        </w:rPr>
+        <w:t xml:space="preserve"> the preference for models to satisfy on-device ML is:</w:t>
+      </w:r>
+    </w:p>
+    <w:p>
+      <w:pPr>
+        <w:rPr>
+          <w:rFonts w:ascii="Times New Roman" w:hAnsi="Times New Roman" w:cs="Times New Roman"/>
+        </w:rPr>
+      </w:pPr>
+      <w:r>
+        <w:rPr>
+          <w:rFonts w:ascii="Times New Roman" w:hAnsi="Times New Roman" w:cs="Times New Roman"/>
+        </w:rPr>
+        <w:t xml:space="preserve"> </w:t>
+      </w:r>
+    </w:p>
+    <w:p>
+      <w:pPr>
+        <w:rPr>
+          <w:rFonts w:ascii="Times New Roman" w:hAnsi="Times New Roman" w:cs="Times New Roman"/>
+        </w:rPr>
+      </w:pPr>
+      <w:r>
+        <w:rPr>
+          <w:rFonts w:ascii="Times New Roman" w:hAnsi="Times New Roman" w:cs="Times New Roman"/>
+        </w:rPr>
+        <w:t>SSD MobileNetV2</w:t>
+      </w:r>
+      <w:r>
+        <w:rPr>
+          <w:rFonts w:ascii="Times New Roman" w:hAnsi="Times New Roman" w:cs="Times New Roman"/>
+        </w:rPr>
+        <w:t xml:space="preserve"> is the recommended on-device ML model for object detection/counting. Whilst not the most accurate or recent version of the </w:t>
+      </w:r>
+      <w:proofErr w:type="spellStart"/>
+      <w:r>
+        <w:rPr>
+          <w:rFonts w:ascii="Times New Roman" w:hAnsi="Times New Roman" w:cs="Times New Roman"/>
+        </w:rPr>
+        <w:t>MobileNet</w:t>
+      </w:r>
+      <w:proofErr w:type="spellEnd"/>
+      <w:r>
+        <w:rPr>
+          <w:rFonts w:ascii="Times New Roman" w:hAnsi="Times New Roman" w:cs="Times New Roman"/>
+        </w:rPr>
+        <w:t xml:space="preserve"> family of models it was still designed with mobile device usage and performance as a focus. The trade-off of a seamless implementation of on-device ML with marginal differences in accuracy is still a desirable outcome. </w:t>
+      </w:r>
+    </w:p>
+    <w:p>
+      <w:pPr>
+        <w:rPr>
+          <w:rFonts w:ascii="Times New Roman" w:hAnsi="Times New Roman" w:cs="Times New Roman"/>
+          <w:b/>
+          <w:bCs/>
+          <w:sz w:val="28"/>
+          <w:szCs w:val="28"/>
+        </w:rPr>
+      </w:pPr>
+      <w:r>
+        <w:rPr>
+          <w:rFonts w:ascii="Times New Roman" w:hAnsi="Times New Roman" w:cs="Times New Roman"/>
+          <w:b/>
+          <w:bCs/>
+          <w:sz w:val="28"/>
+          <w:szCs w:val="28"/>
+        </w:rPr>
+        <w:t>Data Requirements</w:t>
+      </w:r>
+    </w:p>
+    <w:p>
+      <w:pPr>
+        <w:rPr>
+          <w:rFonts w:ascii="Times New Roman" w:hAnsi="Times New Roman" w:cs="Times New Roman"/>
+        </w:rPr>
+      </w:pPr>
+      <w:r>
+        <w:rPr>
+          <w:rFonts w:ascii="Times New Roman" w:hAnsi="Times New Roman" w:cs="Times New Roman"/>
+        </w:rPr>
+        <w:t xml:space="preserve">When designing a workflow for an ML problem, essential data considerations are needed before proceeding further in development. These discussed models were initially pre-trained on large datasets like COCO or ImageNet, consisting of hundreds of thousands or millions of images labelled and assigned to classes </w:t>
+      </w:r>
+      <w:r>
+        <w:rPr>
+          <w:rFonts w:ascii="Times New Roman" w:hAnsi="Times New Roman" w:cs="Times New Roman"/>
+        </w:rPr>
+        <w:t>\cite{he_mask_2018</w:t>
+      </w:r>
+      <w:r>
+        <w:rPr>
+          <w:rFonts w:ascii="Times New Roman" w:hAnsi="Times New Roman" w:cs="Times New Roman"/>
+        </w:rPr>
+        <w:t xml:space="preserve">, </w:t>
+      </w:r>
+      <w:r>
+        <w:rPr>
+          <w:rFonts w:ascii="Times New Roman" w:hAnsi="Times New Roman" w:cs="Times New Roman"/>
+        </w:rPr>
+        <w:t>russakovsky_imagenet_2015}</w:t>
+      </w:r>
+      <w:r>
+        <w:rPr>
+          <w:rFonts w:ascii="Times New Roman" w:hAnsi="Times New Roman" w:cs="Times New Roman"/>
+        </w:rPr>
+        <w:t xml:space="preserve">. Hence, for a minor team or workflow, building a model to solve a specific problem is not viable, as collecting the data to train and validate the model would be an enormous task. The optimum solution for this scenario would be to use existing models which have gone through the strenuous process with larger, dedicated teams and repurpose the models to suit the specific use case. Though this process of transfer learning which will be discussed further in the paper, does have some critical questions: </w:t>
+      </w:r>
+    </w:p>
+    <w:p>
+      <w:pPr>
+        <w:rPr>
+          <w:rFonts w:ascii="Times New Roman" w:hAnsi="Times New Roman" w:cs="Times New Roman"/>
+        </w:rPr>
+      </w:pPr>
+    </w:p>
+    <w:p>
+      <w:pPr>
+        <w:rPr>
+          <w:rFonts w:ascii="Times New Roman" w:hAnsi="Times New Roman" w:cs="Times New Roman"/>
+        </w:rPr>
+      </w:pPr>
+      <w:r>
+        <w:rPr>
+          <w:rFonts w:ascii="Times New Roman" w:hAnsi="Times New Roman" w:cs="Times New Roman"/>
+        </w:rPr>
+        <w:t xml:space="preserve">No quantifiable amount of data will provide coverage for every use case; however, research can give an idea of what is required from re-training a model on data specific to that problem and what the results were of that model. A study that employed Google’s </w:t>
+      </w:r>
+      <w:proofErr w:type="spellStart"/>
+      <w:r>
+        <w:rPr>
+          <w:rFonts w:ascii="Times New Roman" w:hAnsi="Times New Roman" w:cs="Times New Roman"/>
+        </w:rPr>
+        <w:t>GoogLeNet</w:t>
+      </w:r>
+      <w:proofErr w:type="spellEnd"/>
+      <w:r>
+        <w:rPr>
+          <w:rFonts w:ascii="Times New Roman" w:hAnsi="Times New Roman" w:cs="Times New Roman"/>
+        </w:rPr>
+        <w:t xml:space="preserve"> model to classify CT scans into body parts found that the smaller the training data size, the less accurate the classifications were</w:t>
+      </w:r>
+      <w:r>
+        <w:rPr>
+          <w:rFonts w:ascii="Times New Roman" w:hAnsi="Times New Roman" w:cs="Times New Roman"/>
+        </w:rPr>
+        <w:t>\cite{cho_how_2016}</w:t>
+      </w:r>
+      <w:r>
+        <w:rPr>
+          <w:rFonts w:ascii="Times New Roman" w:hAnsi="Times New Roman" w:cs="Times New Roman"/>
+        </w:rPr>
+        <w:t xml:space="preserve">. Alternatively, the larger the training data size, the more accurate classifications were made </w:t>
+      </w:r>
+      <w:r>
+        <w:rPr>
+          <w:rFonts w:ascii="Times New Roman" w:hAnsi="Times New Roman" w:cs="Times New Roman"/>
+        </w:rPr>
+        <w:t>\cite{cho_how_2016}</w:t>
+      </w:r>
+      <w:r>
+        <w:rPr>
+          <w:rFonts w:ascii="Times New Roman" w:hAnsi="Times New Roman" w:cs="Times New Roman"/>
+        </w:rPr>
+        <w:t>. These results could arguably be expected from a general perspective on the problem. However, what is interesting is the range of training data spanning from 5\sim200 samples, with the accuracy of classifications seeing a significant increase when the training data size is \</w:t>
+      </w:r>
+      <w:proofErr w:type="spellStart"/>
+      <w:r>
+        <w:rPr>
+          <w:rFonts w:ascii="Times New Roman" w:hAnsi="Times New Roman" w:cs="Times New Roman"/>
+        </w:rPr>
+        <w:t>geq</w:t>
+      </w:r>
+      <w:proofErr w:type="spellEnd"/>
+      <w:r>
+        <w:rPr>
+          <w:rFonts w:ascii="Times New Roman" w:hAnsi="Times New Roman" w:cs="Times New Roman"/>
+        </w:rPr>
+        <w:t xml:space="preserve"> 20 </w:t>
+      </w:r>
+      <w:r>
+        <w:rPr>
+          <w:rFonts w:ascii="Times New Roman" w:hAnsi="Times New Roman" w:cs="Times New Roman"/>
+        </w:rPr>
+        <w:t>\cite{cho_how_2016}</w:t>
+      </w:r>
+      <w:r>
+        <w:rPr>
+          <w:rFonts w:ascii="Times New Roman" w:hAnsi="Times New Roman" w:cs="Times New Roman"/>
+        </w:rPr>
+        <w:t>. However, the study suggested that the accuracy differences when the data size increased from 100 to 200 were not significantly different  \cite{cho_how_2016}. This research emphasises the realistic proportions of data needed for re-training a model. Depending on the project expectations, satisfactory results were seen on smaller data sizes meaning teams and workflows limited on resources can still develop a somewhat accurate classification system. Unless the project aims to create the most precise classification system, the marginal differences in accuracy found when increasing the data size past 50\% may not warrant the expenditure of resources to achieve that result.</w:t>
+      </w:r>
+    </w:p>
+    <w:p>
+      <w:pPr>
+        <w:rPr>
+          <w:rFonts w:ascii="Times New Roman" w:hAnsi="Times New Roman" w:cs="Times New Roman"/>
+        </w:rPr>
+      </w:pPr>
+      <w:r>
+        <w:rPr>
+          <w:rFonts w:ascii="Times New Roman" w:hAnsi="Times New Roman" w:cs="Times New Roman"/>
+        </w:rPr>
+        <w:t xml:space="preserve">Additionally, techniques exist that aim to expand the utility of limited data for workflows that are highly constrained for data and will subsequently generate poor classification or detection/counting results. These techniques are referred to as a process known as data augmentation. This process takes </w:t>
+      </w:r>
+      <w:r>
+        <w:rPr>
+          <w:rFonts w:ascii="Times New Roman" w:hAnsi="Times New Roman" w:cs="Times New Roman"/>
+        </w:rPr>
+        <w:lastRenderedPageBreak/>
+        <w:t xml:space="preserve">the available data and performs transformations on samples to create some variance in the data </w:t>
+      </w:r>
+      <w:r>
+        <w:rPr>
+          <w:rFonts w:ascii="Times New Roman" w:hAnsi="Times New Roman" w:cs="Times New Roman"/>
+        </w:rPr>
+        <w:t>\cite{shorten_survey_2019}</w:t>
+      </w:r>
+      <w:r>
+        <w:rPr>
+          <w:rFonts w:ascii="Times New Roman" w:hAnsi="Times New Roman" w:cs="Times New Roman"/>
+        </w:rPr>
+        <w:t xml:space="preserve">. Some of these techniques are horizontally or vertically flipping the image, modifying the RGB channels, cropping the image, rotating the image, adding noise to the sample through Gaussian distribution, and many other techniques </w:t>
+      </w:r>
+      <w:r>
+        <w:rPr>
+          <w:rFonts w:ascii="Times New Roman" w:hAnsi="Times New Roman" w:cs="Times New Roman"/>
+        </w:rPr>
+        <w:t>\cite{shorten_survey_2019}</w:t>
+      </w:r>
+      <w:r>
+        <w:rPr>
+          <w:rFonts w:ascii="Times New Roman" w:hAnsi="Times New Roman" w:cs="Times New Roman"/>
+        </w:rPr>
+        <w:t>. Data augmentation also helps with the post-classification problem of overfitting, as the variance in data will help it handle unseen data not found exclusively in the training data.</w:t>
+      </w:r>
+      <w:r>
+        <w:rPr>
+          <w:rFonts w:ascii="Times New Roman" w:hAnsi="Times New Roman" w:cs="Times New Roman"/>
+        </w:rPr>
+        <w:t xml:space="preserve"> </w:t>
+      </w:r>
+    </w:p>
+    <w:p>
+      <w:pPr>
+        <w:rPr>
+          <w:rFonts w:ascii="Times New Roman" w:hAnsi="Times New Roman" w:cs="Times New Roman"/>
+        </w:rPr>
+      </w:pPr>
+      <w:r>
+        <w:rPr>
+          <w:rFonts w:ascii="Times New Roman" w:hAnsi="Times New Roman" w:cs="Times New Roman"/>
+        </w:rPr>
+        <w:t>Another technique or process of ML is setting the number of epochs. An epoch is the number of iterations over the training dataset \cite{</w:t>
+      </w:r>
+      <w:r>
+        <w:rPr>
+          <w:rFonts w:ascii="Times New Roman" w:hAnsi="Times New Roman" w:cs="Times New Roman"/>
+        </w:rPr>
+        <w:t>brownlee_what_2018</w:t>
+      </w:r>
+      <w:r>
+        <w:rPr>
+          <w:rFonts w:ascii="Times New Roman" w:hAnsi="Times New Roman" w:cs="Times New Roman"/>
+        </w:rPr>
+        <w:t>}. The training dataset is allotted into a number of batches depending on the initialised size of the batch, where each contains a sample of the training dataset. Each epoch will update or train the model with the number of batches containing some of the training dataset. Setting the size of epochs is a topical process in ML, as many studies and research pieces question the appropriate integer value. Like the size of training data and its impact on the model’s accuracy, it is proposed that increasing the number of epochs also has an effect \cite{</w:t>
+      </w:r>
+      <w:r>
+        <w:rPr>
+          <w:rFonts w:ascii="Times New Roman" w:hAnsi="Times New Roman" w:cs="Times New Roman"/>
+        </w:rPr>
+        <w:t>hussain_study_2019</w:t>
+      </w:r>
+      <w:r>
+        <w:rPr>
+          <w:rFonts w:ascii="Times New Roman" w:hAnsi="Times New Roman" w:cs="Times New Roman"/>
+        </w:rPr>
+        <w:t>}. The research tests did indicate that an increased epoch size did improve the classification accuracy, where 500 epochs had an average accuracy of 91\%, whereas 4000 epochs had an average accuracy of 96.5\% \cite{</w:t>
+      </w:r>
+      <w:r>
+        <w:rPr>
+          <w:rFonts w:ascii="Times New Roman" w:hAnsi="Times New Roman" w:cs="Times New Roman"/>
+        </w:rPr>
+        <w:t>hussain_study_2019</w:t>
+      </w:r>
+      <w:r>
+        <w:rPr>
+          <w:rFonts w:ascii="Times New Roman" w:hAnsi="Times New Roman" w:cs="Times New Roman"/>
+        </w:rPr>
+        <w:t>}. This increase of 5.5\%, whilst an improvement, is a negligible difference when considering the additional need for performance resources and computational strain, thus the heightened amount of time to train and update the model depending on the machine. Comparatively to increasing the training dataset size, the same concerns around the viability are present. Depending on the project, the team and the expected goals evaluating the trade-offs of either a less or more resource-intensive system should be conducted. Considering a focus of this paper is on-device ML, the marginal exchanges for accuracy at the benefit of increased performance are preferable for this form of ML. Though an increase in accuracy resulted from the increased number of epochs, further research indicates that the excessive size of epochs could lead to overfitting; hence utilising a trial-and-error approach to find the best fit and number of epochs is an optimal strategy \cite{</w:t>
+      </w:r>
+      <w:r>
+        <w:rPr>
+          <w:rFonts w:ascii="Times New Roman" w:hAnsi="Times New Roman" w:cs="Times New Roman"/>
+        </w:rPr>
+        <w:t>brownlee_what_2018</w:t>
+      </w:r>
+      <w:r>
+        <w:rPr>
+          <w:rFonts w:ascii="Times New Roman" w:hAnsi="Times New Roman" w:cs="Times New Roman"/>
+        </w:rPr>
+        <w:t xml:space="preserve">, </w:t>
+      </w:r>
+      <w:r>
+        <w:rPr>
+          <w:rFonts w:ascii="Courier New" w:hAnsi="Courier New" w:cs="Courier New"/>
+          <w:color w:val="5D6879"/>
+          <w:sz w:val="19"/>
+          <w:szCs w:val="19"/>
+          <w:shd w:val="clear" w:color="auto" w:fill="FFFFFF"/>
+        </w:rPr>
+        <w:t>komatsuzaki_one_2019</w:t>
+      </w:r>
+      <w:r>
+        <w:rPr>
+          <w:rFonts w:ascii="Times New Roman" w:hAnsi="Times New Roman" w:cs="Times New Roman"/>
+        </w:rPr>
+        <w:t xml:space="preserve">}. These are essential considerations for the quantitative process of epochs.      </w:t>
+      </w:r>
+    </w:p>
+    <w:p>
+      <w:pPr>
+        <w:rPr>
+          <w:rFonts w:ascii="Times New Roman" w:hAnsi="Times New Roman" w:cs="Times New Roman"/>
+        </w:rPr>
+      </w:pPr>
+    </w:p>
+    <w:p>
+      <w:pPr>
+        <w:rPr>
+          <w:rFonts w:ascii="Times New Roman" w:hAnsi="Times New Roman" w:cs="Times New Roman"/>
+          <w:b/>
+          <w:bCs/>
+          <w:sz w:val="28"/>
+          <w:szCs w:val="28"/>
+        </w:rPr>
+      </w:pPr>
+      <w:r>
+        <w:rPr>
+          <w:rFonts w:ascii="Times New Roman" w:hAnsi="Times New Roman" w:cs="Times New Roman"/>
+          <w:b/>
+          <w:bCs/>
+          <w:sz w:val="28"/>
+          <w:szCs w:val="28"/>
+        </w:rPr>
+        <w:t>Datasets</w:t>
+      </w:r>
+    </w:p>
+    <w:p>
+      <w:pPr>
+        <w:rPr>
+          <w:rFonts w:ascii="Times New Roman" w:hAnsi="Times New Roman" w:cs="Times New Roman"/>
+        </w:rPr>
+      </w:pPr>
+      <w:r>
+        <w:rPr>
+          <w:rFonts w:ascii="Times New Roman" w:hAnsi="Times New Roman" w:cs="Times New Roman"/>
+        </w:rPr>
+        <w:t>Data is a crucial component of ML as it can be the difference between a functional and non-functional system. The data is split between the training and validation sets, known as the validation split. The training set should have a more significant share of the data.</w:t>
+      </w:r>
+    </w:p>
+    <w:p>
+      <w:pPr>
+        <w:rPr>
+          <w:rFonts w:ascii="Times New Roman" w:hAnsi="Times New Roman" w:cs="Times New Roman"/>
+          <w:b/>
+          <w:bCs/>
+          <w:sz w:val="24"/>
+          <w:szCs w:val="24"/>
+        </w:rPr>
+      </w:pPr>
+      <w:proofErr w:type="spellStart"/>
+      <w:r>
+        <w:rPr>
+          <w:rFonts w:ascii="Times New Roman" w:hAnsi="Times New Roman" w:cs="Times New Roman"/>
+          <w:b/>
+          <w:bCs/>
+          <w:sz w:val="24"/>
+          <w:szCs w:val="24"/>
+        </w:rPr>
+        <w:t>Ibean</w:t>
+      </w:r>
+      <w:proofErr w:type="spellEnd"/>
+    </w:p>
+    <w:p>
+      <w:pPr>
+        <w:rPr>
+          <w:rFonts w:ascii="Times New Roman" w:hAnsi="Times New Roman" w:cs="Times New Roman"/>
+        </w:rPr>
+      </w:pPr>
+      <w:r>
+        <w:rPr>
+          <w:rFonts w:ascii="Times New Roman" w:hAnsi="Times New Roman" w:cs="Times New Roman"/>
+        </w:rPr>
+        <w:t>This dataset consists of 1296 images split into three classes, a healthy class and two disease classes (Angular Leaf Spot and Bean Rust) \cite{</w:t>
+      </w:r>
+      <w:r>
+        <w:rPr>
+          <w:rFonts w:ascii="Courier New" w:hAnsi="Courier New" w:cs="Courier New"/>
+          <w:color w:val="5D6879"/>
+          <w:sz w:val="19"/>
+          <w:szCs w:val="19"/>
+          <w:shd w:val="clear" w:color="auto" w:fill="FFFFFF"/>
+        </w:rPr>
+        <w:t>noauthor_ibean_2022</w:t>
+      </w:r>
+      <w:r>
+        <w:rPr>
+          <w:rFonts w:ascii="Times New Roman" w:hAnsi="Times New Roman" w:cs="Times New Roman"/>
+        </w:rPr>
+        <w:t xml:space="preserve">}. Though a smaller dataset, this is realistic and will not overwhelm a minor workflow. </w:t>
+      </w:r>
+    </w:p>
+    <w:p>
+      <w:pPr>
+        <w:rPr>
+          <w:rFonts w:ascii="Times New Roman" w:hAnsi="Times New Roman" w:cs="Times New Roman"/>
+          <w:b/>
+          <w:bCs/>
+          <w:sz w:val="24"/>
+          <w:szCs w:val="24"/>
+        </w:rPr>
+      </w:pPr>
+      <w:proofErr w:type="spellStart"/>
+      <w:r>
+        <w:rPr>
+          <w:rFonts w:ascii="Times New Roman" w:hAnsi="Times New Roman" w:cs="Times New Roman"/>
+          <w:b/>
+          <w:bCs/>
+          <w:sz w:val="24"/>
+          <w:szCs w:val="24"/>
+        </w:rPr>
+        <w:t>Tf_flowers</w:t>
+      </w:r>
+      <w:proofErr w:type="spellEnd"/>
+    </w:p>
+    <w:p>
+      <w:pPr>
+        <w:rPr>
+          <w:rFonts w:ascii="Times New Roman" w:hAnsi="Times New Roman" w:cs="Times New Roman"/>
+        </w:rPr>
+      </w:pPr>
+      <w:r>
+        <w:rPr>
+          <w:rFonts w:ascii="Times New Roman" w:hAnsi="Times New Roman" w:cs="Times New Roman"/>
+        </w:rPr>
+        <w:t>This dataset consists of 3700 images split into five classes, daisies, dandelions, roses, sunflowers, and tulips \cite{</w:t>
+      </w:r>
+      <w:proofErr w:type="spellStart"/>
+      <w:r>
+        <w:rPr>
+          <w:rFonts w:ascii="Courier New" w:hAnsi="Courier New" w:cs="Courier New"/>
+          <w:color w:val="5D6879"/>
+          <w:sz w:val="19"/>
+          <w:szCs w:val="19"/>
+          <w:shd w:val="clear" w:color="auto" w:fill="FFFFFF"/>
+        </w:rPr>
+        <w:t>noauthor_tf_flowers_nodate</w:t>
+      </w:r>
+      <w:proofErr w:type="spellEnd"/>
+      <w:r>
+        <w:rPr>
+          <w:rFonts w:ascii="Times New Roman" w:hAnsi="Times New Roman" w:cs="Times New Roman"/>
+        </w:rPr>
+        <w:t xml:space="preserve">}. Whilst a slightly bigger dataset, this dataset has more variation creating a somewhat more challenging workflow. </w:t>
+      </w:r>
+    </w:p>
+    <w:p>
+      <w:pPr>
+        <w:rPr>
+          <w:rFonts w:ascii="Times New Roman" w:hAnsi="Times New Roman" w:cs="Times New Roman"/>
+          <w:b/>
+          <w:bCs/>
+          <w:sz w:val="24"/>
+          <w:szCs w:val="24"/>
+        </w:rPr>
+      </w:pPr>
+      <w:r>
+        <w:rPr>
+          <w:rFonts w:ascii="Times New Roman" w:hAnsi="Times New Roman" w:cs="Times New Roman"/>
+          <w:b/>
+          <w:bCs/>
+          <w:sz w:val="24"/>
+          <w:szCs w:val="24"/>
+        </w:rPr>
+        <w:t xml:space="preserve">TRANCOS </w:t>
+      </w:r>
+    </w:p>
+    <w:p>
+      <w:pPr>
+        <w:rPr>
+          <w:rFonts w:ascii="Times New Roman" w:hAnsi="Times New Roman" w:cs="Times New Roman"/>
+        </w:rPr>
+      </w:pPr>
+      <w:r>
+        <w:rPr>
+          <w:rFonts w:ascii="Times New Roman" w:hAnsi="Times New Roman" w:cs="Times New Roman"/>
+        </w:rPr>
+        <w:t>This dataset consists of 1244 images with 46796 annotated vehicles \cite{</w:t>
+      </w:r>
+      <w:r>
+        <w:rPr>
+          <w:rFonts w:ascii="Courier New" w:hAnsi="Courier New" w:cs="Courier New"/>
+          <w:color w:val="5D6879"/>
+          <w:sz w:val="19"/>
+          <w:szCs w:val="19"/>
+          <w:shd w:val="clear" w:color="auto" w:fill="FFFFFF"/>
+        </w:rPr>
+        <w:t>paredes_extremely_2015</w:t>
+      </w:r>
+      <w:r>
+        <w:rPr>
+          <w:rFonts w:ascii="Times New Roman" w:hAnsi="Times New Roman" w:cs="Times New Roman"/>
+        </w:rPr>
+        <w:t>}. This dataset was designed with the object detecting/counting ML problem as a focus.</w:t>
+      </w:r>
+    </w:p>
+    <w:p>
+      <w:pPr>
+        <w:rPr>
+          <w:rFonts w:ascii="Times New Roman" w:hAnsi="Times New Roman" w:cs="Times New Roman"/>
+          <w:b/>
+          <w:bCs/>
+          <w:sz w:val="24"/>
+          <w:szCs w:val="24"/>
+        </w:rPr>
+      </w:pPr>
+      <w:r>
+        <w:rPr>
+          <w:rFonts w:ascii="Times New Roman" w:hAnsi="Times New Roman" w:cs="Times New Roman"/>
+          <w:b/>
+          <w:bCs/>
+          <w:sz w:val="24"/>
+          <w:szCs w:val="24"/>
+        </w:rPr>
+        <w:lastRenderedPageBreak/>
+        <w:t>COCO 2016/2017</w:t>
+      </w:r>
+      <w:r>
+        <w:rPr>
+          <w:rFonts w:ascii="Times New Roman" w:hAnsi="Times New Roman" w:cs="Times New Roman"/>
+          <w:b/>
+          <w:bCs/>
+          <w:sz w:val="24"/>
+          <w:szCs w:val="24"/>
+        </w:rPr>
+        <w:t xml:space="preserve"> </w:t>
+      </w:r>
+    </w:p>
+    <w:p>
+      <w:pPr>
+        <w:rPr>
+          <w:rFonts w:ascii="Times New Roman" w:hAnsi="Times New Roman" w:cs="Times New Roman"/>
+        </w:rPr>
+      </w:pPr>
+      <w:r>
+        <w:rPr>
+          <w:rFonts w:ascii="Times New Roman" w:hAnsi="Times New Roman" w:cs="Times New Roman"/>
+        </w:rPr>
+        <w:t>This dataset consists of 328000 images with 91 object types and 2.5 million image instances labelled \cite{</w:t>
+      </w:r>
+      <w:r>
+        <w:rPr>
+          <w:rFonts w:ascii="Courier New" w:hAnsi="Courier New" w:cs="Courier New"/>
+          <w:color w:val="5D6879"/>
+          <w:sz w:val="19"/>
+          <w:szCs w:val="19"/>
+          <w:shd w:val="clear" w:color="auto" w:fill="FFFFFF"/>
+        </w:rPr>
+        <w:t>lin_microsoft_2015</w:t>
+      </w:r>
+      <w:r>
+        <w:rPr>
+          <w:rFonts w:ascii="Times New Roman" w:hAnsi="Times New Roman" w:cs="Times New Roman"/>
+        </w:rPr>
+        <w:t xml:space="preserve">}. Launched by Microsoft, this dataset was created with image classification, object detection and segmentation problems being targeted. Being a larger dataset, the amount of data may prove overwhelming for smaller teams.   </w:t>
+      </w:r>
+    </w:p>
+    <w:p>
+      <w:pPr>
+        <w:rPr>
+          <w:rFonts w:ascii="Times New Roman" w:hAnsi="Times New Roman" w:cs="Times New Roman"/>
+          <w:b/>
+          <w:bCs/>
+          <w:sz w:val="24"/>
+          <w:szCs w:val="24"/>
+        </w:rPr>
+      </w:pPr>
+      <w:r>
+        <w:rPr>
+          <w:rFonts w:ascii="Times New Roman" w:hAnsi="Times New Roman" w:cs="Times New Roman"/>
+          <w:b/>
+          <w:bCs/>
+          <w:sz w:val="24"/>
+          <w:szCs w:val="24"/>
+        </w:rPr>
+        <w:t>Provided Data</w:t>
+      </w:r>
+    </w:p>
+    <w:p>
+      <w:pPr>
+        <w:rPr>
+          <w:rFonts w:ascii="Times New Roman" w:hAnsi="Times New Roman" w:cs="Times New Roman"/>
+        </w:rPr>
+      </w:pPr>
+      <w:r>
+        <w:rPr>
+          <w:rFonts w:ascii="Times New Roman" w:hAnsi="Times New Roman" w:cs="Times New Roman"/>
+        </w:rPr>
+        <w:t xml:space="preserve">Rather than sourcing somewhat similar datasets to the target use case, providing a dataset directly related to the problem domain would benefit the workflow for a more refined, relevant solution that saves time searching for or collecting data. Since the CSIRO is a prevalent stakeholder in this project with a clear vision for the intended use of this system, being provided essential data from this source would be exceptionally useful to the workflow of the project. </w:t>
+      </w:r>
+    </w:p>
+    <w:p>
+      <w:pPr>
+        <w:rPr>
+          <w:rFonts w:ascii="Times New Roman" w:hAnsi="Times New Roman" w:cs="Times New Roman"/>
+          <w:b/>
+          <w:bCs/>
+          <w:sz w:val="24"/>
+          <w:szCs w:val="24"/>
+        </w:rPr>
+      </w:pPr>
+      <w:r>
+        <w:rPr>
+          <w:rFonts w:ascii="Times New Roman" w:hAnsi="Times New Roman" w:cs="Times New Roman"/>
+          <w:b/>
+          <w:bCs/>
+          <w:sz w:val="24"/>
+          <w:szCs w:val="24"/>
+        </w:rPr>
+        <w:t>Collecting Data</w:t>
+      </w:r>
+    </w:p>
+    <w:p>
+      <w:pPr>
+        <w:rPr>
+          <w:rFonts w:ascii="Times New Roman" w:hAnsi="Times New Roman" w:cs="Times New Roman"/>
+        </w:rPr>
+      </w:pPr>
+      <w:r>
+        <w:rPr>
+          <w:rFonts w:ascii="Times New Roman" w:hAnsi="Times New Roman" w:cs="Times New Roman"/>
+        </w:rPr>
+        <w:t xml:space="preserve">As discussed, collecting data would require a sophisticated classification system to ensure the sample images can be assigned to their corresponding classes through labelling each image. A careful approach would provide quality data to help the model with the classification or detection/counting problem. </w:t>
+      </w:r>
+    </w:p>
+    <w:p>
+      <w:pPr>
+        <w:rPr>
+          <w:rFonts w:ascii="Times New Roman" w:hAnsi="Times New Roman" w:cs="Times New Roman"/>
+        </w:rPr>
+      </w:pPr>
+    </w:p>
+    <w:p>
+      <w:pPr>
+        <w:rPr>
+          <w:rFonts w:ascii="Times New Roman" w:hAnsi="Times New Roman" w:cs="Times New Roman"/>
+          <w:b/>
+          <w:bCs/>
+          <w:sz w:val="28"/>
+          <w:szCs w:val="28"/>
+        </w:rPr>
+      </w:pPr>
+      <w:r>
+        <w:rPr>
+          <w:rFonts w:ascii="Times New Roman" w:hAnsi="Times New Roman" w:cs="Times New Roman"/>
+          <w:b/>
+          <w:bCs/>
+          <w:sz w:val="28"/>
+          <w:szCs w:val="28"/>
+        </w:rPr>
+        <w:t>Transfer Learning</w:t>
+      </w:r>
+    </w:p>
+    <w:p>
+      <w:pPr>
+        <w:rPr>
+          <w:rFonts w:ascii="Times New Roman" w:hAnsi="Times New Roman" w:cs="Times New Roman"/>
+        </w:rPr>
+      </w:pPr>
+      <w:r>
+        <w:rPr>
+          <w:rFonts w:ascii="Times New Roman" w:hAnsi="Times New Roman" w:cs="Times New Roman"/>
+        </w:rPr>
+        <w:t xml:space="preserve">Transfer learning is a necessary process for handling new unseen datasets with existing ML models which were pre-trained on a large dataset. Essentially, the process involves adapting what the ML models learnt on their initially trained data and applying it to new related data. Research emphasises that this paradigm aims to use robust models that generate great accuracy results on their pre-trained datasets and get these same results on new datasets that the model is re-trained on </w:t>
+      </w:r>
+      <w:r>
+        <w:rPr>
+          <w:rFonts w:ascii="Times New Roman" w:hAnsi="Times New Roman" w:cs="Times New Roman"/>
+        </w:rPr>
+        <w:t>\cite{hussain_study_2019}</w:t>
+      </w:r>
+      <w:r>
+        <w:rPr>
+          <w:rFonts w:ascii="Times New Roman" w:hAnsi="Times New Roman" w:cs="Times New Roman"/>
+        </w:rPr>
+        <w:t>. Specifically, the process involves taking the weights from the model’s training on the original dataset and using them as the initial weights for the new task, whilst the rest of the model will respond to the latest data \cite{</w:t>
+      </w:r>
+      <w:r>
+        <w:t xml:space="preserve"> </w:t>
+      </w:r>
+      <w:r>
+        <w:rPr>
+          <w:rFonts w:ascii="Times New Roman" w:hAnsi="Times New Roman" w:cs="Times New Roman"/>
+        </w:rPr>
+        <w:t>shorten_survey_2019</w:t>
+      </w:r>
+      <w:r>
+        <w:rPr>
+          <w:rFonts w:ascii="Times New Roman" w:hAnsi="Times New Roman" w:cs="Times New Roman"/>
+        </w:rPr>
+        <w:t>}. This concept benefits smaller teams or workflows with limited time constraints, as they do not have to build an ML model which consists of many intricacies like training it on an excessive dataset like ImageNet.</w:t>
+      </w:r>
+    </w:p>
+    <w:p>
+      <w:pPr>
+        <w:rPr>
+          <w:rFonts w:ascii="Times New Roman" w:hAnsi="Times New Roman" w:cs="Times New Roman"/>
+        </w:rPr>
+      </w:pPr>
+      <w:r>
+        <w:rPr>
+          <w:rFonts w:ascii="Times New Roman" w:hAnsi="Times New Roman" w:cs="Times New Roman"/>
+        </w:rPr>
+        <w:t xml:space="preserve">Additionally, smaller datasets can be used, which also benefits the workflow. Results of Transfer Learning also suggest the reliability of the process, with testing presenting average accuracy outcomes ranging from 65\%\sim71\% </w:t>
+      </w:r>
+      <w:r>
+        <w:rPr>
+          <w:rFonts w:ascii="Times New Roman" w:hAnsi="Times New Roman" w:cs="Times New Roman"/>
+        </w:rPr>
+        <w:t>\cite{hussain_study_2019}</w:t>
+      </w:r>
+      <w:r>
+        <w:rPr>
+          <w:rFonts w:ascii="Times New Roman" w:hAnsi="Times New Roman" w:cs="Times New Roman"/>
+        </w:rPr>
+        <w:t>. This study also highlighted a comparison made to research that showed a constructed model by a team generating classification accuracy results of 38\%</w:t>
+      </w:r>
+      <w:r>
+        <w:rPr>
+          <w:rFonts w:ascii="Times New Roman" w:hAnsi="Times New Roman" w:cs="Times New Roman"/>
+        </w:rPr>
+        <w:t>{hussain_study_2019}</w:t>
+      </w:r>
+      <w:r>
+        <w:rPr>
+          <w:rFonts w:ascii="Times New Roman" w:hAnsi="Times New Roman" w:cs="Times New Roman"/>
+        </w:rPr>
+        <w:t xml:space="preserve">. Considering the effort of building an ML model for a problem from scratch, this clearly shows the power of Transfer Learning. With a massively reduced workload surrounding the complexities of the model, generating a nearly double accuracy score for a specific classification or detection/counting problem is very promising.  </w:t>
+      </w:r>
+    </w:p>
+    <w:p>
+      <w:pPr>
+        <w:rPr>
+          <w:rFonts w:ascii="Times New Roman" w:hAnsi="Times New Roman" w:cs="Times New Roman"/>
+        </w:rPr>
+      </w:pPr>
+    </w:p>
+    <w:p>
+      <w:pPr>
+        <w:rPr>
+          <w:rFonts w:ascii="Times New Roman" w:hAnsi="Times New Roman" w:cs="Times New Roman"/>
+        </w:rPr>
+      </w:pPr>
+    </w:p>
+    <w:p>
+      <w:pPr>
+        <w:rPr>
+          <w:rFonts w:ascii="Times New Roman" w:hAnsi="Times New Roman" w:cs="Times New Roman"/>
+        </w:rPr>
+      </w:pPr>
+    </w:p>
+    <w:p>
+      <w:pPr>
+        <w:rPr>
+          <w:rFonts w:ascii="Times New Roman" w:hAnsi="Times New Roman" w:cs="Times New Roman"/>
+        </w:rPr>
+      </w:pPr>
+    </w:p>
+    <w:p>
+      <w:pPr>
+        <w:rPr>
+          <w:rFonts w:ascii="Times New Roman" w:hAnsi="Times New Roman" w:cs="Times New Roman"/>
+        </w:rPr>
+      </w:pPr>
+    </w:p>
+    <w:p>
+      <w:pPr>
+        <w:rPr>
+          <w:rFonts w:ascii="Times New Roman" w:hAnsi="Times New Roman" w:cs="Times New Roman"/>
+        </w:rPr>
+      </w:pPr>
+    </w:p>
+    <w:p>
+      <w:pPr>
+        <w:rPr>
+          <w:rFonts w:ascii="Times New Roman" w:hAnsi="Times New Roman" w:cs="Times New Roman"/>
+          <w:b/>
+          <w:bCs/>
+          <w:sz w:val="32"/>
+          <w:szCs w:val="32"/>
+        </w:rPr>
+      </w:pPr>
+      <w:r>
+        <w:rPr>
+          <w:rFonts w:ascii="Times New Roman" w:hAnsi="Times New Roman" w:cs="Times New Roman"/>
+          <w:b/>
+          <w:bCs/>
+          <w:sz w:val="32"/>
+          <w:szCs w:val="32"/>
+        </w:rPr>
+        <w:t>Overview of Computer Vision ML Models</w:t>
+      </w:r>
+    </w:p>
+    <w:p>
+      <w:pPr>
+        <w:rPr>
+          <w:rFonts w:ascii="Times New Roman" w:hAnsi="Times New Roman" w:cs="Times New Roman"/>
+        </w:rPr>
+      </w:pPr>
+      <w:r>
+        <w:rPr>
+          <w:rFonts w:ascii="Times New Roman" w:hAnsi="Times New Roman" w:cs="Times New Roman"/>
+        </w:rPr>
+        <w:t xml:space="preserve">Computer vision based problems are so prevalent in research due to the unlimited potential of use cases these problems can solve in society. Understandably, studies have led to the refinement of networks and techniques that provide the core architecture of ML models. </w:t>
+      </w:r>
+    </w:p>
+    <w:p>
+      <w:pPr>
+        <w:rPr>
+          <w:rFonts w:ascii="Times New Roman" w:hAnsi="Times New Roman" w:cs="Times New Roman"/>
+          <w:b/>
+          <w:bCs/>
+          <w:sz w:val="28"/>
+          <w:szCs w:val="28"/>
+        </w:rPr>
+      </w:pPr>
+      <w:r>
+        <w:rPr>
+          <w:rFonts w:ascii="Times New Roman" w:hAnsi="Times New Roman" w:cs="Times New Roman"/>
+          <w:b/>
+          <w:bCs/>
+          <w:sz w:val="28"/>
+          <w:szCs w:val="28"/>
+        </w:rPr>
+        <w:t>Deep Neural Networks</w:t>
+      </w:r>
+    </w:p>
+    <w:p>
+      <w:pPr>
+        <w:rPr>
+          <w:rFonts w:ascii="Times New Roman" w:hAnsi="Times New Roman" w:cs="Times New Roman"/>
+        </w:rPr>
+      </w:pPr>
+      <w:r>
+        <w:rPr>
+          <w:rFonts w:ascii="Times New Roman" w:hAnsi="Times New Roman" w:cs="Times New Roman"/>
+        </w:rPr>
+        <w:t xml:space="preserve">Deep learning networks, or DNNs, are state-of-the-art designs for computer vision problems. Their ability to replicate human cognition by learning from what they see is unparalleled and highly effective for solving issues. With research continuing into DNNs, developments of the network have progressed with specific versions intended to specialise in particular problems.    </w:t>
+      </w:r>
+    </w:p>
+    <w:p>
+      <w:pPr>
+        <w:rPr>
+          <w:rFonts w:ascii="Times New Roman" w:hAnsi="Times New Roman" w:cs="Times New Roman"/>
+          <w:b/>
+          <w:bCs/>
+          <w:sz w:val="24"/>
+          <w:szCs w:val="24"/>
+        </w:rPr>
+      </w:pPr>
+      <w:r>
+        <w:rPr>
+          <w:rFonts w:ascii="Times New Roman" w:hAnsi="Times New Roman" w:cs="Times New Roman"/>
+          <w:b/>
+          <w:bCs/>
+          <w:sz w:val="24"/>
+          <w:szCs w:val="24"/>
+        </w:rPr>
+        <w:t>CNN</w:t>
+      </w:r>
+    </w:p>
+    <w:p>
+      <w:pPr>
+        <w:rPr>
+          <w:rFonts w:ascii="Times New Roman" w:hAnsi="Times New Roman" w:cs="Times New Roman"/>
+        </w:rPr>
+      </w:pPr>
+      <w:r>
+        <w:rPr>
+          <w:rFonts w:ascii="Times New Roman" w:hAnsi="Times New Roman" w:cs="Times New Roman"/>
+        </w:rPr>
+        <w:t xml:space="preserve">CNN is a multi-layer artificial neural network inspired by time-delay neural networks and designed to manage input data that is two-dimensional </w:t>
+      </w:r>
+      <w:r>
+        <w:rPr>
+          <w:rFonts w:ascii="Times New Roman" w:hAnsi="Times New Roman" w:cs="Times New Roman"/>
+        </w:rPr>
+        <w:t>\cite{al-saffar_review_2017}</w:t>
+      </w:r>
+      <w:r>
+        <w:rPr>
+          <w:rFonts w:ascii="Times New Roman" w:hAnsi="Times New Roman" w:cs="Times New Roman"/>
+        </w:rPr>
+        <w:t xml:space="preserve">. Research suggests that the CNN network has a very flexible design by changing the network’s capacity by modifying the network’s depth and breadth, having fewer network connections and weight parameters </w:t>
+      </w:r>
+      <w:r>
+        <w:rPr>
+          <w:rFonts w:ascii="Times New Roman" w:hAnsi="Times New Roman" w:cs="Times New Roman"/>
+        </w:rPr>
+        <w:t>\cite{al-saffar_review_2017}</w:t>
+      </w:r>
+      <w:r>
+        <w:rPr>
+          <w:rFonts w:ascii="Times New Roman" w:hAnsi="Times New Roman" w:cs="Times New Roman"/>
+        </w:rPr>
+        <w:t>. A flexible design is beneficial as it allows for the tailoring of a tool for specific scenarios. CNN is very popular among image classification problems, as it was created to solve those kinds of tasks. The study also highlights the succinct functionality of a CNN to analyse an image, extract features from it, classify them and then output the classification result \cite{</w:t>
+      </w:r>
+      <w:r>
+        <w:rPr>
+          <w:rFonts w:ascii="Times New Roman" w:hAnsi="Times New Roman" w:cs="Times New Roman"/>
+        </w:rPr>
+        <w:t xml:space="preserve"> al-saffar_review_2017}</w:t>
+      </w:r>
+      <w:r>
+        <w:rPr>
+          <w:rFonts w:ascii="Times New Roman" w:hAnsi="Times New Roman" w:cs="Times New Roman"/>
+        </w:rPr>
+        <w:t xml:space="preserve">. </w:t>
+      </w:r>
+    </w:p>
+    <w:p>
+      <w:pPr>
+        <w:rPr>
+          <w:rFonts w:ascii="Times New Roman" w:hAnsi="Times New Roman" w:cs="Times New Roman"/>
+          <w:b/>
+          <w:bCs/>
+          <w:sz w:val="24"/>
+          <w:szCs w:val="24"/>
+        </w:rPr>
+      </w:pPr>
+      <w:r>
+        <w:rPr>
+          <w:rFonts w:ascii="Times New Roman" w:hAnsi="Times New Roman" w:cs="Times New Roman"/>
+          <w:b/>
+          <w:bCs/>
+          <w:sz w:val="24"/>
+          <w:szCs w:val="24"/>
+        </w:rPr>
+        <w:t>RCNN</w:t>
+      </w:r>
+    </w:p>
+    <w:p>
+      <w:pPr>
+        <w:rPr>
+          <w:rFonts w:ascii="Times New Roman" w:hAnsi="Times New Roman" w:cs="Times New Roman"/>
+        </w:rPr>
+      </w:pPr>
+      <w:r>
+        <w:rPr>
+          <w:rFonts w:ascii="Times New Roman" w:hAnsi="Times New Roman" w:cs="Times New Roman"/>
+        </w:rPr>
+        <w:t>The RCCN network is an extension of CNN to specialise in object detection problems. Being an early adaption of CNN, the RCNN network has become a series of iterations, each addressing performance issues and general improvements of the network \cite{</w:t>
+      </w:r>
+      <w:r>
+        <w:rPr>
+          <w:rFonts w:ascii="Times New Roman" w:hAnsi="Times New Roman" w:cs="Times New Roman"/>
+        </w:rPr>
+        <w:t>he_mask_2018, ren_faster_2016</w:t>
+      </w:r>
+      <w:r>
+        <w:rPr>
+          <w:rFonts w:ascii="Times New Roman" w:hAnsi="Times New Roman" w:cs="Times New Roman"/>
+        </w:rPr>
+        <w:t>}. The versions are in sequential order</w:t>
+      </w:r>
+      <w:r>
+        <w:rPr>
+          <w:rFonts w:ascii="Times New Roman" w:hAnsi="Times New Roman" w:cs="Times New Roman"/>
+        </w:rPr>
+        <w:t xml:space="preserve"> of release</w:t>
+      </w:r>
+      <w:r>
+        <w:rPr>
+          <w:rFonts w:ascii="Times New Roman" w:hAnsi="Times New Roman" w:cs="Times New Roman"/>
+        </w:rPr>
+        <w:t>:</w:t>
+      </w:r>
+    </w:p>
+    <w:p>
+      <w:pPr>
+        <w:rPr>
+          <w:rFonts w:ascii="Times New Roman" w:hAnsi="Times New Roman" w:cs="Times New Roman"/>
+        </w:rPr>
+      </w:pPr>
+    </w:p>
+    <w:p>
+      <w:pPr>
+        <w:rPr>
+          <w:rFonts w:ascii="Times New Roman" w:hAnsi="Times New Roman" w:cs="Times New Roman"/>
+        </w:rPr>
+      </w:pPr>
+      <w:r>
+        <w:rPr>
+          <w:rFonts w:ascii="Times New Roman" w:hAnsi="Times New Roman" w:cs="Times New Roman"/>
+        </w:rPr>
+        <w:t>The Faster RCNN</w:t>
+      </w:r>
+      <w:r>
+        <w:rPr>
+          <w:rFonts w:ascii="Times New Roman" w:hAnsi="Times New Roman" w:cs="Times New Roman"/>
+        </w:rPr>
+        <w:t xml:space="preserve"> update sees the network consist of two core modules that aim to specify regions of an image or footage that </w:t>
+      </w:r>
+      <w:r>
+        <w:rPr>
+          <w:rFonts w:ascii="Times New Roman" w:hAnsi="Times New Roman" w:cs="Times New Roman"/>
+        </w:rPr>
+        <w:t>will be</w:t>
+      </w:r>
+      <w:r>
+        <w:rPr>
+          <w:rFonts w:ascii="Times New Roman" w:hAnsi="Times New Roman" w:cs="Times New Roman"/>
+        </w:rPr>
+        <w:t xml:space="preserve"> classif</w:t>
+      </w:r>
+      <w:r>
+        <w:rPr>
+          <w:rFonts w:ascii="Times New Roman" w:hAnsi="Times New Roman" w:cs="Times New Roman"/>
+        </w:rPr>
+        <w:t>ied into</w:t>
+      </w:r>
+      <w:r>
+        <w:rPr>
+          <w:rFonts w:ascii="Times New Roman" w:hAnsi="Times New Roman" w:cs="Times New Roman"/>
+        </w:rPr>
+        <w:t xml:space="preserve"> defined objects. </w:t>
+      </w:r>
+      <w:r>
+        <w:rPr>
+          <w:rFonts w:ascii="Times New Roman" w:hAnsi="Times New Roman" w:cs="Times New Roman"/>
+        </w:rPr>
+        <w:t>Incorporating RPN functionality with Fast RCNN, Faster RCNN can effectively detect objects by outlining them in a rectangular box and providing a class label \cite{</w:t>
+      </w:r>
+      <w:r>
+        <w:rPr>
+          <w:rFonts w:ascii="Times New Roman" w:hAnsi="Times New Roman" w:cs="Times New Roman"/>
+        </w:rPr>
+        <w:t xml:space="preserve"> </w:t>
+      </w:r>
+      <w:r>
+        <w:rPr>
+          <w:rFonts w:ascii="Times New Roman" w:hAnsi="Times New Roman" w:cs="Times New Roman"/>
+        </w:rPr>
+        <w:t>ren_faster_2016</w:t>
+      </w:r>
+      <w:r>
+        <w:rPr>
+          <w:rFonts w:ascii="Times New Roman" w:hAnsi="Times New Roman" w:cs="Times New Roman"/>
+        </w:rPr>
+        <w:t>}. Mask RCNN is the current network version, which expands upon Faster RCNN by incorporating object segmentation mask as a third output \cite{</w:t>
+      </w:r>
+      <w:r>
+        <w:rPr>
+          <w:rFonts w:ascii="Times New Roman" w:hAnsi="Times New Roman" w:cs="Times New Roman"/>
+        </w:rPr>
+        <w:t xml:space="preserve"> </w:t>
+      </w:r>
+      <w:r>
+        <w:rPr>
+          <w:rFonts w:ascii="Times New Roman" w:hAnsi="Times New Roman" w:cs="Times New Roman"/>
+        </w:rPr>
+        <w:t>he_mask_2018</w:t>
+      </w:r>
+      <w:r>
+        <w:rPr>
+          <w:rFonts w:ascii="Times New Roman" w:hAnsi="Times New Roman" w:cs="Times New Roman"/>
+        </w:rPr>
+        <w:t>}. Along with its variability, the support this network receives emphasises the potential and possibilities that can be achieved by creating models using it.</w:t>
+      </w:r>
+    </w:p>
+    <w:p>
+      <w:pPr>
+        <w:rPr>
+          <w:rFonts w:ascii="Times New Roman" w:hAnsi="Times New Roman" w:cs="Times New Roman"/>
+          <w:b/>
+          <w:bCs/>
+          <w:sz w:val="24"/>
+          <w:szCs w:val="24"/>
+        </w:rPr>
+      </w:pPr>
+      <w:r>
+        <w:rPr>
+          <w:rFonts w:ascii="Times New Roman" w:hAnsi="Times New Roman" w:cs="Times New Roman"/>
+          <w:b/>
+          <w:bCs/>
+          <w:sz w:val="24"/>
+          <w:szCs w:val="24"/>
+        </w:rPr>
+        <w:t>SSD</w:t>
+      </w:r>
+    </w:p>
+    <w:p>
+      <w:pPr>
+        <w:rPr>
+          <w:rFonts w:ascii="Times New Roman" w:hAnsi="Times New Roman" w:cs="Times New Roman"/>
+        </w:rPr>
+      </w:pPr>
+      <w:r>
+        <w:rPr>
+          <w:rFonts w:ascii="Times New Roman" w:hAnsi="Times New Roman" w:cs="Times New Roman"/>
+        </w:rPr>
+        <w:t>The SSD network is an object detection based network that extends from CNN. This method for object detection achieves its results by using a single deep neural network \cite{</w:t>
+      </w:r>
+      <w:r>
+        <w:t xml:space="preserve"> </w:t>
+      </w:r>
+      <w:r>
+        <w:rPr>
+          <w:rFonts w:ascii="Times New Roman" w:hAnsi="Times New Roman" w:cs="Times New Roman"/>
+        </w:rPr>
+        <w:t>liu_ssd_2016</w:t>
+      </w:r>
+      <w:r>
+        <w:rPr>
+          <w:rFonts w:ascii="Times New Roman" w:hAnsi="Times New Roman" w:cs="Times New Roman"/>
+        </w:rPr>
+        <w:t>}. Due to this design, SSD is easy to train and implement into systems. Additionally, this concept benefits its need for computational resources. Research highlights that compared to slower, more resource intensive networks, it’s still able to perform or outperform equally in speed and accuracy \cite{</w:t>
+      </w:r>
+      <w:r>
+        <w:t xml:space="preserve"> </w:t>
+      </w:r>
+      <w:r>
+        <w:rPr>
+          <w:rFonts w:ascii="Times New Roman" w:hAnsi="Times New Roman" w:cs="Times New Roman"/>
+        </w:rPr>
+        <w:t>liu_ssd_2016</w:t>
+      </w:r>
+      <w:r>
+        <w:rPr>
+          <w:rFonts w:ascii="Times New Roman" w:hAnsi="Times New Roman" w:cs="Times New Roman"/>
+        </w:rPr>
+        <w:t xml:space="preserve">}. Due to the resource intensive nature of networks like RCNN and YOLO, implementing them on devices with limited hardware which can’t be changed easily would be difficult. A method that allows detection based computer vision problems to be solved on embedded </w:t>
+      </w:r>
+      <w:r>
+        <w:rPr>
+          <w:rFonts w:ascii="Times New Roman" w:hAnsi="Times New Roman" w:cs="Times New Roman"/>
+        </w:rPr>
+        <w:lastRenderedPageBreak/>
+        <w:t xml:space="preserve">devices, edge devices or any device with restricted hardware expands the usability and options for use cases.  </w:t>
+      </w:r>
+    </w:p>
+    <w:p>
+      <w:pPr>
+        <w:rPr>
+          <w:rFonts w:ascii="Times New Roman" w:hAnsi="Times New Roman" w:cs="Times New Roman"/>
+          <w:b/>
+          <w:bCs/>
+          <w:sz w:val="24"/>
+          <w:szCs w:val="24"/>
+        </w:rPr>
+      </w:pPr>
+      <w:r>
+        <w:rPr>
+          <w:rFonts w:ascii="Times New Roman" w:hAnsi="Times New Roman" w:cs="Times New Roman"/>
+          <w:b/>
+          <w:bCs/>
+          <w:sz w:val="24"/>
+          <w:szCs w:val="24"/>
+        </w:rPr>
+        <w:t>YOLO</w:t>
+      </w:r>
+    </w:p>
+    <w:p>
+      <w:pPr>
+        <w:rPr>
+          <w:rFonts w:ascii="Times New Roman" w:hAnsi="Times New Roman" w:cs="Times New Roman"/>
+        </w:rPr>
+      </w:pPr>
+      <w:r>
+        <w:rPr>
+          <w:rFonts w:ascii="Times New Roman" w:hAnsi="Times New Roman" w:cs="Times New Roman"/>
+        </w:rPr>
+        <w:t>The YOLO network is another object detection method that expands from CNN. Like SSD, it steps away from the bounds of region based object detection that is employed in the RCCN network. The network defines object detection problems as a regression problem \cite{</w:t>
+      </w:r>
+      <w:r>
+        <w:t xml:space="preserve"> </w:t>
+      </w:r>
+      <w:r>
+        <w:rPr>
+          <w:rFonts w:ascii="Times New Roman" w:hAnsi="Times New Roman" w:cs="Times New Roman"/>
+        </w:rPr>
+        <w:t>redmon_you_2016</w:t>
+      </w:r>
+      <w:r>
+        <w:rPr>
+          <w:rFonts w:ascii="Times New Roman" w:hAnsi="Times New Roman" w:cs="Times New Roman"/>
+        </w:rPr>
+        <w:t>}.</w:t>
+      </w:r>
+      <w:r>
+        <w:rPr>
+          <w:rFonts w:ascii="Times New Roman" w:hAnsi="Times New Roman" w:cs="Times New Roman"/>
+        </w:rPr>
+        <w:t xml:space="preserve"> Similarly to SSD, YOLO uses a single neural network to detect objects into boxes and classify them \cite{</w:t>
+      </w:r>
+      <w:r>
+        <w:t xml:space="preserve"> </w:t>
+      </w:r>
+      <w:r>
+        <w:rPr>
+          <w:rFonts w:ascii="Times New Roman" w:hAnsi="Times New Roman" w:cs="Times New Roman"/>
+        </w:rPr>
+        <w:t>redmon_you_2016</w:t>
+      </w:r>
+      <w:r>
+        <w:rPr>
+          <w:rFonts w:ascii="Times New Roman" w:hAnsi="Times New Roman" w:cs="Times New Roman"/>
+        </w:rPr>
+        <w:t>}. This means the network’s performance will be fast and easy to work with, which benefits more use cases. Though research suggests that the accuracy of this method comparatively is lacking \cite{</w:t>
+      </w:r>
+      <w:r>
+        <w:t xml:space="preserve"> </w:t>
+      </w:r>
+      <w:r>
+        <w:rPr>
+          <w:rFonts w:ascii="Times New Roman" w:hAnsi="Times New Roman" w:cs="Times New Roman"/>
+        </w:rPr>
+        <w:t>redmon_you_2016</w:t>
+      </w:r>
+      <w:r>
+        <w:rPr>
+          <w:rFonts w:ascii="Times New Roman" w:hAnsi="Times New Roman" w:cs="Times New Roman"/>
+        </w:rPr>
+        <w:t xml:space="preserve">}. Compared to SSD, this is true in both performance and accuracy. </w:t>
+      </w:r>
+    </w:p>
+    <w:p>
+      <w:pPr>
+        <w:rPr>
+          <w:rFonts w:ascii="Times New Roman" w:hAnsi="Times New Roman" w:cs="Times New Roman"/>
+          <w:b/>
+          <w:bCs/>
+          <w:sz w:val="24"/>
+          <w:szCs w:val="24"/>
+        </w:rPr>
+      </w:pPr>
+      <w:r>
+        <w:rPr>
+          <w:rFonts w:ascii="Times New Roman" w:hAnsi="Times New Roman" w:cs="Times New Roman"/>
+          <w:b/>
+          <w:bCs/>
+          <w:sz w:val="24"/>
+          <w:szCs w:val="24"/>
+        </w:rPr>
+        <w:t>HLCNN</w:t>
+      </w:r>
+    </w:p>
+    <w:p>
+      <w:pPr>
+        <w:rPr>
+          <w:rFonts w:ascii="Times New Roman" w:hAnsi="Times New Roman" w:cs="Times New Roman"/>
+        </w:rPr>
+      </w:pPr>
+      <w:r>
+        <w:rPr>
+          <w:rFonts w:ascii="Times New Roman" w:hAnsi="Times New Roman" w:cs="Times New Roman"/>
+        </w:rPr>
+        <w:t xml:space="preserve">HLCNN is another object detection network that builds upon and improves the CNN architecture. This network varies the general output of detecting an object and classifying it based on a label by generating a heat map of the targeted object </w:t>
+      </w:r>
+      <w:r>
+        <w:rPr>
+          <w:rFonts w:ascii="Times New Roman" w:hAnsi="Times New Roman" w:cs="Times New Roman"/>
+        </w:rPr>
+        <w:t>\cite{kilic_accurate_2021}</w:t>
+      </w:r>
+      <w:r>
+        <w:rPr>
+          <w:rFonts w:ascii="Times New Roman" w:hAnsi="Times New Roman" w:cs="Times New Roman"/>
+        </w:rPr>
+        <w:t xml:space="preserve">. Like previously discussed methods, this network also implements a single deep neural network for its object detection </w:t>
+      </w:r>
+      <w:r>
+        <w:rPr>
+          <w:rFonts w:ascii="Times New Roman" w:hAnsi="Times New Roman" w:cs="Times New Roman"/>
+        </w:rPr>
+        <w:t>\cite{kilic_accurate_2021}</w:t>
+      </w:r>
+      <w:r>
+        <w:rPr>
+          <w:rFonts w:ascii="Times New Roman" w:hAnsi="Times New Roman" w:cs="Times New Roman"/>
+        </w:rPr>
+        <w:t xml:space="preserve">. This suggests that this network will be generally effective in a variety of metrics, especially when compared to RCNN. Though this network is relatively new to the current environment, it’s assumed there is still a lot of room for growth before this network is truly viable.   </w:t>
+      </w:r>
+    </w:p>
+    <w:p>
+      <w:pPr>
+        <w:rPr>
+          <w:rFonts w:ascii="Times New Roman" w:hAnsi="Times New Roman" w:cs="Times New Roman"/>
+          <w:b/>
+          <w:bCs/>
+          <w:sz w:val="28"/>
+          <w:szCs w:val="28"/>
+        </w:rPr>
+      </w:pPr>
+      <w:r>
+        <w:rPr>
+          <w:rFonts w:ascii="Times New Roman" w:hAnsi="Times New Roman" w:cs="Times New Roman"/>
+          <w:b/>
+          <w:bCs/>
+          <w:sz w:val="28"/>
+          <w:szCs w:val="28"/>
+        </w:rPr>
+        <w:t>Traditional Machine Learning Techniques</w:t>
+      </w:r>
+    </w:p>
+    <w:p>
+      <w:pPr>
+        <w:rPr>
+          <w:rFonts w:ascii="Times New Roman" w:hAnsi="Times New Roman" w:cs="Times New Roman"/>
+        </w:rPr>
+      </w:pPr>
+      <w:r>
+        <w:rPr>
+          <w:rFonts w:ascii="Times New Roman" w:hAnsi="Times New Roman" w:cs="Times New Roman"/>
+        </w:rPr>
+        <w:t xml:space="preserve">Though it is evident that </w:t>
+      </w:r>
+      <w:r>
+        <w:rPr>
+          <w:rFonts w:ascii="Times New Roman" w:hAnsi="Times New Roman" w:cs="Times New Roman"/>
+        </w:rPr>
+        <w:t>using</w:t>
+      </w:r>
+      <w:r>
+        <w:rPr>
+          <w:rFonts w:ascii="Times New Roman" w:hAnsi="Times New Roman" w:cs="Times New Roman"/>
+        </w:rPr>
+        <w:t xml:space="preserve"> deep learning neural networks is the preferable solution for computer vision based problems, other techniques for solving these issues are </w:t>
+      </w:r>
+      <w:r>
+        <w:rPr>
+          <w:rFonts w:ascii="Times New Roman" w:hAnsi="Times New Roman" w:cs="Times New Roman"/>
+        </w:rPr>
+        <w:t xml:space="preserve">practical. These methods </w:t>
+      </w:r>
+      <w:r>
+        <w:rPr>
+          <w:rFonts w:ascii="Times New Roman" w:hAnsi="Times New Roman" w:cs="Times New Roman"/>
+        </w:rPr>
+        <w:t xml:space="preserve">should be discussed to </w:t>
+      </w:r>
+      <w:r>
+        <w:rPr>
+          <w:rFonts w:ascii="Times New Roman" w:hAnsi="Times New Roman" w:cs="Times New Roman"/>
+        </w:rPr>
+        <w:t>deepen the understanding of approaching these problems and apply any lessons learnt</w:t>
+      </w:r>
+      <w:r>
+        <w:rPr>
+          <w:rFonts w:ascii="Times New Roman" w:hAnsi="Times New Roman" w:cs="Times New Roman"/>
+        </w:rPr>
+        <w:t xml:space="preserve">. </w:t>
+      </w:r>
+    </w:p>
+    <w:p>
+      <w:pPr>
+        <w:rPr>
+          <w:rFonts w:ascii="Times New Roman" w:hAnsi="Times New Roman" w:cs="Times New Roman"/>
+          <w:b/>
+          <w:bCs/>
+          <w:sz w:val="24"/>
+          <w:szCs w:val="24"/>
+        </w:rPr>
+      </w:pPr>
+      <w:r>
+        <w:rPr>
+          <w:rFonts w:ascii="Times New Roman" w:hAnsi="Times New Roman" w:cs="Times New Roman"/>
+          <w:b/>
+          <w:bCs/>
+          <w:sz w:val="24"/>
+          <w:szCs w:val="24"/>
+        </w:rPr>
+        <w:t>Decision Trees</w:t>
+      </w:r>
+    </w:p>
+    <w:p>
+      <w:pPr>
+        <w:rPr>
+          <w:rFonts w:ascii="Times New Roman" w:hAnsi="Times New Roman" w:cs="Times New Roman"/>
+        </w:rPr>
+      </w:pPr>
+      <w:r>
+        <w:rPr>
+          <w:rFonts w:ascii="Times New Roman" w:hAnsi="Times New Roman" w:cs="Times New Roman"/>
+        </w:rPr>
+        <w:t xml:space="preserve">Decision trees are a supervised ML algorithm that classifies based similarly on if/else conditions. Whilst, not a neural network, decision trees still have a specific complexity that benefits image classification. The tree structure consists of one root node, internal nodes, and a set of terminal nodes \cite{otukei_land_2010}. The tree nodes are accessed recursively, passing the data into the conditional statements for classification. The study shows the results were relatively accurate for classifying images \cite{otukei_land_2010}. Though a decisive outcome, as other research indicates, traditional ML techniques usually had a higher error rate when compared to deep learning networks \cite{otukei_land_2010}. Even though accurate results can be generated, there are still significant considerations for all aspects of ML that need to be addressed. </w:t>
+      </w:r>
+    </w:p>
+    <w:p>
+      <w:pPr>
+        <w:rPr>
+          <w:rFonts w:ascii="Times New Roman" w:hAnsi="Times New Roman" w:cs="Times New Roman"/>
+          <w:b/>
+          <w:bCs/>
+          <w:sz w:val="24"/>
+          <w:szCs w:val="24"/>
+        </w:rPr>
+      </w:pPr>
+      <w:r>
+        <w:rPr>
+          <w:rFonts w:ascii="Times New Roman" w:hAnsi="Times New Roman" w:cs="Times New Roman"/>
+          <w:b/>
+          <w:bCs/>
+          <w:sz w:val="24"/>
+          <w:szCs w:val="24"/>
+        </w:rPr>
+        <w:t>K Nearest Neighbours</w:t>
+      </w:r>
+    </w:p>
+    <w:p>
+      <w:pPr>
+        <w:rPr>
+          <w:rFonts w:ascii="Times New Roman" w:hAnsi="Times New Roman" w:cs="Times New Roman"/>
+        </w:rPr>
+      </w:pPr>
+      <w:r>
+        <w:rPr>
+          <w:rFonts w:ascii="Times New Roman" w:hAnsi="Times New Roman" w:cs="Times New Roman"/>
+        </w:rPr>
+        <w:t>The K Nearest Neighbour is a straightforward and standard ML algorithm that can be used for various problems. The algorithm has proven itself useful in the space of computer vision problems, specifically for image classification. Classifying for this method involves the algorithm determining the closest target items to the closest training examples in the feature space \cite{</w:t>
+      </w:r>
+      <w:r>
+        <w:rPr>
+          <w:rFonts w:ascii="Courier New" w:hAnsi="Courier New" w:cs="Courier New"/>
+          <w:color w:val="5D6879"/>
+          <w:sz w:val="19"/>
+          <w:szCs w:val="19"/>
+          <w:shd w:val="clear" w:color="auto" w:fill="FFFFFF"/>
+        </w:rPr>
+        <w:t>nurwauziyah_satellite_2018</w:t>
+      </w:r>
+      <w:r>
+        <w:rPr>
+          <w:rFonts w:ascii="Times New Roman" w:hAnsi="Times New Roman" w:cs="Times New Roman"/>
+        </w:rPr>
+        <w:t>}. The training process is also quite simple, only requiring the labels from the training data and storing of feature vectors \cite{</w:t>
+      </w:r>
+      <w:r>
+        <w:rPr>
+          <w:rFonts w:ascii="Courier New" w:hAnsi="Courier New" w:cs="Courier New"/>
+          <w:color w:val="5D6879"/>
+          <w:sz w:val="19"/>
+          <w:szCs w:val="19"/>
+          <w:shd w:val="clear" w:color="auto" w:fill="FFFFFF"/>
+        </w:rPr>
+        <w:t>nurwauziyah_satellite_2018</w:t>
+      </w:r>
+      <w:r>
+        <w:rPr>
+          <w:rFonts w:ascii="Times New Roman" w:hAnsi="Times New Roman" w:cs="Times New Roman"/>
+        </w:rPr>
+        <w:t>}. The results of this research did yield accurate outcomes for the algorithm for this problem and performed better than the Decision Trees technique \cite{</w:t>
+      </w:r>
+      <w:r>
+        <w:rPr>
+          <w:rFonts w:ascii="Courier New" w:hAnsi="Courier New" w:cs="Courier New"/>
+          <w:color w:val="5D6879"/>
+          <w:sz w:val="19"/>
+          <w:szCs w:val="19"/>
+          <w:shd w:val="clear" w:color="auto" w:fill="FFFFFF"/>
+        </w:rPr>
+        <w:t>nurwauziyah_satellite_2018</w:t>
+      </w:r>
+      <w:r>
+        <w:rPr>
+          <w:rFonts w:ascii="Times New Roman" w:hAnsi="Times New Roman" w:cs="Times New Roman"/>
+        </w:rPr>
+        <w:t xml:space="preserve">}. Whilst a solid alternative to a traditional approach, the same issue of all-around performance arises where deep learning networks are comparatively more rounded.    </w:t>
+      </w:r>
     </w:p>
     <w:sectPr>
       <w:pgSz w:w="11906" w:h="16838"/>
